--- a/Doku.docx
+++ b/Doku.docx
@@ -2,34 +2,1155 @@
 <file path=word/document.xml><?xml version="1.0" encoding="utf-8"?>
 <w:document xmlns:wpc="http://schemas.microsoft.com/office/word/2010/wordprocessingCanvas" xmlns:cx="http://schemas.microsoft.com/office/drawing/2014/chartex" xmlns:cx1="http://schemas.microsoft.com/office/drawing/2015/9/8/chartex" xmlns:mc="http://schemas.openxmlformats.org/markup-compatibility/2006" xmlns:o="urn:schemas-microsoft-com:office:office" xmlns:r="http://schemas.openxmlformats.org/officeDocument/2006/relationships" xmlns:m="http://schemas.openxmlformats.org/officeDocument/2006/math" xmlns:v="urn:schemas-microsoft-com:vml" xmlns:wp14="http://schemas.microsoft.com/office/word/2010/wordprocessingDrawing" xmlns:wp="http://schemas.openxmlformats.org/drawingml/2006/wordprocessingDrawing" xmlns:w10="urn:schemas-microsoft-com:office:word" xmlns:w="http://schemas.openxmlformats.org/wordprocessingml/2006/main" xmlns:w14="http://schemas.microsoft.com/office/word/2010/wordml" xmlns:w15="http://schemas.microsoft.com/office/word/2012/wordml" xmlns:w16se="http://schemas.microsoft.com/office/word/2015/wordml/symex" xmlns:wpg="http://schemas.microsoft.com/office/word/2010/wordprocessingGroup" xmlns:wpi="http://schemas.microsoft.com/office/word/2010/wordprocessingInk" xmlns:wne="http://schemas.microsoft.com/office/word/2006/wordml" xmlns:wps="http://schemas.microsoft.com/office/word/2010/wordprocessingShape" mc:Ignorable="w14 w15 w16se wp14">
   <w:body>
-    <w:p>
-      <w:pPr>
-        <w:rPr>
-          <w:sz w:val="24"/>
-          <w:szCs w:val="24"/>
-        </w:rPr>
-      </w:pPr>
-      <w:r>
-        <w:rPr>
-          <w:sz w:val="24"/>
-          <w:szCs w:val="24"/>
-        </w:rPr>
-        <w:t>Praxisprojekt F73</w:t>
-      </w:r>
-    </w:p>
-    <w:p>
-      <w:pPr>
-        <w:rPr>
-          <w:sz w:val="24"/>
-          <w:szCs w:val="24"/>
-        </w:rPr>
-      </w:pPr>
-      <w:r>
-        <w:rPr>
-          <w:sz w:val="24"/>
-          <w:szCs w:val="24"/>
-        </w:rPr>
-        <w:t xml:space="preserve">Projektbeteiligte: </w:t>
+    <w:sdt>
+      <w:sdtPr>
+        <w:id w:val="755013650"/>
+        <w:docPartObj>
+          <w:docPartGallery w:val="Cover Pages"/>
+          <w:docPartUnique/>
+        </w:docPartObj>
+      </w:sdtPr>
+      <w:sdtEndPr>
+        <w:rPr>
+          <w:sz w:val="24"/>
+          <w:szCs w:val="24"/>
+        </w:rPr>
+      </w:sdtEndPr>
+      <w:sdtContent>
+        <w:p/>
+        <w:p>
+          <w:pPr>
+            <w:rPr>
+              <w:sz w:val="24"/>
+              <w:szCs w:val="24"/>
+            </w:rPr>
+          </w:pPr>
+          <w:r>
+            <w:rPr>
+              <w:noProof/>
+            </w:rPr>
+            <mc:AlternateContent>
+              <mc:Choice Requires="wps">
+                <w:drawing>
+                  <wp:anchor distT="0" distB="0" distL="114300" distR="114300" simplePos="0" relativeHeight="251663872" behindDoc="0" locked="0" layoutInCell="1" allowOverlap="1">
+                    <wp:simplePos x="0" y="0"/>
+                    <wp:positionH relativeFrom="page">
+                      <wp:align>center</wp:align>
+                    </wp:positionH>
+                    <mc:AlternateContent>
+                      <mc:Choice Requires="wp14">
+                        <wp:positionV relativeFrom="page">
+                          <wp14:pctPosVOffset>79000</wp14:pctPosVOffset>
+                        </wp:positionV>
+                      </mc:Choice>
+                      <mc:Fallback>
+                        <wp:positionV relativeFrom="page">
+                          <wp:posOffset>8446770</wp:posOffset>
+                        </wp:positionV>
+                      </mc:Fallback>
+                    </mc:AlternateContent>
+                    <wp:extent cx="5753100" cy="1095375"/>
+                    <wp:effectExtent l="0" t="0" r="0" b="9525"/>
+                    <wp:wrapSquare wrapText="bothSides"/>
+                    <wp:docPr id="129" name="Textfeld 129"/>
+                    <wp:cNvGraphicFramePr/>
+                    <a:graphic xmlns:a="http://schemas.openxmlformats.org/drawingml/2006/main">
+                      <a:graphicData uri="http://schemas.microsoft.com/office/word/2010/wordprocessingShape">
+                        <wps:wsp>
+                          <wps:cNvSpPr txBox="1"/>
+                          <wps:spPr>
+                            <a:xfrm>
+                              <a:off x="0" y="0"/>
+                              <a:ext cx="5753100" cy="1095375"/>
+                            </a:xfrm>
+                            <a:prstGeom prst="rect">
+                              <a:avLst/>
+                            </a:prstGeom>
+                            <a:noFill/>
+                            <a:ln w="6350">
+                              <a:noFill/>
+                            </a:ln>
+                            <a:effectLst/>
+                          </wps:spPr>
+                          <wps:style>
+                            <a:lnRef idx="0">
+                              <a:schemeClr val="accent1"/>
+                            </a:lnRef>
+                            <a:fillRef idx="0">
+                              <a:schemeClr val="accent1"/>
+                            </a:fillRef>
+                            <a:effectRef idx="0">
+                              <a:schemeClr val="accent1"/>
+                            </a:effectRef>
+                            <a:fontRef idx="minor">
+                              <a:schemeClr val="dk1"/>
+                            </a:fontRef>
+                          </wps:style>
+                          <wps:txbx>
+                            <w:txbxContent>
+                              <w:sdt>
+                                <w:sdtPr>
+                                  <w:rPr>
+                                    <w:caps/>
+                                    <w:color w:val="5B9BD5" w:themeColor="accent1"/>
+                                    <w:sz w:val="28"/>
+                                    <w:szCs w:val="28"/>
+                                    <w:lang w:val="pt-BR"/>
+                                  </w:rPr>
+                                  <w:alias w:val="Untertitel"/>
+                                  <w:tag w:val=""/>
+                                  <w:id w:val="-1452929454"/>
+                                  <w:dataBinding w:prefixMappings="xmlns:ns0='http://purl.org/dc/elements/1.1/' xmlns:ns1='http://schemas.openxmlformats.org/package/2006/metadata/core-properties' " w:xpath="/ns1:coreProperties[1]/ns0:subject[1]" w:storeItemID="{6C3C8BC8-F283-45AE-878A-BAB7291924A1}"/>
+                                  <w:text/>
+                                </w:sdtPr>
+                                <w:sdtContent>
+                                  <w:p>
+                                    <w:pPr>
+                                      <w:pStyle w:val="KeinLeerraum"/>
+                                      <w:spacing w:before="40" w:after="40"/>
+                                      <w:rPr>
+                                        <w:caps/>
+                                        <w:color w:val="5B9BD5" w:themeColor="accent1"/>
+                                        <w:sz w:val="28"/>
+                                        <w:szCs w:val="28"/>
+                                        <w:lang w:val="pt-BR"/>
+                                      </w:rPr>
+                                    </w:pPr>
+                                    <w:r>
+                                      <w:rPr>
+                                        <w:caps/>
+                                        <w:color w:val="5B9BD5" w:themeColor="accent1"/>
+                                        <w:sz w:val="28"/>
+                                        <w:szCs w:val="28"/>
+                                        <w:lang w:val="pt-BR"/>
+                                      </w:rPr>
+                                      <w:t>Praxisprojekt F73</w:t>
+                                    </w:r>
+                                  </w:p>
+                                </w:sdtContent>
+                              </w:sdt>
+                              <w:sdt>
+                                <w:sdtPr>
+                                  <w:rPr>
+                                    <w:caps/>
+                                    <w:color w:val="4472C4" w:themeColor="accent5"/>
+                                    <w:sz w:val="24"/>
+                                    <w:szCs w:val="24"/>
+                                    <w:lang w:val="pt-BR"/>
+                                  </w:rPr>
+                                  <w:alias w:val="Autor"/>
+                                  <w:tag w:val=""/>
+                                  <w:id w:val="-954487662"/>
+                                  <w:dataBinding w:prefixMappings="xmlns:ns0='http://purl.org/dc/elements/1.1/' xmlns:ns1='http://schemas.openxmlformats.org/package/2006/metadata/core-properties' " w:xpath="/ns1:coreProperties[1]/ns0:creator[1]" w:storeItemID="{6C3C8BC8-F283-45AE-878A-BAB7291924A1}"/>
+                                  <w:text/>
+                                </w:sdtPr>
+                                <w:sdtContent>
+                                  <w:p>
+                                    <w:pPr>
+                                      <w:pStyle w:val="KeinLeerraum"/>
+                                      <w:spacing w:before="40" w:after="40"/>
+                                      <w:rPr>
+                                        <w:caps/>
+                                        <w:color w:val="4472C4" w:themeColor="accent5"/>
+                                        <w:sz w:val="24"/>
+                                        <w:szCs w:val="24"/>
+                                        <w:lang w:val="pt-BR"/>
+                                      </w:rPr>
+                                    </w:pPr>
+                                    <w:r>
+                                      <w:rPr>
+                                        <w:caps/>
+                                        <w:color w:val="4472C4" w:themeColor="accent5"/>
+                                        <w:sz w:val="24"/>
+                                        <w:szCs w:val="24"/>
+                                        <w:lang w:val="pt-BR"/>
+                                      </w:rPr>
+                                      <w:t>Marlon Sido, Felix Pape</w:t>
+                                    </w:r>
+                                  </w:p>
+                                </w:sdtContent>
+                              </w:sdt>
+                            </w:txbxContent>
+                          </wps:txbx>
+                          <wps:bodyPr rot="0" spcFirstLastPara="0" vertOverflow="overflow" horzOverflow="overflow" vert="horz" wrap="square" lIns="914400" tIns="0" rIns="1097280" bIns="0" numCol="1" spcCol="0" rtlCol="0" fromWordArt="0" anchor="t" anchorCtr="0" forceAA="0" compatLnSpc="1">
+                            <a:prstTxWarp prst="textNoShape">
+                              <a:avLst/>
+                            </a:prstTxWarp>
+                            <a:noAutofit/>
+                          </wps:bodyPr>
+                        </wps:wsp>
+                      </a:graphicData>
+                    </a:graphic>
+                    <wp14:sizeRelH relativeFrom="margin">
+                      <wp14:pctWidth>115400</wp14:pctWidth>
+                    </wp14:sizeRelH>
+                    <wp14:sizeRelV relativeFrom="margin">
+                      <wp14:pctHeight>0</wp14:pctHeight>
+                    </wp14:sizeRelV>
+                  </wp:anchor>
+                </w:drawing>
+              </mc:Choice>
+              <mc:Fallback>
+                <w:pict>
+                  <v:shapetype id="_x0000_t202" coordsize="21600,21600" o:spt="202" path="m,l,21600r21600,l21600,xe">
+                    <v:stroke joinstyle="miter"/>
+                    <v:path gradientshapeok="t" o:connecttype="rect"/>
+                  </v:shapetype>
+                  <v:shape id="Textfeld 129" o:spid="_x0000_s1026" type="#_x0000_t202" style="position:absolute;margin-left:0;margin-top:0;width:453pt;height:86.25pt;z-index:251663872;visibility:visible;mso-wrap-style:square;mso-width-percent:1154;mso-height-percent:0;mso-top-percent:790;mso-wrap-distance-left:9pt;mso-wrap-distance-top:0;mso-wrap-distance-right:9pt;mso-wrap-distance-bottom:0;mso-position-horizontal:center;mso-position-horizontal-relative:page;mso-position-vertical-relative:page;mso-width-percent:1154;mso-height-percent:0;mso-top-percent:790;mso-width-relative:margin;mso-height-relative:margin;v-text-anchor:top" o:gfxdata="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" filled="f" stroked="f" strokeweight=".5pt">
+                    <v:textbox inset="1in,0,86.4pt,0">
+                      <w:txbxContent>
+                        <w:sdt>
+                          <w:sdtPr>
+                            <w:rPr>
+                              <w:caps/>
+                              <w:color w:val="5B9BD5" w:themeColor="accent1"/>
+                              <w:sz w:val="28"/>
+                              <w:szCs w:val="28"/>
+                              <w:lang w:val="pt-BR"/>
+                            </w:rPr>
+                            <w:alias w:val="Untertitel"/>
+                            <w:tag w:val=""/>
+                            <w:id w:val="-1452929454"/>
+                            <w:dataBinding w:prefixMappings="xmlns:ns0='http://purl.org/dc/elements/1.1/' xmlns:ns1='http://schemas.openxmlformats.org/package/2006/metadata/core-properties' " w:xpath="/ns1:coreProperties[1]/ns0:subject[1]" w:storeItemID="{6C3C8BC8-F283-45AE-878A-BAB7291924A1}"/>
+                            <w:text/>
+                          </w:sdtPr>
+                          <w:sdtContent>
+                            <w:p>
+                              <w:pPr>
+                                <w:pStyle w:val="KeinLeerraum"/>
+                                <w:spacing w:before="40" w:after="40"/>
+                                <w:rPr>
+                                  <w:caps/>
+                                  <w:color w:val="5B9BD5" w:themeColor="accent1"/>
+                                  <w:sz w:val="28"/>
+                                  <w:szCs w:val="28"/>
+                                  <w:lang w:val="pt-BR"/>
+                                </w:rPr>
+                              </w:pPr>
+                              <w:r>
+                                <w:rPr>
+                                  <w:caps/>
+                                  <w:color w:val="5B9BD5" w:themeColor="accent1"/>
+                                  <w:sz w:val="28"/>
+                                  <w:szCs w:val="28"/>
+                                  <w:lang w:val="pt-BR"/>
+                                </w:rPr>
+                                <w:t>Praxisprojekt F73</w:t>
+                              </w:r>
+                            </w:p>
+                          </w:sdtContent>
+                        </w:sdt>
+                        <w:sdt>
+                          <w:sdtPr>
+                            <w:rPr>
+                              <w:caps/>
+                              <w:color w:val="4472C4" w:themeColor="accent5"/>
+                              <w:sz w:val="24"/>
+                              <w:szCs w:val="24"/>
+                              <w:lang w:val="pt-BR"/>
+                            </w:rPr>
+                            <w:alias w:val="Autor"/>
+                            <w:tag w:val=""/>
+                            <w:id w:val="-954487662"/>
+                            <w:dataBinding w:prefixMappings="xmlns:ns0='http://purl.org/dc/elements/1.1/' xmlns:ns1='http://schemas.openxmlformats.org/package/2006/metadata/core-properties' " w:xpath="/ns1:coreProperties[1]/ns0:creator[1]" w:storeItemID="{6C3C8BC8-F283-45AE-878A-BAB7291924A1}"/>
+                            <w:text/>
+                          </w:sdtPr>
+                          <w:sdtContent>
+                            <w:p>
+                              <w:pPr>
+                                <w:pStyle w:val="KeinLeerraum"/>
+                                <w:spacing w:before="40" w:after="40"/>
+                                <w:rPr>
+                                  <w:caps/>
+                                  <w:color w:val="4472C4" w:themeColor="accent5"/>
+                                  <w:sz w:val="24"/>
+                                  <w:szCs w:val="24"/>
+                                  <w:lang w:val="pt-BR"/>
+                                </w:rPr>
+                              </w:pPr>
+                              <w:r>
+                                <w:rPr>
+                                  <w:caps/>
+                                  <w:color w:val="4472C4" w:themeColor="accent5"/>
+                                  <w:sz w:val="24"/>
+                                  <w:szCs w:val="24"/>
+                                  <w:lang w:val="pt-BR"/>
+                                </w:rPr>
+                                <w:t>Marlon Sido, Felix Pape</w:t>
+                              </w:r>
+                            </w:p>
+                          </w:sdtContent>
+                        </w:sdt>
+                      </w:txbxContent>
+                    </v:textbox>
+                    <w10:wrap type="square" anchorx="page" anchory="page"/>
+                  </v:shape>
+                </w:pict>
+              </mc:Fallback>
+            </mc:AlternateContent>
+          </w:r>
+          <w:r>
+            <w:rPr>
+              <w:noProof/>
+            </w:rPr>
+            <mc:AlternateContent>
+              <mc:Choice Requires="wpg">
+                <w:drawing>
+                  <wp:anchor distT="0" distB="0" distL="114300" distR="114300" simplePos="0" relativeHeight="251661824" behindDoc="1" locked="0" layoutInCell="1" allowOverlap="1">
+                    <wp:simplePos x="0" y="0"/>
+                    <wp:positionH relativeFrom="margin">
+                      <wp:align>center</wp:align>
+                    </wp:positionH>
+                    <mc:AlternateContent>
+                      <mc:Choice Requires="wp14">
+                        <wp:positionV relativeFrom="page">
+                          <wp14:pctPosVOffset>4500</wp14:pctPosVOffset>
+                        </wp:positionV>
+                      </mc:Choice>
+                      <mc:Fallback>
+                        <wp:positionV relativeFrom="page">
+                          <wp:posOffset>480695</wp:posOffset>
+                        </wp:positionV>
+                      </mc:Fallback>
+                    </mc:AlternateContent>
+                    <wp:extent cx="6858000" cy="7068185"/>
+                    <wp:effectExtent l="0" t="0" r="0" b="0"/>
+                    <wp:wrapNone/>
+                    <wp:docPr id="125" name="Gruppe 125"/>
+                    <wp:cNvGraphicFramePr>
+                      <a:graphicFrameLocks xmlns:a="http://schemas.openxmlformats.org/drawingml/2006/main" noChangeAspect="1"/>
+                    </wp:cNvGraphicFramePr>
+                    <a:graphic xmlns:a="http://schemas.openxmlformats.org/drawingml/2006/main">
+                      <a:graphicData uri="http://schemas.microsoft.com/office/word/2010/wordprocessingGroup">
+                        <wpg:wgp>
+                          <wpg:cNvGrpSpPr>
+                            <a:grpSpLocks noChangeAspect="1"/>
+                          </wpg:cNvGrpSpPr>
+                          <wpg:grpSpPr>
+                            <a:xfrm>
+                              <a:off x="0" y="0"/>
+                              <a:ext cx="6858000" cy="7068312"/>
+                              <a:chOff x="0" y="0"/>
+                              <a:chExt cx="5561330" cy="5404485"/>
+                            </a:xfrm>
+                          </wpg:grpSpPr>
+                          <wps:wsp>
+                            <wps:cNvPr id="126" name="Freihandform 10"/>
+                            <wps:cNvSpPr>
+                              <a:spLocks/>
+                            </wps:cNvSpPr>
+                            <wps:spPr bwMode="auto">
+                              <a:xfrm>
+                                <a:off x="0" y="0"/>
+                                <a:ext cx="5557520" cy="5404485"/>
+                              </a:xfrm>
+                              <a:custGeom>
+                                <a:avLst/>
+                                <a:gdLst>
+                                  <a:gd name="T0" fmla="*/ 0 w 720"/>
+                                  <a:gd name="T1" fmla="*/ 0 h 700"/>
+                                  <a:gd name="T2" fmla="*/ 0 w 720"/>
+                                  <a:gd name="T3" fmla="*/ 644 h 700"/>
+                                  <a:gd name="T4" fmla="*/ 113 w 720"/>
+                                  <a:gd name="T5" fmla="*/ 665 h 700"/>
+                                  <a:gd name="T6" fmla="*/ 720 w 720"/>
+                                  <a:gd name="T7" fmla="*/ 644 h 700"/>
+                                  <a:gd name="T8" fmla="*/ 720 w 720"/>
+                                  <a:gd name="T9" fmla="*/ 617 h 700"/>
+                                  <a:gd name="T10" fmla="*/ 720 w 720"/>
+                                  <a:gd name="T11" fmla="*/ 0 h 700"/>
+                                  <a:gd name="T12" fmla="*/ 0 w 720"/>
+                                  <a:gd name="T13" fmla="*/ 0 h 700"/>
+                                </a:gdLst>
+                                <a:ahLst/>
+                                <a:cxnLst>
+                                  <a:cxn ang="0">
+                                    <a:pos x="T0" y="T1"/>
+                                  </a:cxn>
+                                  <a:cxn ang="0">
+                                    <a:pos x="T2" y="T3"/>
+                                  </a:cxn>
+                                  <a:cxn ang="0">
+                                    <a:pos x="T4" y="T5"/>
+                                  </a:cxn>
+                                  <a:cxn ang="0">
+                                    <a:pos x="T6" y="T7"/>
+                                  </a:cxn>
+                                  <a:cxn ang="0">
+                                    <a:pos x="T8" y="T9"/>
+                                  </a:cxn>
+                                  <a:cxn ang="0">
+                                    <a:pos x="T10" y="T11"/>
+                                  </a:cxn>
+                                  <a:cxn ang="0">
+                                    <a:pos x="T12" y="T13"/>
+                                  </a:cxn>
+                                </a:cxnLst>
+                                <a:rect l="0" t="0" r="r" b="b"/>
+                                <a:pathLst>
+                                  <a:path w="720" h="700">
+                                    <a:moveTo>
+                                      <a:pt x="0" y="0"/>
+                                    </a:moveTo>
+                                    <a:cubicBezTo>
+                                      <a:pt x="0" y="644"/>
+                                      <a:pt x="0" y="644"/>
+                                      <a:pt x="0" y="644"/>
+                                    </a:cubicBezTo>
+                                    <a:cubicBezTo>
+                                      <a:pt x="23" y="650"/>
+                                      <a:pt x="62" y="658"/>
+                                      <a:pt x="113" y="665"/>
+                                    </a:cubicBezTo>
+                                    <a:cubicBezTo>
+                                      <a:pt x="250" y="685"/>
+                                      <a:pt x="476" y="700"/>
+                                      <a:pt x="720" y="644"/>
+                                    </a:cubicBezTo>
+                                    <a:cubicBezTo>
+                                      <a:pt x="720" y="617"/>
+                                      <a:pt x="720" y="617"/>
+                                      <a:pt x="720" y="617"/>
+                                    </a:cubicBezTo>
+                                    <a:cubicBezTo>
+                                      <a:pt x="720" y="0"/>
+                                      <a:pt x="720" y="0"/>
+                                      <a:pt x="720" y="0"/>
+                                    </a:cubicBezTo>
+                                    <a:cubicBezTo>
+                                      <a:pt x="0" y="0"/>
+                                      <a:pt x="0" y="0"/>
+                                      <a:pt x="0" y="0"/>
+                                    </a:cubicBezTo>
+                                  </a:path>
+                                </a:pathLst>
+                              </a:custGeom>
+                              <a:ln>
+                                <a:noFill/>
+                              </a:ln>
+                            </wps:spPr>
+                            <wps:style>
+                              <a:lnRef idx="0">
+                                <a:scrgbClr r="0" g="0" b="0"/>
+                              </a:lnRef>
+                              <a:fillRef idx="1003">
+                                <a:schemeClr val="dk2"/>
+                              </a:fillRef>
+                              <a:effectRef idx="0">
+                                <a:scrgbClr r="0" g="0" b="0"/>
+                              </a:effectRef>
+                              <a:fontRef idx="major"/>
+                            </wps:style>
+                            <wps:txbx>
+                              <w:txbxContent>
+                                <w:p>
+                                  <w:pPr>
+                                    <w:rPr>
+                                      <w:color w:val="FFFFFF" w:themeColor="background1"/>
+                                      <w:sz w:val="72"/>
+                                      <w:szCs w:val="72"/>
+                                    </w:rPr>
+                                  </w:pPr>
+                                  <w:sdt>
+                                    <w:sdtPr>
+                                      <w:rPr>
+                                        <w:color w:val="FFFFFF" w:themeColor="background1"/>
+                                        <w:sz w:val="72"/>
+                                        <w:szCs w:val="72"/>
+                                      </w:rPr>
+                                      <w:alias w:val="Titel"/>
+                                      <w:tag w:val=""/>
+                                      <w:id w:val="-554696155"/>
+                                      <w:dataBinding w:prefixMappings="xmlns:ns0='http://purl.org/dc/elements/1.1/' xmlns:ns1='http://schemas.openxmlformats.org/package/2006/metadata/core-properties' " w:xpath="/ns1:coreProperties[1]/ns0:title[1]" w:storeItemID="{6C3C8BC8-F283-45AE-878A-BAB7291924A1}"/>
+                                      <w:text/>
+                                    </w:sdtPr>
+                                    <w:sdtContent>
+                                      <w:r>
+                                        <w:rPr>
+                                          <w:color w:val="FFFFFF" w:themeColor="background1"/>
+                                          <w:sz w:val="72"/>
+                                          <w:szCs w:val="72"/>
+                                        </w:rPr>
+                                        <w:t>Corona</w:t>
+                                      </w:r>
+                                      <w:r>
+                                        <w:rPr>
+                                          <w:color w:val="FFFFFF" w:themeColor="background1"/>
+                                          <w:sz w:val="72"/>
+                                          <w:szCs w:val="72"/>
+                                        </w:rPr>
+                                        <w:t>-V</w:t>
+                                      </w:r>
+                                      <w:r>
+                                        <w:rPr>
+                                          <w:color w:val="FFFFFF" w:themeColor="background1"/>
+                                          <w:sz w:val="72"/>
+                                          <w:szCs w:val="72"/>
+                                        </w:rPr>
+                                        <w:t>erordnungen</w:t>
+                                      </w:r>
+                                    </w:sdtContent>
+                                  </w:sdt>
+                                </w:p>
+                              </w:txbxContent>
+                            </wps:txbx>
+                            <wps:bodyPr rot="0" vert="horz" wrap="square" lIns="914400" tIns="1097280" rIns="1097280" bIns="1097280" anchor="b" anchorCtr="0" upright="1">
+                              <a:noAutofit/>
+                            </wps:bodyPr>
+                          </wps:wsp>
+                          <wps:wsp>
+                            <wps:cNvPr id="127" name="Freihandform 11"/>
+                            <wps:cNvSpPr>
+                              <a:spLocks/>
+                            </wps:cNvSpPr>
+                            <wps:spPr bwMode="auto">
+                              <a:xfrm>
+                                <a:off x="876300" y="4769783"/>
+                                <a:ext cx="4685030" cy="509905"/>
+                              </a:xfrm>
+                              <a:custGeom>
+                                <a:avLst/>
+                                <a:gdLst>
+                                  <a:gd name="T0" fmla="*/ 607 w 607"/>
+                                  <a:gd name="T1" fmla="*/ 0 h 66"/>
+                                  <a:gd name="T2" fmla="*/ 176 w 607"/>
+                                  <a:gd name="T3" fmla="*/ 57 h 66"/>
+                                  <a:gd name="T4" fmla="*/ 0 w 607"/>
+                                  <a:gd name="T5" fmla="*/ 48 h 66"/>
+                                  <a:gd name="T6" fmla="*/ 251 w 607"/>
+                                  <a:gd name="T7" fmla="*/ 66 h 66"/>
+                                  <a:gd name="T8" fmla="*/ 607 w 607"/>
+                                  <a:gd name="T9" fmla="*/ 27 h 66"/>
+                                  <a:gd name="T10" fmla="*/ 607 w 607"/>
+                                  <a:gd name="T11" fmla="*/ 0 h 66"/>
+                                </a:gdLst>
+                                <a:ahLst/>
+                                <a:cxnLst>
+                                  <a:cxn ang="0">
+                                    <a:pos x="T0" y="T1"/>
+                                  </a:cxn>
+                                  <a:cxn ang="0">
+                                    <a:pos x="T2" y="T3"/>
+                                  </a:cxn>
+                                  <a:cxn ang="0">
+                                    <a:pos x="T4" y="T5"/>
+                                  </a:cxn>
+                                  <a:cxn ang="0">
+                                    <a:pos x="T6" y="T7"/>
+                                  </a:cxn>
+                                  <a:cxn ang="0">
+                                    <a:pos x="T8" y="T9"/>
+                                  </a:cxn>
+                                  <a:cxn ang="0">
+                                    <a:pos x="T10" y="T11"/>
+                                  </a:cxn>
+                                </a:cxnLst>
+                                <a:rect l="0" t="0" r="r" b="b"/>
+                                <a:pathLst>
+                                  <a:path w="607" h="66">
+                                    <a:moveTo>
+                                      <a:pt x="607" y="0"/>
+                                    </a:moveTo>
+                                    <a:cubicBezTo>
+                                      <a:pt x="450" y="44"/>
+                                      <a:pt x="300" y="57"/>
+                                      <a:pt x="176" y="57"/>
+                                    </a:cubicBezTo>
+                                    <a:cubicBezTo>
+                                      <a:pt x="109" y="57"/>
+                                      <a:pt x="49" y="53"/>
+                                      <a:pt x="0" y="48"/>
+                                    </a:cubicBezTo>
+                                    <a:cubicBezTo>
+                                      <a:pt x="66" y="58"/>
+                                      <a:pt x="152" y="66"/>
+                                      <a:pt x="251" y="66"/>
+                                    </a:cubicBezTo>
+                                    <a:cubicBezTo>
+                                      <a:pt x="358" y="66"/>
+                                      <a:pt x="480" y="56"/>
+                                      <a:pt x="607" y="27"/>
+                                    </a:cubicBezTo>
+                                    <a:cubicBezTo>
+                                      <a:pt x="607" y="0"/>
+                                      <a:pt x="607" y="0"/>
+                                      <a:pt x="607" y="0"/>
+                                    </a:cubicBezTo>
+                                  </a:path>
+                                </a:pathLst>
+                              </a:custGeom>
+                              <a:solidFill>
+                                <a:schemeClr val="bg1">
+                                  <a:alpha val="30000"/>
+                                </a:schemeClr>
+                              </a:solidFill>
+                              <a:ln>
+                                <a:noFill/>
+                              </a:ln>
+                              <a:extLst>
+                                <a:ext uri="{91240B29-F687-4F45-9708-019B960494DF}">
+                                  <a14:hiddenLine xmlns:a14="http://schemas.microsoft.com/office/drawing/2010/main" w="9525">
+                                    <a:solidFill>
+                                      <a:srgbClr val="000000"/>
+                                    </a:solidFill>
+                                    <a:round/>
+                                    <a:headEnd/>
+                                    <a:tailEnd/>
+                                  </a14:hiddenLine>
+                                </a:ext>
+                              </a:extLst>
+                            </wps:spPr>
+                            <wps:bodyPr rot="0" vert="horz" wrap="square" lIns="91440" tIns="45720" rIns="91440" bIns="45720" anchor="b" anchorCtr="0" upright="1">
+                              <a:noAutofit/>
+                            </wps:bodyPr>
+                          </wps:wsp>
+                        </wpg:wgp>
+                      </a:graphicData>
+                    </a:graphic>
+                    <wp14:sizeRelH relativeFrom="margin">
+                      <wp14:pctWidth>115400</wp14:pctWidth>
+                    </wp14:sizeRelH>
+                    <wp14:sizeRelV relativeFrom="page">
+                      <wp14:pctHeight>67000</wp14:pctHeight>
+                    </wp14:sizeRelV>
+                  </wp:anchor>
+                </w:drawing>
+              </mc:Choice>
+              <mc:Fallback>
+                <w:pict>
+                  <v:group id="Gruppe 125" o:spid="_x0000_s1027" style="position:absolute;margin-left:0;margin-top:0;width:540pt;height:556.55pt;z-index:-251654656;mso-width-percent:1154;mso-height-percent:670;mso-top-percent:45;mso-position-horizontal:center;mso-position-horizontal-relative:margin;mso-position-vertical-relative:page;mso-width-percent:1154;mso-height-percent:670;mso-top-percent:45;mso-width-relative:margin" coordsize="55613,54044" o:gfxdata="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">
+                    <o:lock v:ext="edit" aspectratio="t"/>
+                    <v:shape id="Freihandform 10" o:spid="_x0000_s1028" style="position:absolute;width:55575;height:54044;visibility:visible;mso-wrap-style:square;v-text-anchor:bottom" coordsize="720,700" o:spt="100" o:gfxdata="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" adj="-11796480,,5400" path="m,c,644,,644,,644v23,6,62,14,113,21c250,685,476,700,720,644v,-27,,-27,,-27c720,,720,,720,,,,,,,e" fillcolor="#4d5f78 [2994]" stroked="f">
+                      <v:fill color2="#2a3442 [2018]" rotate="t" colors="0 #5d6d85;.5 #485972;1 #334258" focus="100%" type="gradient">
+                        <o:fill v:ext="view" type="gradientUnscaled"/>
+                      </v:fill>
+                      <v:stroke joinstyle="miter"/>
+                      <v:formulas/>
+                      <v:path arrowok="t" o:connecttype="custom" o:connectlocs="0,0;0,4972126;872222,5134261;5557520,4972126;5557520,4763667;5557520,0;0,0" o:connectangles="0,0,0,0,0,0,0" textboxrect="0,0,720,700"/>
+                      <v:textbox inset="1in,86.4pt,86.4pt,86.4pt">
+                        <w:txbxContent>
+                          <w:p>
+                            <w:pPr>
+                              <w:rPr>
+                                <w:color w:val="FFFFFF" w:themeColor="background1"/>
+                                <w:sz w:val="72"/>
+                                <w:szCs w:val="72"/>
+                              </w:rPr>
+                            </w:pPr>
+                            <w:sdt>
+                              <w:sdtPr>
+                                <w:rPr>
+                                  <w:color w:val="FFFFFF" w:themeColor="background1"/>
+                                  <w:sz w:val="72"/>
+                                  <w:szCs w:val="72"/>
+                                </w:rPr>
+                                <w:alias w:val="Titel"/>
+                                <w:tag w:val=""/>
+                                <w:id w:val="-554696155"/>
+                                <w:dataBinding w:prefixMappings="xmlns:ns0='http://purl.org/dc/elements/1.1/' xmlns:ns1='http://schemas.openxmlformats.org/package/2006/metadata/core-properties' " w:xpath="/ns1:coreProperties[1]/ns0:title[1]" w:storeItemID="{6C3C8BC8-F283-45AE-878A-BAB7291924A1}"/>
+                                <w:text/>
+                              </w:sdtPr>
+                              <w:sdtContent>
+                                <w:r>
+                                  <w:rPr>
+                                    <w:color w:val="FFFFFF" w:themeColor="background1"/>
+                                    <w:sz w:val="72"/>
+                                    <w:szCs w:val="72"/>
+                                  </w:rPr>
+                                  <w:t>Corona</w:t>
+                                </w:r>
+                                <w:r>
+                                  <w:rPr>
+                                    <w:color w:val="FFFFFF" w:themeColor="background1"/>
+                                    <w:sz w:val="72"/>
+                                    <w:szCs w:val="72"/>
+                                  </w:rPr>
+                                  <w:t>-V</w:t>
+                                </w:r>
+                                <w:r>
+                                  <w:rPr>
+                                    <w:color w:val="FFFFFF" w:themeColor="background1"/>
+                                    <w:sz w:val="72"/>
+                                    <w:szCs w:val="72"/>
+                                  </w:rPr>
+                                  <w:t>erordnungen</w:t>
+                                </w:r>
+                              </w:sdtContent>
+                            </w:sdt>
+                          </w:p>
+                        </w:txbxContent>
+                      </v:textbox>
+                    </v:shape>
+                    <v:shape id="Freihandform 11" o:spid="_x0000_s1029" style="position:absolute;left:8763;top:47697;width:46850;height:5099;visibility:visible;mso-wrap-style:square;v-text-anchor:bottom" coordsize="607,66" o:gfxdata="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" path="m607,c450,44,300,57,176,57,109,57,49,53,,48,66,58,152,66,251,66,358,66,480,56,607,27,607,,607,,607,e" fillcolor="white [3212]" stroked="f">
+                      <v:fill opacity="19789f"/>
+                      <v:path arrowok="t" o:connecttype="custom" o:connectlocs="4685030,0;1358427,440373;0,370840;1937302,509905;4685030,208598;4685030,0" o:connectangles="0,0,0,0,0,0"/>
+                    </v:shape>
+                    <w10:wrap anchorx="margin" anchory="page"/>
+                  </v:group>
+                </w:pict>
+              </mc:Fallback>
+            </mc:AlternateContent>
+          </w:r>
+          <w:r>
+            <w:rPr>
+              <w:noProof/>
+            </w:rPr>
+            <mc:AlternateContent>
+              <mc:Choice Requires="wps">
+                <w:drawing>
+                  <wp:anchor distT="0" distB="0" distL="114300" distR="114300" simplePos="0" relativeHeight="251664896" behindDoc="0" locked="0" layoutInCell="1" allowOverlap="1">
+                    <wp:simplePos x="0" y="0"/>
+                    <wp:positionH relativeFrom="page">
+                      <wp:align>center</wp:align>
+                    </wp:positionH>
+                    <wp:positionV relativeFrom="margin">
+                      <wp:align>bottom</wp:align>
+                    </wp:positionV>
+                    <wp:extent cx="5753100" cy="146304"/>
+                    <wp:effectExtent l="0" t="0" r="0" b="5715"/>
+                    <wp:wrapSquare wrapText="bothSides"/>
+                    <wp:docPr id="128" name="Textfeld 128"/>
+                    <wp:cNvGraphicFramePr/>
+                    <a:graphic xmlns:a="http://schemas.openxmlformats.org/drawingml/2006/main">
+                      <a:graphicData uri="http://schemas.microsoft.com/office/word/2010/wordprocessingShape">
+                        <wps:wsp>
+                          <wps:cNvSpPr txBox="1"/>
+                          <wps:spPr>
+                            <a:xfrm>
+                              <a:off x="0" y="0"/>
+                              <a:ext cx="5753100" cy="146304"/>
+                            </a:xfrm>
+                            <a:prstGeom prst="rect">
+                              <a:avLst/>
+                            </a:prstGeom>
+                            <a:noFill/>
+                            <a:ln w="6350">
+                              <a:noFill/>
+                            </a:ln>
+                            <a:effectLst/>
+                          </wps:spPr>
+                          <wps:style>
+                            <a:lnRef idx="0">
+                              <a:schemeClr val="accent1"/>
+                            </a:lnRef>
+                            <a:fillRef idx="0">
+                              <a:schemeClr val="accent1"/>
+                            </a:fillRef>
+                            <a:effectRef idx="0">
+                              <a:schemeClr val="accent1"/>
+                            </a:effectRef>
+                            <a:fontRef idx="minor">
+                              <a:schemeClr val="dk1"/>
+                            </a:fontRef>
+                          </wps:style>
+                          <wps:txbx>
+                            <w:txbxContent>
+                              <w:p>
+                                <w:pPr>
+                                  <w:pStyle w:val="KeinLeerraum"/>
+                                  <w:rPr>
+                                    <w:color w:val="7F7F7F" w:themeColor="text1" w:themeTint="80"/>
+                                    <w:sz w:val="18"/>
+                                    <w:szCs w:val="18"/>
+                                  </w:rPr>
+                                </w:pPr>
+                                <w:sdt>
+                                  <w:sdtPr>
+                                    <w:rPr>
+                                      <w:caps/>
+                                      <w:color w:val="7F7F7F" w:themeColor="text1" w:themeTint="80"/>
+                                      <w:sz w:val="18"/>
+                                      <w:szCs w:val="18"/>
+                                    </w:rPr>
+                                    <w:alias w:val="Firma"/>
+                                    <w:tag w:val=""/>
+                                    <w:id w:val="-1880927279"/>
+                                    <w:dataBinding w:prefixMappings="xmlns:ns0='http://schemas.openxmlformats.org/officeDocument/2006/extended-properties' " w:xpath="/ns0:Properties[1]/ns0:Company[1]" w:storeItemID="{6668398D-A668-4E3E-A5EB-62B293D839F1}"/>
+                                    <w:text/>
+                                  </w:sdtPr>
+                                  <w:sdtContent>
+                                    <w:r>
+                                      <w:rPr>
+                                        <w:caps/>
+                                        <w:color w:val="7F7F7F" w:themeColor="text1" w:themeTint="80"/>
+                                        <w:sz w:val="18"/>
+                                        <w:szCs w:val="18"/>
+                                      </w:rPr>
+                                      <w:t>Volkswagen AG</w:t>
+                                    </w:r>
+                                  </w:sdtContent>
+                                </w:sdt>
+                                <w:r>
+                                  <w:rPr>
+                                    <w:caps/>
+                                    <w:color w:val="7F7F7F" w:themeColor="text1" w:themeTint="80"/>
+                                    <w:sz w:val="18"/>
+                                    <w:szCs w:val="18"/>
+                                  </w:rPr>
+                                  <w:t> </w:t>
+                                </w:r>
+                                <w:r>
+                                  <w:rPr>
+                                    <w:color w:val="7F7F7F" w:themeColor="text1" w:themeTint="80"/>
+                                    <w:sz w:val="18"/>
+                                    <w:szCs w:val="18"/>
+                                  </w:rPr>
+                                  <w:t>| </w:t>
+                                </w:r>
+                                <w:sdt>
+                                  <w:sdtPr>
+                                    <w:rPr>
+                                      <w:color w:val="7F7F7F" w:themeColor="text1" w:themeTint="80"/>
+                                      <w:sz w:val="18"/>
+                                      <w:szCs w:val="18"/>
+                                    </w:rPr>
+                                    <w:alias w:val="Adresse"/>
+                                    <w:tag w:val=""/>
+                                    <w:id w:val="-1023088507"/>
+                                    <w:showingPlcHdr/>
+                                    <w:dataBinding w:prefixMappings="xmlns:ns0='http://schemas.microsoft.com/office/2006/coverPageProps' " w:xpath="/ns0:CoverPageProperties[1]/ns0:CompanyAddress[1]" w:storeItemID="{55AF091B-3C7A-41E3-B477-F2FDAA23CFDA}"/>
+                                    <w:text/>
+                                  </w:sdtPr>
+                                  <w:sdtContent>
+                                    <w:r>
+                                      <w:rPr>
+                                        <w:color w:val="7F7F7F" w:themeColor="text1" w:themeTint="80"/>
+                                        <w:sz w:val="18"/>
+                                        <w:szCs w:val="18"/>
+                                      </w:rPr>
+                                      <w:t>[Firmenadresse]</w:t>
+                                    </w:r>
+                                  </w:sdtContent>
+                                </w:sdt>
+                              </w:p>
+                            </w:txbxContent>
+                          </wps:txbx>
+                          <wps:bodyPr rot="0" spcFirstLastPara="0" vertOverflow="overflow" horzOverflow="overflow" vert="horz" wrap="square" lIns="914400" tIns="0" rIns="1097280" bIns="0" numCol="1" spcCol="0" rtlCol="0" fromWordArt="0" anchor="b" anchorCtr="0" forceAA="0" compatLnSpc="1">
+                            <a:prstTxWarp prst="textNoShape">
+                              <a:avLst/>
+                            </a:prstTxWarp>
+                            <a:spAutoFit/>
+                          </wps:bodyPr>
+                        </wps:wsp>
+                      </a:graphicData>
+                    </a:graphic>
+                    <wp14:sizeRelH relativeFrom="margin">
+                      <wp14:pctWidth>115400</wp14:pctWidth>
+                    </wp14:sizeRelH>
+                    <wp14:sizeRelV relativeFrom="margin">
+                      <wp14:pctHeight>0</wp14:pctHeight>
+                    </wp14:sizeRelV>
+                  </wp:anchor>
+                </w:drawing>
+              </mc:Choice>
+              <mc:Fallback>
+                <w:pict>
+                  <v:shape id="Textfeld 128" o:spid="_x0000_s1030" type="#_x0000_t202" style="position:absolute;margin-left:0;margin-top:0;width:453pt;height:11.5pt;z-index:251664896;visibility:visible;mso-wrap-style:square;mso-width-percent:1154;mso-height-percent:0;mso-wrap-distance-left:9pt;mso-wrap-distance-top:0;mso-wrap-distance-right:9pt;mso-wrap-distance-bottom:0;mso-position-horizontal:center;mso-position-horizontal-relative:page;mso-position-vertical:bottom;mso-position-vertical-relative:margin;mso-width-percent:1154;mso-height-percent:0;mso-width-relative:margin;mso-height-relative:margin;v-text-anchor:bottom" o:gfxdata="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" filled="f" stroked="f" strokeweight=".5pt">
+                    <v:textbox style="mso-fit-shape-to-text:t" inset="1in,0,86.4pt,0">
+                      <w:txbxContent>
+                        <w:p>
+                          <w:pPr>
+                            <w:pStyle w:val="KeinLeerraum"/>
+                            <w:rPr>
+                              <w:color w:val="7F7F7F" w:themeColor="text1" w:themeTint="80"/>
+                              <w:sz w:val="18"/>
+                              <w:szCs w:val="18"/>
+                            </w:rPr>
+                          </w:pPr>
+                          <w:sdt>
+                            <w:sdtPr>
+                              <w:rPr>
+                                <w:caps/>
+                                <w:color w:val="7F7F7F" w:themeColor="text1" w:themeTint="80"/>
+                                <w:sz w:val="18"/>
+                                <w:szCs w:val="18"/>
+                              </w:rPr>
+                              <w:alias w:val="Firma"/>
+                              <w:tag w:val=""/>
+                              <w:id w:val="-1880927279"/>
+                              <w:dataBinding w:prefixMappings="xmlns:ns0='http://schemas.openxmlformats.org/officeDocument/2006/extended-properties' " w:xpath="/ns0:Properties[1]/ns0:Company[1]" w:storeItemID="{6668398D-A668-4E3E-A5EB-62B293D839F1}"/>
+                              <w:text/>
+                            </w:sdtPr>
+                            <w:sdtContent>
+                              <w:r>
+                                <w:rPr>
+                                  <w:caps/>
+                                  <w:color w:val="7F7F7F" w:themeColor="text1" w:themeTint="80"/>
+                                  <w:sz w:val="18"/>
+                                  <w:szCs w:val="18"/>
+                                </w:rPr>
+                                <w:t>Volkswagen AG</w:t>
+                              </w:r>
+                            </w:sdtContent>
+                          </w:sdt>
+                          <w:r>
+                            <w:rPr>
+                              <w:caps/>
+                              <w:color w:val="7F7F7F" w:themeColor="text1" w:themeTint="80"/>
+                              <w:sz w:val="18"/>
+                              <w:szCs w:val="18"/>
+                            </w:rPr>
+                            <w:t> </w:t>
+                          </w:r>
+                          <w:r>
+                            <w:rPr>
+                              <w:color w:val="7F7F7F" w:themeColor="text1" w:themeTint="80"/>
+                              <w:sz w:val="18"/>
+                              <w:szCs w:val="18"/>
+                            </w:rPr>
+                            <w:t>| </w:t>
+                          </w:r>
+                          <w:sdt>
+                            <w:sdtPr>
+                              <w:rPr>
+                                <w:color w:val="7F7F7F" w:themeColor="text1" w:themeTint="80"/>
+                                <w:sz w:val="18"/>
+                                <w:szCs w:val="18"/>
+                              </w:rPr>
+                              <w:alias w:val="Adresse"/>
+                              <w:tag w:val=""/>
+                              <w:id w:val="-1023088507"/>
+                              <w:showingPlcHdr/>
+                              <w:dataBinding w:prefixMappings="xmlns:ns0='http://schemas.microsoft.com/office/2006/coverPageProps' " w:xpath="/ns0:CoverPageProperties[1]/ns0:CompanyAddress[1]" w:storeItemID="{55AF091B-3C7A-41E3-B477-F2FDAA23CFDA}"/>
+                              <w:text/>
+                            </w:sdtPr>
+                            <w:sdtContent>
+                              <w:r>
+                                <w:rPr>
+                                  <w:color w:val="7F7F7F" w:themeColor="text1" w:themeTint="80"/>
+                                  <w:sz w:val="18"/>
+                                  <w:szCs w:val="18"/>
+                                </w:rPr>
+                                <w:t>[Firmenadresse]</w:t>
+                              </w:r>
+                            </w:sdtContent>
+                          </w:sdt>
+                        </w:p>
+                      </w:txbxContent>
+                    </v:textbox>
+                    <w10:wrap type="square" anchorx="page" anchory="margin"/>
+                  </v:shape>
+                </w:pict>
+              </mc:Fallback>
+            </mc:AlternateContent>
+          </w:r>
+          <w:r>
+            <w:rPr>
+              <w:noProof/>
+            </w:rPr>
+            <mc:AlternateContent>
+              <mc:Choice Requires="wps">
+                <w:drawing>
+                  <wp:anchor distT="0" distB="0" distL="114300" distR="114300" simplePos="0" relativeHeight="251662848" behindDoc="0" locked="0" layoutInCell="1" allowOverlap="1">
+                    <wp:simplePos x="0" y="0"/>
+                    <wp:positionH relativeFrom="margin">
+                      <wp:align>right</wp:align>
+                    </wp:positionH>
+                    <mc:AlternateContent>
+                      <mc:Choice Requires="wp14">
+                        <wp:positionV relativeFrom="page">
+                          <wp14:pctPosVOffset>2300</wp14:pctPosVOffset>
+                        </wp:positionV>
+                      </mc:Choice>
+                      <mc:Fallback>
+                        <wp:positionV relativeFrom="page">
+                          <wp:posOffset>245745</wp:posOffset>
+                        </wp:positionV>
+                      </mc:Fallback>
+                    </mc:AlternateContent>
+                    <wp:extent cx="594360" cy="987552"/>
+                    <wp:effectExtent l="0" t="0" r="0" b="5080"/>
+                    <wp:wrapNone/>
+                    <wp:docPr id="130" name="Rechteck 130"/>
+                    <wp:cNvGraphicFramePr>
+                      <a:graphicFrameLocks xmlns:a="http://schemas.openxmlformats.org/drawingml/2006/main" noChangeAspect="1"/>
+                    </wp:cNvGraphicFramePr>
+                    <a:graphic xmlns:a="http://schemas.openxmlformats.org/drawingml/2006/main">
+                      <a:graphicData uri="http://schemas.microsoft.com/office/word/2010/wordprocessingShape">
+                        <wps:wsp>
+                          <wps:cNvSpPr>
+                            <a:spLocks noChangeAspect="1"/>
+                          </wps:cNvSpPr>
+                          <wps:spPr>
+                            <a:xfrm>
+                              <a:off x="0" y="0"/>
+                              <a:ext cx="594360" cy="987552"/>
+                            </a:xfrm>
+                            <a:prstGeom prst="rect">
+                              <a:avLst/>
+                            </a:prstGeom>
+                            <a:ln>
+                              <a:noFill/>
+                            </a:ln>
+                          </wps:spPr>
+                          <wps:style>
+                            <a:lnRef idx="2">
+                              <a:schemeClr val="accent1">
+                                <a:shade val="50000"/>
+                              </a:schemeClr>
+                            </a:lnRef>
+                            <a:fillRef idx="1">
+                              <a:schemeClr val="accent1"/>
+                            </a:fillRef>
+                            <a:effectRef idx="0">
+                              <a:schemeClr val="accent1"/>
+                            </a:effectRef>
+                            <a:fontRef idx="minor">
+                              <a:schemeClr val="lt1"/>
+                            </a:fontRef>
+                          </wps:style>
+                          <wps:txbx>
+                            <w:txbxContent>
+                              <w:sdt>
+                                <w:sdtPr>
+                                  <w:rPr>
+                                    <w:color w:val="FFFFFF" w:themeColor="background1"/>
+                                    <w:sz w:val="24"/>
+                                    <w:szCs w:val="24"/>
+                                  </w:rPr>
+                                  <w:alias w:val="Jahr"/>
+                                  <w:tag w:val=""/>
+                                  <w:id w:val="1595126926"/>
+                                  <w:showingPlcHdr/>
+                                  <w:dataBinding w:prefixMappings="xmlns:ns0='http://schemas.microsoft.com/office/2006/coverPageProps' " w:xpath="/ns0:CoverPageProperties[1]/ns0:PublishDate[1]" w:storeItemID="{55AF091B-3C7A-41E3-B477-F2FDAA23CFDA}"/>
+                                  <w:date w:fullDate="2012-03-16T00:00:00Z">
+                                    <w:dateFormat w:val="yyyy"/>
+                                    <w:lid w:val="de-DE"/>
+                                    <w:storeMappedDataAs w:val="dateTime"/>
+                                    <w:calendar w:val="gregorian"/>
+                                  </w:date>
+                                </w:sdtPr>
+                                <w:sdtContent>
+                                  <w:p>
+                                    <w:pPr>
+                                      <w:pStyle w:val="KeinLeerraum"/>
+                                      <w:jc w:val="right"/>
+                                      <w:rPr>
+                                        <w:color w:val="FFFFFF" w:themeColor="background1"/>
+                                        <w:sz w:val="24"/>
+                                        <w:szCs w:val="24"/>
+                                      </w:rPr>
+                                    </w:pPr>
+                                    <w:r>
+                                      <w:rPr>
+                                        <w:color w:val="FFFFFF" w:themeColor="background1"/>
+                                        <w:sz w:val="24"/>
+                                        <w:szCs w:val="24"/>
+                                      </w:rPr>
+                                      <w:t>[Jahr]</w:t>
+                                    </w:r>
+                                  </w:p>
+                                </w:sdtContent>
+                              </w:sdt>
+                            </w:txbxContent>
+                          </wps:txbx>
+                          <wps:bodyPr rot="0" spcFirstLastPara="0" vertOverflow="overflow" horzOverflow="overflow" vert="horz" wrap="square" lIns="45720" tIns="45720" rIns="45720" bIns="45720" numCol="1" spcCol="0" rtlCol="0" fromWordArt="0" anchor="b" anchorCtr="0" forceAA="0" compatLnSpc="1">
+                            <a:prstTxWarp prst="textNoShape">
+                              <a:avLst/>
+                            </a:prstTxWarp>
+                            <a:noAutofit/>
+                          </wps:bodyPr>
+                        </wps:wsp>
+                      </a:graphicData>
+                    </a:graphic>
+                    <wp14:sizeRelH relativeFrom="page">
+                      <wp14:pctWidth>7600</wp14:pctWidth>
+                    </wp14:sizeRelH>
+                    <wp14:sizeRelV relativeFrom="page">
+                      <wp14:pctHeight>9800</wp14:pctHeight>
+                    </wp14:sizeRelV>
+                  </wp:anchor>
+                </w:drawing>
+              </mc:Choice>
+              <mc:Fallback>
+                <w:pict>
+                  <v:rect id="Rechteck 130" o:spid="_x0000_s1031" style="position:absolute;margin-left:-4.4pt;margin-top:0;width:46.8pt;height:77.75pt;z-index:251662848;visibility:visible;mso-wrap-style:square;mso-width-percent:76;mso-height-percent:98;mso-top-percent:23;mso-wrap-distance-left:9pt;mso-wrap-distance-top:0;mso-wrap-distance-right:9pt;mso-wrap-distance-bottom:0;mso-position-horizontal:right;mso-position-horizontal-relative:margin;mso-position-vertical-relative:page;mso-width-percent:76;mso-height-percent:98;mso-top-percent:23;mso-width-relative:page;mso-height-relative:page;v-text-anchor:bottom" o:gfxdata="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" fillcolor="#5b9bd5 [3204]" stroked="f" strokeweight="1pt">
+                    <v:path arrowok="t"/>
+                    <o:lock v:ext="edit" aspectratio="t"/>
+                    <v:textbox inset="3.6pt,,3.6pt">
+                      <w:txbxContent>
+                        <w:sdt>
+                          <w:sdtPr>
+                            <w:rPr>
+                              <w:color w:val="FFFFFF" w:themeColor="background1"/>
+                              <w:sz w:val="24"/>
+                              <w:szCs w:val="24"/>
+                            </w:rPr>
+                            <w:alias w:val="Jahr"/>
+                            <w:tag w:val=""/>
+                            <w:id w:val="1595126926"/>
+                            <w:showingPlcHdr/>
+                            <w:dataBinding w:prefixMappings="xmlns:ns0='http://schemas.microsoft.com/office/2006/coverPageProps' " w:xpath="/ns0:CoverPageProperties[1]/ns0:PublishDate[1]" w:storeItemID="{55AF091B-3C7A-41E3-B477-F2FDAA23CFDA}"/>
+                            <w:date w:fullDate="2012-03-16T00:00:00Z">
+                              <w:dateFormat w:val="yyyy"/>
+                              <w:lid w:val="de-DE"/>
+                              <w:storeMappedDataAs w:val="dateTime"/>
+                              <w:calendar w:val="gregorian"/>
+                            </w:date>
+                          </w:sdtPr>
+                          <w:sdtContent>
+                            <w:p>
+                              <w:pPr>
+                                <w:pStyle w:val="KeinLeerraum"/>
+                                <w:jc w:val="right"/>
+                                <w:rPr>
+                                  <w:color w:val="FFFFFF" w:themeColor="background1"/>
+                                  <w:sz w:val="24"/>
+                                  <w:szCs w:val="24"/>
+                                </w:rPr>
+                              </w:pPr>
+                              <w:r>
+                                <w:rPr>
+                                  <w:color w:val="FFFFFF" w:themeColor="background1"/>
+                                  <w:sz w:val="24"/>
+                                  <w:szCs w:val="24"/>
+                                </w:rPr>
+                                <w:t>[Jahr]</w:t>
+                              </w:r>
+                            </w:p>
+                          </w:sdtContent>
+                        </w:sdt>
+                      </w:txbxContent>
+                    </v:textbox>
+                    <w10:wrap anchorx="margin" anchory="page"/>
+                  </v:rect>
+                </w:pict>
+              </mc:Fallback>
+            </mc:AlternateContent>
+          </w:r>
+          <w:r>
+            <w:rPr>
+              <w:sz w:val="24"/>
+              <w:szCs w:val="24"/>
+            </w:rPr>
+            <w:br w:type="page"/>
+          </w:r>
+        </w:p>
+      </w:sdtContent>
+    </w:sdt>
+    <w:p>
+      <w:pPr>
+        <w:rPr>
+          <w:sz w:val="24"/>
+          <w:szCs w:val="24"/>
+        </w:rPr>
+      </w:pPr>
+      <w:r>
+        <w:rPr>
+          <w:b/>
+          <w:bCs/>
+          <w:sz w:val="28"/>
+          <w:szCs w:val="28"/>
+        </w:rPr>
+        <w:lastRenderedPageBreak/>
+        <w:t>Projektbeschreibung:</w:t>
+      </w:r>
+      <w:r>
+        <w:rPr>
+          <w:sz w:val="28"/>
+          <w:szCs w:val="28"/>
+        </w:rPr>
+        <w:t xml:space="preserve"> </w:t>
       </w:r>
       <w:r>
         <w:rPr>
@@ -43,77 +1164,7 @@
           <w:sz w:val="24"/>
           <w:szCs w:val="24"/>
         </w:rPr>
-        <w:t xml:space="preserve">Felix Pape, Marlon </w:t>
-      </w:r>
-      <w:proofErr w:type="spellStart"/>
-      <w:r>
-        <w:rPr>
-          <w:sz w:val="24"/>
-          <w:szCs w:val="24"/>
-        </w:rPr>
-        <w:t>Sido</w:t>
-      </w:r>
-      <w:proofErr w:type="spellEnd"/>
-    </w:p>
-    <w:p>
-      <w:pPr>
-        <w:rPr>
-          <w:sz w:val="24"/>
-          <w:szCs w:val="24"/>
-        </w:rPr>
-      </w:pPr>
-      <w:r>
-        <w:rPr>
-          <w:sz w:val="24"/>
-          <w:szCs w:val="24"/>
-        </w:rPr>
-        <w:t xml:space="preserve">Projektbeschreibung: </w:t>
-      </w:r>
-      <w:r>
-        <w:rPr>
-          <w:sz w:val="24"/>
-          <w:szCs w:val="24"/>
-        </w:rPr>
-        <w:br/>
-      </w:r>
-      <w:r>
-        <w:rPr>
-          <w:sz w:val="24"/>
-          <w:szCs w:val="24"/>
-        </w:rPr>
-        <w:t xml:space="preserve">Im Rahmen des Projekts soll eine webgestützte </w:t>
-      </w:r>
-      <w:proofErr w:type="spellStart"/>
-      <w:r>
-        <w:rPr>
-          <w:sz w:val="24"/>
-          <w:szCs w:val="24"/>
-        </w:rPr>
-        <w:t>Microservice</w:t>
-      </w:r>
-      <w:proofErr w:type="spellEnd"/>
-      <w:r>
-        <w:rPr>
-          <w:sz w:val="24"/>
-          <w:szCs w:val="24"/>
-        </w:rPr>
-        <w:t xml:space="preserve">-Anwendung realisiert werden. Diese Anwendung soll es möglich machen, in einer Weboberfläche </w:t>
-      </w:r>
-      <w:proofErr w:type="spellStart"/>
-      <w:r>
-        <w:rPr>
-          <w:sz w:val="24"/>
-          <w:szCs w:val="24"/>
-        </w:rPr>
-        <w:t>Coronarelevante</w:t>
-      </w:r>
-      <w:proofErr w:type="spellEnd"/>
-      <w:r>
-        <w:rPr>
-          <w:sz w:val="24"/>
-          <w:szCs w:val="24"/>
-        </w:rPr>
-        <w:t xml:space="preserve"> Verordnungen</w:t>
+        <w:t>Im Rahmen des Projekts soll eine webgestützte Microservice-Anwendung realisiert werden. Diese Anwendung soll es möglich machen, in einer Weboberfläche Coronarelevante Verordnungen</w:t>
       </w:r>
       <w:r>
         <w:rPr>
@@ -155,23 +1206,7 @@
           <w:sz w:val="24"/>
           <w:szCs w:val="24"/>
         </w:rPr>
-        <w:t xml:space="preserve">von Nutzereingaben gegen die Regularien eines ausgewählten Bundeslandes </w:t>
-      </w:r>
-      <w:proofErr w:type="spellStart"/>
-      <w:r>
-        <w:rPr>
-          <w:sz w:val="24"/>
-          <w:szCs w:val="24"/>
-        </w:rPr>
-        <w:t>gegenzuprüfen</w:t>
-      </w:r>
-      <w:proofErr w:type="spellEnd"/>
-      <w:r>
-        <w:rPr>
-          <w:sz w:val="24"/>
-          <w:szCs w:val="24"/>
-        </w:rPr>
-        <w:t xml:space="preserve"> und optisches Feedback zu erhalten.</w:t>
+        <w:t>von Nutzereingaben gegen die Regularien eines ausgewählten Bundeslandes gegenzuprüfen und optisches Feedback zu erhalten.</w:t>
       </w:r>
     </w:p>
     <w:p>
@@ -246,23 +1281,7 @@
           <w:sz w:val="24"/>
           <w:szCs w:val="24"/>
         </w:rPr>
-        <w:t xml:space="preserve"> </w:t>
-      </w:r>
-      <w:proofErr w:type="spellStart"/>
-      <w:r>
-        <w:rPr>
-          <w:sz w:val="24"/>
-          <w:szCs w:val="24"/>
-        </w:rPr>
-        <w:t>Dockerisierung</w:t>
-      </w:r>
-      <w:proofErr w:type="spellEnd"/>
-      <w:r>
-        <w:rPr>
-          <w:sz w:val="24"/>
-          <w:szCs w:val="24"/>
-        </w:rPr>
-        <w:t xml:space="preserve"> der Services und Fehlerbehebung</w:t>
+        <w:t xml:space="preserve"> Dockerisierung der Services und Fehlerbehebung</w:t>
       </w:r>
       <w:r>
         <w:rPr>
@@ -297,10 +1316,19 @@
       </w:pPr>
       <w:r>
         <w:rPr>
-          <w:sz w:val="24"/>
-          <w:szCs w:val="24"/>
-        </w:rPr>
-        <w:t xml:space="preserve">Entwurf: </w:t>
+          <w:b/>
+          <w:bCs/>
+          <w:sz w:val="28"/>
+          <w:szCs w:val="28"/>
+        </w:rPr>
+        <w:t>Entwurf:</w:t>
+      </w:r>
+      <w:r>
+        <w:rPr>
+          <w:sz w:val="24"/>
+          <w:szCs w:val="24"/>
+        </w:rPr>
+        <w:t xml:space="preserve"> </w:t>
       </w:r>
       <w:r>
         <w:rPr>
@@ -353,8 +1381,27 @@
           <w:szCs w:val="24"/>
         </w:rPr>
       </w:pPr>
-      <w:bookmarkStart w:id="0" w:name="_GoBack"/>
-      <w:bookmarkEnd w:id="0"/>
+      <w:r>
+        <w:rPr>
+          <w:sz w:val="24"/>
+          <w:szCs w:val="24"/>
+        </w:rPr>
+        <w:t>Da in beiden Frontends alle Daten zum Speichern in die Datenbank sowie für die Evalutation von Zusammenkünften gebraucht werden, bewegt sich unsere gesamte Applikation innerhalb eines Bouded Context. Würden die Daten im Dashboard jedoch mehr Informationen enthalten, als unmittelbar für die Anzeige und Evaluation öffentlichen Frontend benötigt, ließe sich dafür ein weiteres Domänenmodell und somit ein separater Bouded Context entwerfen. Dies ist einer der Gründe weshalb es ungünstig wäre, die öffentliche Websit</w:t>
+      </w:r>
+      <w:r>
+        <w:rPr>
+          <w:sz w:val="24"/>
+          <w:szCs w:val="24"/>
+        </w:rPr>
+        <w:t xml:space="preserve">e direkt auf das Dashboard zugreifen zu lassen. Weil der Nutzer sonst Zugriff auf mehr Daten bekommen würde, als für ihn nötig. Außerdem ist um die persistenz von Daten zu gewährleisten, sowie performante Abfragen zu erhalten, eine Datenbank von großem Vorteil. Des weiteren gewährleisten die weiteren Schichten der Anwendung zusätzliche Sicherheit für die Daten des Gesundheitsamts. Zudem würde der Webservice des Gesundheitsamtes so bedeutend mehr ausgelastet werden und </w:t>
+      </w:r>
+      <w:r>
+        <w:rPr>
+          <w:sz w:val="24"/>
+          <w:szCs w:val="24"/>
+        </w:rPr>
+        <w:t>ein Loadbalancing wäre nicht möglich.</w:t>
+      </w:r>
     </w:p>
     <w:p>
       <w:pPr>
@@ -369,45 +1416,23 @@
           <w:szCs w:val="24"/>
         </w:rPr>
         <w:lastRenderedPageBreak/>
+        <w:t>Vorteile des direkten Zugriffs auf das Dashboard wären ein geringerer Entwicklungsaufwand der Software, sowie ein geringerer Ressourcenverbrauch, da lediglich ein weiterer Service laufen würde.</w:t>
+      </w:r>
+      <w:r>
+        <w:rPr>
+          <w:sz w:val="24"/>
+          <w:szCs w:val="24"/>
+        </w:rPr>
         <w:br/>
       </w:r>
-      <w:r>
-        <w:rPr>
-          <w:sz w:val="24"/>
-          <w:szCs w:val="24"/>
-        </w:rPr>
-        <w:t>Die Haupttabelle beinhaltet folgende Spalten:</w:t>
-      </w:r>
-      <w:r>
-        <w:rPr>
-          <w:sz w:val="24"/>
-          <w:szCs w:val="24"/>
-        </w:rPr>
-        <w:t xml:space="preserve"> </w:t>
-      </w:r>
-      <w:r>
-        <w:rPr>
-          <w:sz w:val="24"/>
-          <w:szCs w:val="24"/>
-        </w:rPr>
-        <w:t>(</w:t>
-      </w:r>
-      <w:proofErr w:type="spellStart"/>
-      <w:r>
-        <w:rPr>
-          <w:sz w:val="24"/>
-          <w:szCs w:val="24"/>
-        </w:rPr>
-        <w:t>BuildingType</w:t>
-      </w:r>
-      <w:proofErr w:type="spellEnd"/>
-      <w:r>
-        <w:rPr>
-          <w:sz w:val="24"/>
-          <w:szCs w:val="24"/>
-        </w:rPr>
-        <w:t xml:space="preserve">) des Typs String zugeordnet </w:t>
-      </w:r>
+    </w:p>
+    <w:p>
+      <w:pPr>
+        <w:rPr>
+          <w:sz w:val="24"/>
+          <w:szCs w:val="24"/>
+        </w:rPr>
+      </w:pPr>
       <w:r>
         <w:rPr>
           <w:noProof/>
@@ -432,14 +1457,53 @@
             <v:path o:extrusionok="f" gradientshapeok="t" o:connecttype="rect"/>
             <o:lock v:ext="edit" aspectratio="t"/>
           </v:shapetype>
-          <v:shape id="_x0000_s1026" type="#_x0000_t75" style="position:absolute;margin-left:0;margin-top:36.3pt;width:458.5pt;height:287pt;z-index:-251657216;mso-position-horizontal-relative:text;mso-position-vertical-relative:text" wrapcoords="-36 0 -36 21539 21600 21539 21600 0 -36 0">
-            <v:imagedata r:id="rId4" o:title="873c58bf-ad0d-4a46-a379-cb06b725d435"/>
+          <v:shape id="_x0000_s1027" type="#_x0000_t75" style="position:absolute;margin-left:0;margin-top:330.15pt;width:433.35pt;height:256.5pt;z-index:-251656704;mso-position-horizontal-relative:text;mso-position-vertical-relative:text" wrapcoords="-36 0 -36 21539 21600 21539 21600 0 -36 0">
+            <v:imagedata r:id="rId7" o:title="5b2e98eb-0210-420e-a9d4-f53f8ffbf39f"/>
             <w10:wrap type="tight"/>
           </v:shape>
         </w:pict>
       </w:r>
       <w:r>
         <w:rPr>
+          <w:noProof/>
+        </w:rPr>
+        <w:pict>
+          <v:shape id="_x0000_s1026" type="#_x0000_t75" style="position:absolute;margin-left:4.05pt;margin-top:36.55pt;width:453.75pt;height:284.05pt;z-index:-251658752;mso-position-horizontal-relative:text;mso-position-vertical-relative:text" wrapcoords="-36 0 -36 21539 21600 21539 21600 0 -36 0">
+            <v:imagedata r:id="rId8" o:title="873c58bf-ad0d-4a46-a379-cb06b725d435"/>
+            <w10:wrap type="tight"/>
+          </v:shape>
+        </w:pict>
+      </w:r>
+      <w:r>
+        <w:rPr>
+          <w:sz w:val="24"/>
+          <w:szCs w:val="24"/>
+        </w:rPr>
+        <w:t>Die Haupttabelle beinhaltet folgende Spalten:</w:t>
+      </w:r>
+      <w:r>
+        <w:rPr>
+          <w:sz w:val="24"/>
+          <w:szCs w:val="24"/>
+        </w:rPr>
+        <w:t xml:space="preserve"> </w:t>
+      </w:r>
+      <w:r>
+        <w:rPr>
+          <w:sz w:val="24"/>
+          <w:szCs w:val="24"/>
+        </w:rPr>
+        <w:t>(BuildingT</w:t>
+      </w:r>
+      <w:r>
+        <w:rPr>
+          <w:sz w:val="24"/>
+          <w:szCs w:val="24"/>
+        </w:rPr>
+        <w:t xml:space="preserve">ype) des Typs String zugeordnet </w:t>
+      </w:r>
+      <w:r>
+        <w:rPr>
           <w:sz w:val="24"/>
           <w:szCs w:val="24"/>
         </w:rPr>
@@ -455,6 +1519,18 @@
       </w:pPr>
       <w:r>
         <w:rPr>
+          <w:noProof/>
+        </w:rPr>
+        <w:lastRenderedPageBreak/>
+        <w:pict>
+          <v:shape id="_x0000_s1028" type="#_x0000_t75" style="position:absolute;margin-left:-4.1pt;margin-top:.3pt;width:451pt;height:252pt;z-index:-251649536;mso-position-horizontal-relative:text;mso-position-vertical-relative:text" wrapcoords="-36 0 -36 21536 21600 21536 21600 0 -36 0">
+            <v:imagedata r:id="rId9" o:title="9ec4fe50-0b1f-4ab0-9228-df286349be98"/>
+            <w10:wrap type="tight"/>
+          </v:shape>
+        </w:pict>
+      </w:r>
+      <w:r>
+        <w:rPr>
           <w:sz w:val="24"/>
           <w:szCs w:val="24"/>
         </w:rPr>
@@ -472,23 +1548,7 @@
           <w:sz w:val="24"/>
           <w:szCs w:val="24"/>
         </w:rPr>
-        <w:t>vices über HTTP-</w:t>
-      </w:r>
-      <w:proofErr w:type="spellStart"/>
-      <w:r>
-        <w:rPr>
-          <w:sz w:val="24"/>
-          <w:szCs w:val="24"/>
-        </w:rPr>
-        <w:t>requests</w:t>
-      </w:r>
-      <w:proofErr w:type="spellEnd"/>
-      <w:r>
-        <w:rPr>
-          <w:sz w:val="24"/>
-          <w:szCs w:val="24"/>
-        </w:rPr>
-        <w:t xml:space="preserve"> in F</w:t>
+        <w:t>vices über HTTP-requests in F</w:t>
       </w:r>
       <w:r>
         <w:rPr>
@@ -510,8 +1570,77 @@
           <w:sz w:val="24"/>
           <w:szCs w:val="24"/>
         </w:rPr>
+        <w:t>Die beiden Weboberflächen werden nach Absprache mit dem Trainer entgege</w:t>
+      </w:r>
+      <w:r>
+        <w:rPr>
+          <w:sz w:val="24"/>
+          <w:szCs w:val="24"/>
+        </w:rPr>
+        <w:t>n der Vorgabe statt mit Spring B</w:t>
+      </w:r>
+      <w:r>
+        <w:rPr>
+          <w:sz w:val="24"/>
+          <w:szCs w:val="24"/>
+        </w:rPr>
+        <w:t>oot und Thymeleaf stattdessen in Form eines Angular-Frontends umgesetzt, da Marlon bereits Erfahrungen damit sammeln konnte,</w:t>
+      </w:r>
+      <w:r>
+        <w:rPr>
+          <w:sz w:val="24"/>
+          <w:szCs w:val="24"/>
+        </w:rPr>
+        <w:t xml:space="preserve"> außerdem ist</w:t>
+      </w:r>
+      <w:r>
+        <w:rPr>
+          <w:sz w:val="24"/>
+          <w:szCs w:val="24"/>
+        </w:rPr>
+        <w:t xml:space="preserve"> die Technik</w:t>
+      </w:r>
+      <w:r>
+        <w:rPr>
+          <w:sz w:val="24"/>
+          <w:szCs w:val="24"/>
+        </w:rPr>
+        <w:t xml:space="preserve"> moderner und austauschbarer</w:t>
+      </w:r>
+      <w:r>
+        <w:rPr>
+          <w:sz w:val="24"/>
+          <w:szCs w:val="24"/>
+        </w:rPr>
+        <w:t>.</w:t>
+      </w:r>
+    </w:p>
+    <w:p>
+      <w:pPr>
+        <w:rPr>
+          <w:b/>
+          <w:bCs/>
+          <w:sz w:val="28"/>
+          <w:szCs w:val="28"/>
+        </w:rPr>
+      </w:pPr>
+      <w:r>
+        <w:rPr>
+          <w:b/>
+          <w:bCs/>
+          <w:sz w:val="28"/>
+          <w:szCs w:val="28"/>
+        </w:rPr>
         <w:t>Implementierung:</w:t>
       </w:r>
+    </w:p>
+    <w:p>
+      <w:pPr>
+        <w:rPr>
+          <w:sz w:val="24"/>
+          <w:szCs w:val="24"/>
+        </w:rPr>
+      </w:pPr>
       <w:r>
         <w:rPr>
           <w:sz w:val="24"/>
@@ -524,112 +1653,7 @@
           <w:sz w:val="24"/>
           <w:szCs w:val="24"/>
         </w:rPr>
-        <w:t>Die beiden Weboberflächen werden nach Absprache mit dem Trainer entgege</w:t>
-      </w:r>
-      <w:r>
-        <w:rPr>
-          <w:sz w:val="24"/>
-          <w:szCs w:val="24"/>
-        </w:rPr>
-        <w:t>n der Vorgabe statt mit Spring B</w:t>
-      </w:r>
-      <w:r>
-        <w:rPr>
-          <w:sz w:val="24"/>
-          <w:szCs w:val="24"/>
-        </w:rPr>
-        <w:t xml:space="preserve">oot und </w:t>
-      </w:r>
-      <w:proofErr w:type="spellStart"/>
-      <w:r>
-        <w:rPr>
-          <w:sz w:val="24"/>
-          <w:szCs w:val="24"/>
-        </w:rPr>
-        <w:t>Thymeleaf</w:t>
-      </w:r>
-      <w:proofErr w:type="spellEnd"/>
-      <w:r>
-        <w:rPr>
-          <w:sz w:val="24"/>
-          <w:szCs w:val="24"/>
-        </w:rPr>
-        <w:t xml:space="preserve"> stattdessen in Form eines Angular-</w:t>
-      </w:r>
-      <w:proofErr w:type="spellStart"/>
-      <w:r>
-        <w:rPr>
-          <w:sz w:val="24"/>
-          <w:szCs w:val="24"/>
-        </w:rPr>
-        <w:t>Frontends</w:t>
-      </w:r>
-      <w:proofErr w:type="spellEnd"/>
-      <w:r>
-        <w:rPr>
-          <w:sz w:val="24"/>
-          <w:szCs w:val="24"/>
-        </w:rPr>
-        <w:t xml:space="preserve"> umgesetzt, da Marlon bereits Erfahrungen damit sammeln konnte,</w:t>
-      </w:r>
-      <w:r>
-        <w:rPr>
-          <w:sz w:val="24"/>
-          <w:szCs w:val="24"/>
-        </w:rPr>
-        <w:t xml:space="preserve"> außerdem ist</w:t>
-      </w:r>
-      <w:r>
-        <w:rPr>
-          <w:sz w:val="24"/>
-          <w:szCs w:val="24"/>
-        </w:rPr>
-        <w:t xml:space="preserve"> die Technik</w:t>
-      </w:r>
-      <w:r>
-        <w:rPr>
-          <w:sz w:val="24"/>
-          <w:szCs w:val="24"/>
-        </w:rPr>
-        <w:t xml:space="preserve"> moderner und austauschbarer</w:t>
-      </w:r>
-      <w:r>
-        <w:rPr>
-          <w:sz w:val="24"/>
-          <w:szCs w:val="24"/>
-        </w:rPr>
-        <w:t>.</w:t>
-      </w:r>
-    </w:p>
-    <w:p>
-      <w:pPr>
-        <w:rPr>
-          <w:sz w:val="24"/>
-          <w:szCs w:val="24"/>
-        </w:rPr>
-      </w:pPr>
-      <w:r>
-        <w:rPr>
-          <w:sz w:val="24"/>
-          <w:szCs w:val="24"/>
-        </w:rPr>
-        <w:t xml:space="preserve">Implementierung: Es wurde damit begonnen, ein </w:t>
-      </w:r>
-      <w:proofErr w:type="spellStart"/>
-      <w:r>
-        <w:rPr>
-          <w:sz w:val="24"/>
-          <w:szCs w:val="24"/>
-        </w:rPr>
-        <w:t>Git</w:t>
-      </w:r>
-      <w:proofErr w:type="spellEnd"/>
-      <w:r>
-        <w:rPr>
-          <w:sz w:val="24"/>
-          <w:szCs w:val="24"/>
-        </w:rPr>
-        <w:t>-Repository mit passender Ordnerstruktur für das Frontend und Backend sowie die Dokumentation erstellt.</w:t>
+        <w:t>Es wurde damit begonnen, ein Git-Repository mit passender Ordnerstruktur für das Frontend und Backend sowie die Dokumentation erstellt.</w:t>
       </w:r>
       <w:r>
         <w:rPr>
@@ -643,70 +1667,36 @@
           <w:sz w:val="24"/>
           <w:szCs w:val="24"/>
         </w:rPr>
-        <w:t xml:space="preserve">Anschließend hat Felix angefangen, den Exportservice mithilfe von Spring Boot, Spring Web-, </w:t>
-      </w:r>
-      <w:proofErr w:type="spellStart"/>
-      <w:r>
-        <w:rPr>
-          <w:sz w:val="24"/>
-          <w:szCs w:val="24"/>
-        </w:rPr>
-        <w:t>DataJPA</w:t>
-      </w:r>
-      <w:proofErr w:type="spellEnd"/>
-      <w:r>
-        <w:rPr>
-          <w:sz w:val="24"/>
-          <w:szCs w:val="24"/>
-        </w:rPr>
-        <w:t xml:space="preserve"> und der </w:t>
-      </w:r>
-      <w:proofErr w:type="spellStart"/>
-      <w:r>
-        <w:rPr>
-          <w:sz w:val="24"/>
-          <w:szCs w:val="24"/>
-        </w:rPr>
-        <w:t>Lombok</w:t>
-      </w:r>
-      <w:proofErr w:type="spellEnd"/>
-      <w:r>
-        <w:rPr>
-          <w:sz w:val="24"/>
-          <w:szCs w:val="24"/>
-        </w:rPr>
-        <w:t xml:space="preserve"> </w:t>
-      </w:r>
-      <w:proofErr w:type="spellStart"/>
-      <w:r>
-        <w:rPr>
-          <w:sz w:val="24"/>
-          <w:szCs w:val="24"/>
-        </w:rPr>
-        <w:t>dependency</w:t>
-      </w:r>
-      <w:proofErr w:type="spellEnd"/>
-      <w:r>
-        <w:rPr>
-          <w:sz w:val="24"/>
-          <w:szCs w:val="24"/>
-        </w:rPr>
-        <w:t xml:space="preserve"> umzusetzen.</w:t>
-      </w:r>
-    </w:p>
-    <w:p>
-      <w:pPr>
-        <w:rPr>
-          <w:sz w:val="24"/>
-          <w:szCs w:val="24"/>
-        </w:rPr>
-      </w:pPr>
-      <w:r>
-        <w:rPr>
-          <w:sz w:val="24"/>
-          <w:szCs w:val="24"/>
-        </w:rPr>
-        <w:t>Im Z</w:t>
+        <w:t>Anschließend hat Felix angefangen, den Exportservice mithilfe von Spring Boot, Spring Web-, DataJPA</w:t>
+      </w:r>
+      <w:r>
+        <w:rPr>
+          <w:sz w:val="24"/>
+          <w:szCs w:val="24"/>
+        </w:rPr>
+        <w:t>- und der Lombok-</w:t>
+      </w:r>
+      <w:r>
+        <w:rPr>
+          <w:sz w:val="24"/>
+          <w:szCs w:val="24"/>
+        </w:rPr>
+        <w:t>dependency umzusetzen.</w:t>
+      </w:r>
+      <w:r>
+        <w:rPr>
+          <w:sz w:val="24"/>
+          <w:szCs w:val="24"/>
+        </w:rPr>
+        <w:br/>
+        <w:t>I</w:t>
+      </w:r>
+      <w:r>
+        <w:rPr>
+          <w:sz w:val="24"/>
+          <w:szCs w:val="24"/>
+        </w:rPr>
+        <w:t>m Z</w:t>
       </w:r>
       <w:r>
         <w:rPr>
@@ -720,23 +1710,7 @@
           <w:sz w:val="24"/>
           <w:szCs w:val="24"/>
         </w:rPr>
-        <w:t xml:space="preserve">um </w:t>
-      </w:r>
-      <w:proofErr w:type="spellStart"/>
-      <w:r>
-        <w:rPr>
-          <w:sz w:val="24"/>
-          <w:szCs w:val="24"/>
-        </w:rPr>
-        <w:t>testen</w:t>
-      </w:r>
-      <w:proofErr w:type="spellEnd"/>
-      <w:r>
-        <w:rPr>
-          <w:sz w:val="24"/>
-          <w:szCs w:val="24"/>
-        </w:rPr>
-        <w:t xml:space="preserve"> der Grundfunktionen eine H2-Datenbank k</w:t>
+        <w:t>um testen der Grundfunktionen eine H2-Datenbank k</w:t>
       </w:r>
       <w:r>
         <w:rPr>
@@ -774,36 +1748,66 @@
         </w:rPr>
         <w:t>anschließend sowohl Import- als auch Exportservice kommunizieren sollen.</w:t>
       </w:r>
-    </w:p>
-    <w:p>
-      <w:pPr>
-        <w:rPr>
-          <w:sz w:val="24"/>
-          <w:szCs w:val="24"/>
-        </w:rPr>
-      </w:pPr>
-      <w:r>
-        <w:rPr>
-          <w:sz w:val="24"/>
-          <w:szCs w:val="24"/>
-        </w:rPr>
-        <w:t xml:space="preserve">Marlon hat zunächst die beiden Projekte für das Import- und </w:t>
-      </w:r>
-      <w:proofErr w:type="spellStart"/>
-      <w:r>
-        <w:rPr>
-          <w:sz w:val="24"/>
-          <w:szCs w:val="24"/>
-        </w:rPr>
-        <w:t>Exportfrontend</w:t>
-      </w:r>
-      <w:proofErr w:type="spellEnd"/>
-      <w:r>
-        <w:rPr>
-          <w:sz w:val="24"/>
-          <w:szCs w:val="24"/>
-        </w:rPr>
-        <w:t xml:space="preserve"> einger</w:t>
+      <w:r>
+        <w:rPr>
+          <w:sz w:val="24"/>
+          <w:szCs w:val="24"/>
+        </w:rPr>
+        <w:br/>
+        <w:t xml:space="preserve">Die Umsetzung der Spring Boot Export Backends hat Felix mit der Erstellung der Web- und Datacontroller begonnen. Darauf folgte die Erstellung der PersistenModels sowie der Repository Klassen. Konkret wurde das Crud-Repository benutzt. </w:t>
+      </w:r>
+      <w:r>
+        <w:rPr>
+          <w:sz w:val="24"/>
+          <w:szCs w:val="24"/>
+        </w:rPr>
+        <w:br/>
+        <w:t>Zuletzt wurden die Funktionen für get Requests zum Abfragen der Informationen für ein Bundesland implementiert.</w:t>
+      </w:r>
+    </w:p>
+    <w:p>
+      <w:pPr>
+        <w:rPr>
+          <w:sz w:val="24"/>
+          <w:szCs w:val="24"/>
+        </w:rPr>
+      </w:pPr>
+      <w:r>
+        <w:rPr>
+          <w:sz w:val="24"/>
+          <w:szCs w:val="24"/>
+        </w:rPr>
+        <w:t>Anschließend hat Felix ein Projekt für das Import Backend erstellt und die Models auf dem Export Backend übernommen, die Web- und Datacontroller erstellt sowie die PersistentModels und die Repository Klassen übernommen.</w:t>
+      </w:r>
+      <w:r>
+        <w:rPr>
+          <w:sz w:val="24"/>
+          <w:szCs w:val="24"/>
+        </w:rPr>
+        <w:br/>
+      </w:r>
+      <w:r>
+        <w:rPr>
+          <w:sz w:val="24"/>
+          <w:szCs w:val="24"/>
+        </w:rPr>
+        <w:lastRenderedPageBreak/>
+        <w:t>Nun wurden Put-Requests für die Bundesländer sowie das hinzufügen von Gebäudetypen in Form von Post-Requests implementiert.</w:t>
+      </w:r>
+    </w:p>
+    <w:p>
+      <w:pPr>
+        <w:rPr>
+          <w:sz w:val="24"/>
+          <w:szCs w:val="24"/>
+        </w:rPr>
+      </w:pPr>
+      <w:r>
+        <w:rPr>
+          <w:sz w:val="24"/>
+          <w:szCs w:val="24"/>
+        </w:rPr>
+        <w:t>Marlon hat zunächst die beiden Projekte für das Import- und Exportfrontend einger</w:t>
       </w:r>
       <w:r>
         <w:rPr>
@@ -831,346 +1835,323 @@
           <w:sz w:val="24"/>
           <w:szCs w:val="24"/>
         </w:rPr>
-        <w:t xml:space="preserve">Im Anschluss wurde die </w:t>
-      </w:r>
-      <w:proofErr w:type="spellStart"/>
-      <w:r>
-        <w:rPr>
-          <w:sz w:val="24"/>
-          <w:szCs w:val="24"/>
-        </w:rPr>
-        <w:t>Loginseite</w:t>
-      </w:r>
-      <w:proofErr w:type="spellEnd"/>
-      <w:r>
-        <w:rPr>
-          <w:sz w:val="24"/>
-          <w:szCs w:val="24"/>
-        </w:rPr>
-        <w:t xml:space="preserve"> mit dem User "</w:t>
-      </w:r>
-      <w:proofErr w:type="spellStart"/>
-      <w:r>
-        <w:rPr>
-          <w:sz w:val="24"/>
-          <w:szCs w:val="24"/>
-        </w:rPr>
-        <w:t>admin</w:t>
-      </w:r>
-      <w:proofErr w:type="spellEnd"/>
-      <w:r>
-        <w:rPr>
-          <w:sz w:val="24"/>
-          <w:szCs w:val="24"/>
-        </w:rPr>
-        <w:t xml:space="preserve">" und dem </w:t>
-      </w:r>
-      <w:proofErr w:type="spellStart"/>
-      <w:r>
-        <w:rPr>
-          <w:sz w:val="24"/>
-          <w:szCs w:val="24"/>
-        </w:rPr>
-        <w:t>passwort</w:t>
-      </w:r>
-      <w:proofErr w:type="spellEnd"/>
-      <w:r>
-        <w:rPr>
-          <w:sz w:val="24"/>
-          <w:szCs w:val="24"/>
-        </w:rPr>
-        <w:t xml:space="preserve"> "</w:t>
-      </w:r>
-      <w:proofErr w:type="spellStart"/>
-      <w:r>
-        <w:rPr>
-          <w:sz w:val="24"/>
-          <w:szCs w:val="24"/>
-        </w:rPr>
-        <w:t>admin</w:t>
-      </w:r>
-      <w:proofErr w:type="spellEnd"/>
-      <w:r>
-        <w:rPr>
-          <w:sz w:val="24"/>
-          <w:szCs w:val="24"/>
-        </w:rPr>
-        <w:t>" umgesetzt.</w:t>
-      </w:r>
-    </w:p>
-    <w:p>
-      <w:pPr>
-        <w:rPr>
-          <w:sz w:val="24"/>
-          <w:szCs w:val="24"/>
-        </w:rPr>
-      </w:pPr>
-      <w:r>
-        <w:rPr>
-          <w:sz w:val="24"/>
-          <w:szCs w:val="24"/>
+        <w:t>Im Anschluss wurde die Loginseite mit dem User "admin" und dem passwort "admin" umgesetzt.</w:t>
+      </w:r>
+    </w:p>
+    <w:p>
+      <w:pPr>
+        <w:rPr>
+          <w:sz w:val="24"/>
+          <w:szCs w:val="24"/>
+        </w:rPr>
+      </w:pPr>
+      <w:r>
+        <w:rPr>
+          <w:sz w:val="24"/>
+          <w:szCs w:val="24"/>
+        </w:rPr>
+        <w:t>Das auf den Login folgende Dashboard bekam zunächst eine Dropdownliste von verschiedenen Bundesländern und einen Button um einen Http-Request zu senden, mit dem das ausgewählte Bundesland geupdated werden kann, sowie einen Button um alle auf einmal zu updaten.</w:t>
+      </w:r>
+    </w:p>
+    <w:p>
+      <w:pPr>
+        <w:rPr>
+          <w:sz w:val="24"/>
+          <w:szCs w:val="24"/>
+        </w:rPr>
+      </w:pPr>
+      <w:r>
+        <w:rPr>
+          <w:sz w:val="24"/>
+          <w:szCs w:val="24"/>
+        </w:rPr>
+        <w:t>Darauf folgte die Umsetzung des Hauptfensters des Exportfrontends mit einer Dropdownliste der Bundesländer, eines Buttons um die Daten des jeweiligen Bundeslandes zu Laden und alle Daten der dort gültigen regularien anzuzeigen.</w:t>
+      </w:r>
+    </w:p>
+    <w:p>
+      <w:pPr>
+        <w:rPr>
+          <w:sz w:val="24"/>
+          <w:szCs w:val="24"/>
+        </w:rPr>
+      </w:pPr>
+      <w:r>
+        <w:rPr>
+          <w:sz w:val="24"/>
+          <w:szCs w:val="24"/>
+        </w:rPr>
+        <w:t>Um die Anforderungen an das Exportfrontend vollstän</w:t>
+      </w:r>
+      <w:r>
+        <w:rPr>
+          <w:sz w:val="24"/>
+          <w:szCs w:val="24"/>
+        </w:rPr>
+        <w:t>dig abzudecken wurde außerdem die Eingabe implementiert, die ein geplantes Event prüft und optisches Feedback gibt.</w:t>
+      </w:r>
+    </w:p>
+    <w:p>
+      <w:pPr>
+        <w:rPr>
+          <w:sz w:val="24"/>
+          <w:szCs w:val="24"/>
+        </w:rPr>
+      </w:pPr>
+      <w:r>
+        <w:rPr>
+          <w:sz w:val="24"/>
+          <w:szCs w:val="24"/>
+        </w:rPr>
+        <w:t>Zum Abschluss des Frontends blieben nun lediglich Stylinganpassungen und Überarbeitungen der HTTP-Requests.</w:t>
+      </w:r>
+    </w:p>
+    <w:p>
+      <w:pPr>
+        <w:rPr>
+          <w:sz w:val="24"/>
+          <w:szCs w:val="24"/>
+        </w:rPr>
+      </w:pPr>
+      <w:r>
+        <w:rPr>
+          <w:sz w:val="24"/>
+          <w:szCs w:val="24"/>
+        </w:rPr>
+        <w:t>Durch initiales Testen zeigte sich eine fehlerhafte Portbelegung, das Importfrontend beispielsweise hat HTTP-Requests an sich selbst, da der Javascriptcode lokal beim Anwender ausgeführt wird und sich somit nichtmehr innerhalb des Dockernetzwerks befindet.</w:t>
+      </w:r>
+      <w:r>
+        <w:rPr>
+          <w:sz w:val="24"/>
+          <w:szCs w:val="24"/>
+        </w:rPr>
+        <w:br/>
+        <w:t>Dies wurde doch eine Änderung bei den Portfreigaben behoben.</w:t>
+      </w:r>
+    </w:p>
+    <w:p>
+      <w:pPr>
+        <w:rPr>
+          <w:sz w:val="24"/>
+          <w:szCs w:val="24"/>
+        </w:rPr>
+      </w:pPr>
+      <w:r>
+        <w:rPr>
+          <w:sz w:val="24"/>
+          <w:szCs w:val="24"/>
+        </w:rPr>
+        <w:t>Beim anschließenden Zusammenführen von Front- und Backend mithilfe von Dockerfiles sowie docker-compose zeigten sich diverse Fehler, die unter anderem auf Objektungleichheiten im Front- und Backend zurückzuführen waren.</w:t>
+      </w:r>
+    </w:p>
+    <w:p>
+      <w:pPr>
+        <w:rPr>
+          <w:sz w:val="24"/>
+          <w:szCs w:val="24"/>
+        </w:rPr>
+      </w:pPr>
+      <w:r>
+        <w:rPr>
+          <w:sz w:val="24"/>
+          <w:szCs w:val="24"/>
+        </w:rPr>
+        <w:t>Zunächst wurde versucht die Fehler nach dem Start des docker-compose zu beheben. Da dies den build-Prozess beinhaltet, kostete dies sehr viel Zeit und es wurde begonnen Tests zu implementieren.</w:t>
+      </w:r>
+    </w:p>
+    <w:p>
+      <w:pPr>
+        <w:rPr>
+          <w:sz w:val="24"/>
+          <w:szCs w:val="24"/>
+        </w:rPr>
+      </w:pPr>
+    </w:p>
+    <w:p>
+      <w:pPr>
+        <w:rPr>
+          <w:sz w:val="24"/>
+          <w:szCs w:val="24"/>
+        </w:rPr>
+      </w:pPr>
+      <w:r>
+        <w:rPr>
+          <w:b/>
+          <w:bCs/>
+          <w:sz w:val="28"/>
+          <w:szCs w:val="28"/>
+        </w:rPr>
+        <w:t>Beschreibung der Services:</w:t>
+      </w:r>
+    </w:p>
+    <w:p>
+      <w:pPr>
+        <w:pStyle w:val="StandardWeb"/>
+        <w:spacing w:after="165" w:afterAutospacing="0"/>
+        <w:rPr>
+          <w:rFonts w:ascii="Calibri" w:hAnsi="Calibri" w:cs="Calibri"/>
+        </w:rPr>
+      </w:pPr>
+      <w:r>
+        <w:rPr>
+          <w:rFonts w:ascii="Calibri" w:hAnsi="Calibri" w:cs="Calibri"/>
+        </w:rPr>
+        <w:t>Dashboard:</w:t>
+      </w:r>
+      <w:r>
+        <w:rPr>
+          <w:rFonts w:ascii="Calibri" w:hAnsi="Calibri" w:cs="Calibri"/>
+        </w:rPr>
+        <w:br/>
+        <w:t>Das Dashboard ist der Zugriffspunkt zur Verwaltung der Anwendung. Dort können nach erfolgreichem Login Aktualisierungen der Daten vorgenommen werden. Dies erfolgt indem der Anwender die Update-Funktion für das jeweilige Bundesland ausführt. Dadurch werden automatisch die entsprechenden Daten an den Importservice gesendet und dort weiter verarbeitet.</w:t>
+      </w:r>
+    </w:p>
+    <w:p>
+      <w:pPr>
+        <w:pStyle w:val="StandardWeb"/>
+        <w:spacing w:after="165" w:afterAutospacing="0"/>
+        <w:rPr>
+          <w:rFonts w:ascii="Calibri" w:hAnsi="Calibri" w:cs="Calibri"/>
+        </w:rPr>
+      </w:pPr>
+      <w:r>
+        <w:rPr>
+          <w:rFonts w:ascii="Calibri" w:hAnsi="Calibri" w:cs="Calibri"/>
+        </w:rPr>
+        <w:t>Importser</w:t>
+      </w:r>
+      <w:r>
+        <w:rPr>
+          <w:rFonts w:ascii="Calibri" w:hAnsi="Calibri" w:cs="Calibri"/>
+        </w:rPr>
+        <w:t>vice:</w:t>
+      </w:r>
+      <w:r>
+        <w:rPr>
+          <w:rFonts w:ascii="Calibri" w:hAnsi="Calibri" w:cs="Calibri"/>
+        </w:rPr>
+        <w:br/>
+        <w:t>Der Importservice erhält a</w:t>
+      </w:r>
+      <w:r>
+        <w:rPr>
+          <w:rFonts w:ascii="Calibri" w:hAnsi="Calibri" w:cs="Calibri"/>
+        </w:rPr>
+        <w:t xml:space="preserve">ktualisierte Daten vom Dashboard. Diese werden anschließend </w:t>
+      </w:r>
+      <w:r>
+        <w:rPr>
+          <w:rFonts w:ascii="Calibri" w:hAnsi="Calibri" w:cs="Calibri"/>
         </w:rPr>
         <w:lastRenderedPageBreak/>
-        <w:t xml:space="preserve">Das auf den Login folgende Dashboard bekam zunächst eine Dropdownliste von verschiedenen Bundesländern und einen Button um einen Http-Request zu senden, mit dem das ausgewählte Bundesland </w:t>
-      </w:r>
-      <w:proofErr w:type="spellStart"/>
-      <w:r>
-        <w:rPr>
-          <w:sz w:val="24"/>
-          <w:szCs w:val="24"/>
-        </w:rPr>
-        <w:t>geupdated</w:t>
-      </w:r>
-      <w:proofErr w:type="spellEnd"/>
-      <w:r>
-        <w:rPr>
-          <w:sz w:val="24"/>
-          <w:szCs w:val="24"/>
-        </w:rPr>
-        <w:t xml:space="preserve"> werden kann, sowie einen Button um alle auf einmal zu updaten.</w:t>
-      </w:r>
-    </w:p>
-    <w:p>
-      <w:pPr>
-        <w:rPr>
-          <w:sz w:val="24"/>
-          <w:szCs w:val="24"/>
-        </w:rPr>
-      </w:pPr>
-      <w:r>
-        <w:rPr>
-          <w:sz w:val="24"/>
-          <w:szCs w:val="24"/>
-        </w:rPr>
-        <w:t xml:space="preserve">Darauf folgte die Umsetzung des Hauptfensters des </w:t>
-      </w:r>
-      <w:proofErr w:type="spellStart"/>
-      <w:r>
-        <w:rPr>
-          <w:sz w:val="24"/>
-          <w:szCs w:val="24"/>
-        </w:rPr>
-        <w:t>Exportfrontends</w:t>
-      </w:r>
-      <w:proofErr w:type="spellEnd"/>
-      <w:r>
-        <w:rPr>
-          <w:sz w:val="24"/>
-          <w:szCs w:val="24"/>
-        </w:rPr>
-        <w:t xml:space="preserve"> mit einer Dropdownliste der Bundesländer, eines Buttons um die Daten des jeweiligen Bundeslandes zu Laden und alle Daten der dort gültigen </w:t>
-      </w:r>
-      <w:proofErr w:type="spellStart"/>
-      <w:r>
-        <w:rPr>
-          <w:sz w:val="24"/>
-          <w:szCs w:val="24"/>
-        </w:rPr>
-        <w:t>regularien</w:t>
-      </w:r>
-      <w:proofErr w:type="spellEnd"/>
-      <w:r>
-        <w:rPr>
-          <w:sz w:val="24"/>
-          <w:szCs w:val="24"/>
-        </w:rPr>
-        <w:t xml:space="preserve"> anzuzeigen.</w:t>
-      </w:r>
-    </w:p>
-    <w:p>
-      <w:pPr>
-        <w:rPr>
-          <w:sz w:val="24"/>
-          <w:szCs w:val="24"/>
-        </w:rPr>
-      </w:pPr>
-      <w:r>
-        <w:rPr>
-          <w:sz w:val="24"/>
-          <w:szCs w:val="24"/>
-        </w:rPr>
-        <w:t xml:space="preserve">Um die Anforderungen an das </w:t>
-      </w:r>
-      <w:proofErr w:type="spellStart"/>
-      <w:r>
-        <w:rPr>
-          <w:sz w:val="24"/>
-          <w:szCs w:val="24"/>
-        </w:rPr>
-        <w:t>Exportfrontend</w:t>
-      </w:r>
-      <w:proofErr w:type="spellEnd"/>
-      <w:r>
-        <w:rPr>
-          <w:sz w:val="24"/>
-          <w:szCs w:val="24"/>
-        </w:rPr>
-        <w:t xml:space="preserve"> vollstän</w:t>
-      </w:r>
-      <w:r>
-        <w:rPr>
-          <w:sz w:val="24"/>
-          <w:szCs w:val="24"/>
-        </w:rPr>
-        <w:t>dig abzudecken wurde außerdem die Eingabe implementiert, die ein geplantes Event prüft und optisches Feedback gibt.</w:t>
-      </w:r>
-    </w:p>
-    <w:p>
-      <w:pPr>
-        <w:rPr>
-          <w:sz w:val="24"/>
-          <w:szCs w:val="24"/>
-        </w:rPr>
-      </w:pPr>
-      <w:r>
-        <w:rPr>
-          <w:sz w:val="24"/>
-          <w:szCs w:val="24"/>
-        </w:rPr>
-        <w:t xml:space="preserve">Zum Abschluss des </w:t>
-      </w:r>
-      <w:proofErr w:type="spellStart"/>
-      <w:r>
-        <w:rPr>
-          <w:sz w:val="24"/>
-          <w:szCs w:val="24"/>
-        </w:rPr>
-        <w:t>Frontends</w:t>
-      </w:r>
-      <w:proofErr w:type="spellEnd"/>
-      <w:r>
-        <w:rPr>
-          <w:sz w:val="24"/>
-          <w:szCs w:val="24"/>
-        </w:rPr>
-        <w:t xml:space="preserve"> blieben nun lediglich </w:t>
-      </w:r>
-      <w:proofErr w:type="spellStart"/>
-      <w:r>
-        <w:rPr>
-          <w:sz w:val="24"/>
-          <w:szCs w:val="24"/>
-        </w:rPr>
-        <w:t>Stylinganpassungen</w:t>
-      </w:r>
-      <w:proofErr w:type="spellEnd"/>
-      <w:r>
-        <w:rPr>
-          <w:sz w:val="24"/>
-          <w:szCs w:val="24"/>
-        </w:rPr>
-        <w:t xml:space="preserve"> und Überarbeitungen der HTTP-</w:t>
-      </w:r>
-      <w:proofErr w:type="spellStart"/>
-      <w:r>
-        <w:rPr>
-          <w:sz w:val="24"/>
-          <w:szCs w:val="24"/>
-        </w:rPr>
-        <w:t>Requests</w:t>
-      </w:r>
-      <w:proofErr w:type="spellEnd"/>
-      <w:r>
-        <w:rPr>
-          <w:sz w:val="24"/>
-          <w:szCs w:val="24"/>
-        </w:rPr>
-        <w:t>.</w:t>
-      </w:r>
-    </w:p>
-    <w:p>
-      <w:pPr>
-        <w:rPr>
-          <w:sz w:val="24"/>
-          <w:szCs w:val="24"/>
-        </w:rPr>
-      </w:pPr>
-      <w:r>
-        <w:rPr>
-          <w:sz w:val="24"/>
-          <w:szCs w:val="24"/>
-        </w:rPr>
-        <w:t xml:space="preserve">Beim anschließenden Zusammenführen von Front- und Backend mithilfe von </w:t>
-      </w:r>
-      <w:proofErr w:type="spellStart"/>
-      <w:r>
-        <w:rPr>
-          <w:sz w:val="24"/>
-          <w:szCs w:val="24"/>
-        </w:rPr>
-        <w:t>Dockerfiles</w:t>
-      </w:r>
-      <w:proofErr w:type="spellEnd"/>
-      <w:r>
-        <w:rPr>
-          <w:sz w:val="24"/>
-          <w:szCs w:val="24"/>
-        </w:rPr>
-        <w:t xml:space="preserve"> sowie </w:t>
-      </w:r>
-      <w:proofErr w:type="spellStart"/>
-      <w:r>
-        <w:rPr>
-          <w:sz w:val="24"/>
-          <w:szCs w:val="24"/>
-        </w:rPr>
-        <w:t>docker-compose</w:t>
-      </w:r>
-      <w:proofErr w:type="spellEnd"/>
-      <w:r>
-        <w:rPr>
-          <w:sz w:val="24"/>
-          <w:szCs w:val="24"/>
-        </w:rPr>
-        <w:t xml:space="preserve"> zeigten sich diverse Fehler, die unter anderem auf Objektungleichheiten im Front- und Backend zurückzuführen waren.</w:t>
-      </w:r>
-    </w:p>
-    <w:p>
-      <w:pPr>
-        <w:rPr>
-          <w:sz w:val="24"/>
-          <w:szCs w:val="24"/>
-        </w:rPr>
-      </w:pPr>
-    </w:p>
-    <w:p>
-      <w:pPr>
-        <w:rPr>
-          <w:sz w:val="24"/>
-          <w:szCs w:val="24"/>
-        </w:rPr>
-      </w:pPr>
-      <w:proofErr w:type="spellStart"/>
-      <w:r>
-        <w:rPr>
-          <w:sz w:val="24"/>
-          <w:szCs w:val="24"/>
-        </w:rPr>
-        <w:t>Lessons</w:t>
-      </w:r>
-      <w:proofErr w:type="spellEnd"/>
-      <w:r>
-        <w:rPr>
-          <w:sz w:val="24"/>
-          <w:szCs w:val="24"/>
-        </w:rPr>
-        <w:t xml:space="preserve"> </w:t>
-      </w:r>
-      <w:proofErr w:type="spellStart"/>
-      <w:r>
-        <w:rPr>
-          <w:sz w:val="24"/>
-          <w:szCs w:val="24"/>
-        </w:rPr>
-        <w:t>learned</w:t>
-      </w:r>
-      <w:proofErr w:type="spellEnd"/>
-      <w:r>
-        <w:rPr>
-          <w:sz w:val="24"/>
-          <w:szCs w:val="24"/>
-        </w:rPr>
-        <w:t>:</w:t>
+        <w:t>den entsprechenden vorhanden Daten zugeordnet, aktualisiert und in die Datenbank geschrieben.</w:t>
+      </w:r>
+    </w:p>
+    <w:p>
+      <w:pPr>
+        <w:pStyle w:val="StandardWeb"/>
+        <w:spacing w:after="165" w:afterAutospacing="0"/>
+        <w:rPr>
+          <w:rFonts w:ascii="Segoe UI" w:hAnsi="Segoe UI" w:cs="Segoe UI"/>
+        </w:rPr>
+      </w:pPr>
+      <w:r>
+        <w:rPr>
+          <w:rFonts w:ascii="Calibri" w:hAnsi="Calibri" w:cs="Calibri"/>
+        </w:rPr>
+        <w:t>Exportservice:</w:t>
+      </w:r>
+      <w:r>
+        <w:rPr>
+          <w:rFonts w:ascii="Calibri" w:hAnsi="Calibri" w:cs="Calibri"/>
+        </w:rPr>
+        <w:br/>
+        <w:t>Der Exportservice erhält Anfragen von der Öffentlichen Website</w:t>
+      </w:r>
+      <w:r>
+        <w:rPr>
+          <w:rFonts w:ascii="Calibri" w:hAnsi="Calibri" w:cs="Calibri"/>
+        </w:rPr>
+        <w:t>. Je nach Anfrage</w:t>
+      </w:r>
+      <w:r>
+        <w:rPr>
+          <w:rFonts w:ascii="Calibri" w:hAnsi="Calibri" w:cs="Calibri"/>
+        </w:rPr>
+        <w:t xml:space="preserve"> holt dieser die angeforderten Informationen aus der Datenbank und reicht diese zurück an die Website.</w:t>
+      </w:r>
+      <w:r>
+        <w:rPr>
+          <w:rFonts w:ascii="Calibri" w:hAnsi="Calibri" w:cs="Calibri"/>
+        </w:rPr>
+        <w:br/>
+        <w:t xml:space="preserve">Dies sind entweder eine Liste aller Bundesländer, alle Informationen die es zu einem Bundesland gibt oder eine Liste an möglichen gesperrten Gebäudetypen. </w:t>
+      </w:r>
+    </w:p>
+    <w:p>
+      <w:pPr>
+        <w:pStyle w:val="StandardWeb"/>
+        <w:spacing w:after="165" w:afterAutospacing="0"/>
+        <w:rPr>
+          <w:rFonts w:ascii="Segoe UI" w:hAnsi="Segoe UI" w:cs="Segoe UI"/>
+        </w:rPr>
+      </w:pPr>
+      <w:r>
+        <w:rPr>
+          <w:rFonts w:ascii="Calibri" w:hAnsi="Calibri" w:cs="Calibri"/>
+        </w:rPr>
+        <w:t>Public Website:</w:t>
+      </w:r>
+      <w:r>
+        <w:rPr>
+          <w:rFonts w:ascii="Calibri" w:hAnsi="Calibri" w:cs="Calibri"/>
+        </w:rPr>
+        <w:br/>
+        <w:t>Auf der Öffentlichen Website kann</w:t>
+      </w:r>
+      <w:r>
+        <w:rPr>
+          <w:rFonts w:ascii="Calibri" w:hAnsi="Calibri" w:cs="Calibri"/>
+        </w:rPr>
+        <w:t xml:space="preserve"> sich jeder die für ein Bundesland geltenden Verordnungen nachschauen und</w:t>
+      </w:r>
+      <w:r>
+        <w:rPr>
+          <w:rFonts w:ascii="Calibri" w:hAnsi="Calibri" w:cs="Calibri"/>
+        </w:rPr>
+        <w:t xml:space="preserve"> ob seine geplante Veranstaltung den aktuellen Vorgaben des Bundeslandes entspricht. Dies geschieht indem man zuerst ein Bundesland auswählt und die Daten aktualisiert (holt die Daten vom Exportservice). Anschließend kann man die Eckdaten seiner Veranstaltung angeben um angezeigt zu bekommen, ob diese den Regularien entsprechen.</w:t>
+      </w:r>
+    </w:p>
+    <w:p>
+      <w:pPr>
+        <w:rPr>
+          <w:sz w:val="24"/>
+          <w:szCs w:val="24"/>
+        </w:rPr>
+      </w:pPr>
+    </w:p>
+    <w:p>
+      <w:pPr>
+        <w:rPr>
+          <w:sz w:val="24"/>
+          <w:szCs w:val="24"/>
+        </w:rPr>
+      </w:pPr>
+    </w:p>
+    <w:p>
+      <w:pPr>
+        <w:rPr>
+          <w:sz w:val="24"/>
+          <w:szCs w:val="24"/>
+        </w:rPr>
+      </w:pPr>
+      <w:r>
+        <w:rPr>
+          <w:b/>
+          <w:bCs/>
+          <w:sz w:val="28"/>
+          <w:szCs w:val="28"/>
+        </w:rPr>
+        <w:t>Lessons learned:</w:t>
       </w:r>
       <w:r>
         <w:rPr>
@@ -1218,21 +2199,63 @@
           <w:szCs w:val="24"/>
         </w:rPr>
       </w:pPr>
-    </w:p>
-    <w:p>
-      <w:pPr>
-        <w:rPr>
-          <w:sz w:val="24"/>
-          <w:szCs w:val="24"/>
-        </w:rPr>
-      </w:pPr>
-      <w:r>
-        <w:rPr>
-          <w:sz w:val="24"/>
-          <w:szCs w:val="24"/>
+      <w:r>
+        <w:rPr>
+          <w:sz w:val="24"/>
+          <w:szCs w:val="24"/>
+        </w:rPr>
+        <w:t>-</w:t>
+      </w:r>
+      <w:r>
+        <w:rPr>
+          <w:sz w:val="24"/>
+          <w:szCs w:val="24"/>
+        </w:rPr>
+        <w:t>Javascript wird interpretiert, nicht compiliert. Dies hat zur folge, dass lokale Portfreigaben nicht funktionieren, da sich der Ausführende nicht im Netzwerk befindet. Ideallösung -&gt; Reverse-Proxy</w:t>
+      </w:r>
+      <w:bookmarkStart w:id="0" w:name="_GoBack"/>
+      <w:bookmarkEnd w:id="0"/>
+    </w:p>
+    <w:p>
+      <w:pPr>
+        <w:rPr>
+          <w:sz w:val="24"/>
+          <w:szCs w:val="24"/>
+        </w:rPr>
+      </w:pPr>
+    </w:p>
+    <w:p>
+      <w:pPr>
+        <w:rPr>
+          <w:sz w:val="24"/>
+          <w:szCs w:val="24"/>
+        </w:rPr>
+      </w:pPr>
+      <w:r>
+        <w:rPr>
+          <w:b/>
+          <w:bCs/>
+          <w:sz w:val="28"/>
+          <w:szCs w:val="28"/>
         </w:rPr>
         <w:t>Ausblick:</w:t>
       </w:r>
+      <w:r>
+        <w:rPr>
+          <w:b/>
+          <w:bCs/>
+          <w:sz w:val="28"/>
+          <w:szCs w:val="28"/>
+        </w:rPr>
+        <w:br/>
+      </w:r>
+      <w:r>
+        <w:rPr>
+          <w:sz w:val="24"/>
+          <w:szCs w:val="24"/>
+        </w:rPr>
+        <w:t>Zum Zeitpunkt der Abgabe ist nur die Funktionskette vom Dashboard bis zur Datenbank funktionsfähig. Das Exportieren auf die Öffentliche Website bereitet aktuell noch einige Schwierigkeiten, dies zu beheben wäre unser nächster Schritt.</w:t>
+      </w:r>
     </w:p>
     <w:p>
       <w:pPr>
@@ -1261,49 +2284,122 @@
           <w:sz w:val="24"/>
           <w:szCs w:val="24"/>
         </w:rPr>
-        <w:t xml:space="preserve">Bewusst nach hinten gestellt wurde die </w:t>
-      </w:r>
-      <w:proofErr w:type="spellStart"/>
-      <w:r>
-        <w:rPr>
-          <w:sz w:val="24"/>
-          <w:szCs w:val="24"/>
-        </w:rPr>
-        <w:t>gzip</w:t>
-      </w:r>
-      <w:proofErr w:type="spellEnd"/>
-      <w:r>
-        <w:rPr>
-          <w:sz w:val="24"/>
-          <w:szCs w:val="24"/>
-        </w:rPr>
-        <w:t xml:space="preserve">-codierung der Antwort des </w:t>
-      </w:r>
-      <w:proofErr w:type="spellStart"/>
-      <w:r>
-        <w:rPr>
-          <w:sz w:val="24"/>
-          <w:szCs w:val="24"/>
-        </w:rPr>
-        <w:t>Exportbackends</w:t>
-      </w:r>
-      <w:proofErr w:type="spellEnd"/>
-      <w:r>
-        <w:rPr>
-          <w:sz w:val="24"/>
-          <w:szCs w:val="24"/>
-        </w:rPr>
-        <w:t xml:space="preserve"> an die Öffentliche Website.</w:t>
+        <w:t>Bewusst nach hinten gestellt wurde die gzip-codierung der Antwort des Exportbackends an d</w:t>
+      </w:r>
+      <w:r>
+        <w:rPr>
+          <w:sz w:val="24"/>
+          <w:szCs w:val="24"/>
+        </w:rPr>
+        <w:t>ie Öffentliche Website, da diese für einen Prototypen von mangelnder Bedeutung ist und zugleich einen erheblichen zeitlichen  Rahmen beanspruchen würde.</w:t>
       </w:r>
     </w:p>
     <w:sectPr>
+      <w:footerReference w:type="default" r:id="rId10"/>
       <w:pgSz w:w="11906" w:h="16838"/>
       <w:pgMar w:top="1440" w:right="1440" w:bottom="1440" w:left="1440" w:header="708" w:footer="708" w:gutter="0"/>
+      <w:pgNumType w:start="0"/>
       <w:cols w:space="708"/>
+      <w:titlePg/>
       <w:docGrid w:linePitch="360"/>
     </w:sectPr>
   </w:body>
 </w:document>
+</file>
+
+<file path=word/endnotes.xml><?xml version="1.0" encoding="utf-8"?>
+<w:endnotes xmlns:wpc="http://schemas.microsoft.com/office/word/2010/wordprocessingCanvas" xmlns:cx="http://schemas.microsoft.com/office/drawing/2014/chartex" xmlns:cx1="http://schemas.microsoft.com/office/drawing/2015/9/8/chartex" xmlns:mc="http://schemas.openxmlformats.org/markup-compatibility/2006" xmlns:o="urn:schemas-microsoft-com:office:office" xmlns:r="http://schemas.openxmlformats.org/officeDocument/2006/relationships" xmlns:m="http://schemas.openxmlformats.org/officeDocument/2006/math" xmlns:v="urn:schemas-microsoft-com:vml" xmlns:wp14="http://schemas.microsoft.com/office/word/2010/wordprocessingDrawing" xmlns:wp="http://schemas.openxmlformats.org/drawingml/2006/wordprocessingDrawing" xmlns:w10="urn:schemas-microsoft-com:office:word" xmlns:w="http://schemas.openxmlformats.org/wordprocessingml/2006/main" xmlns:w14="http://schemas.microsoft.com/office/word/2010/wordml" xmlns:w15="http://schemas.microsoft.com/office/word/2012/wordml" xmlns:w16se="http://schemas.microsoft.com/office/word/2015/wordml/symex" xmlns:wpg="http://schemas.microsoft.com/office/word/2010/wordprocessingGroup" xmlns:wpi="http://schemas.microsoft.com/office/word/2010/wordprocessingInk" xmlns:wne="http://schemas.microsoft.com/office/word/2006/wordml" xmlns:wps="http://schemas.microsoft.com/office/word/2010/wordprocessingShape" mc:Ignorable="w14 w15 w16se wp14">
+  <w:endnote w:type="separator" w:id="-1">
+    <w:p>
+      <w:pPr>
+        <w:spacing w:after="0" w:line="240" w:lineRule="auto"/>
+      </w:pPr>
+      <w:r>
+        <w:separator/>
+      </w:r>
+    </w:p>
+  </w:endnote>
+  <w:endnote w:type="continuationSeparator" w:id="0">
+    <w:p>
+      <w:pPr>
+        <w:spacing w:after="0" w:line="240" w:lineRule="auto"/>
+      </w:pPr>
+      <w:r>
+        <w:continuationSeparator/>
+      </w:r>
+    </w:p>
+  </w:endnote>
+</w:endnotes>
+</file>
+
+<file path=word/footer1.xml><?xml version="1.0" encoding="utf-8"?>
+<w:ftr xmlns:wpc="http://schemas.microsoft.com/office/word/2010/wordprocessingCanvas" xmlns:cx="http://schemas.microsoft.com/office/drawing/2014/chartex" xmlns:cx1="http://schemas.microsoft.com/office/drawing/2015/9/8/chartex" xmlns:mc="http://schemas.openxmlformats.org/markup-compatibility/2006" xmlns:o="urn:schemas-microsoft-com:office:office" xmlns:r="http://schemas.openxmlformats.org/officeDocument/2006/relationships" xmlns:m="http://schemas.openxmlformats.org/officeDocument/2006/math" xmlns:v="urn:schemas-microsoft-com:vml" xmlns:wp14="http://schemas.microsoft.com/office/word/2010/wordprocessingDrawing" xmlns:wp="http://schemas.openxmlformats.org/drawingml/2006/wordprocessingDrawing" xmlns:w10="urn:schemas-microsoft-com:office:word" xmlns:w="http://schemas.openxmlformats.org/wordprocessingml/2006/main" xmlns:w14="http://schemas.microsoft.com/office/word/2010/wordml" xmlns:w15="http://schemas.microsoft.com/office/word/2012/wordml" xmlns:w16se="http://schemas.microsoft.com/office/word/2015/wordml/symex" xmlns:wpg="http://schemas.microsoft.com/office/word/2010/wordprocessingGroup" xmlns:wpi="http://schemas.microsoft.com/office/word/2010/wordprocessingInk" xmlns:wne="http://schemas.microsoft.com/office/word/2006/wordml" xmlns:wps="http://schemas.microsoft.com/office/word/2010/wordprocessingShape" mc:Ignorable="w14 w15 w16se wp14">
+  <w:sdt>
+    <w:sdtPr>
+      <w:id w:val="-713733482"/>
+      <w:docPartObj>
+        <w:docPartGallery w:val="Page Numbers (Bottom of Page)"/>
+        <w:docPartUnique/>
+      </w:docPartObj>
+    </w:sdtPr>
+    <w:sdtContent>
+      <w:p>
+        <w:pPr>
+          <w:pStyle w:val="Fuzeile"/>
+          <w:jc w:val="center"/>
+        </w:pPr>
+        <w:r>
+          <w:fldChar w:fldCharType="begin"/>
+        </w:r>
+        <w:r>
+          <w:instrText>PAGE   \* MERGEFORMAT</w:instrText>
+        </w:r>
+        <w:r>
+          <w:fldChar w:fldCharType="separate"/>
+        </w:r>
+        <w:r>
+          <w:rPr>
+            <w:noProof/>
+          </w:rPr>
+          <w:t>5</w:t>
+        </w:r>
+        <w:r>
+          <w:fldChar w:fldCharType="end"/>
+        </w:r>
+      </w:p>
+    </w:sdtContent>
+  </w:sdt>
+  <w:p>
+    <w:pPr>
+      <w:pStyle w:val="Fuzeile"/>
+    </w:pPr>
+  </w:p>
+</w:ftr>
+</file>
+
+<file path=word/footnotes.xml><?xml version="1.0" encoding="utf-8"?>
+<w:footnotes xmlns:wpc="http://schemas.microsoft.com/office/word/2010/wordprocessingCanvas" xmlns:cx="http://schemas.microsoft.com/office/drawing/2014/chartex" xmlns:cx1="http://schemas.microsoft.com/office/drawing/2015/9/8/chartex" xmlns:mc="http://schemas.openxmlformats.org/markup-compatibility/2006" xmlns:o="urn:schemas-microsoft-com:office:office" xmlns:r="http://schemas.openxmlformats.org/officeDocument/2006/relationships" xmlns:m="http://schemas.openxmlformats.org/officeDocument/2006/math" xmlns:v="urn:schemas-microsoft-com:vml" xmlns:wp14="http://schemas.microsoft.com/office/word/2010/wordprocessingDrawing" xmlns:wp="http://schemas.openxmlformats.org/drawingml/2006/wordprocessingDrawing" xmlns:w10="urn:schemas-microsoft-com:office:word" xmlns:w="http://schemas.openxmlformats.org/wordprocessingml/2006/main" xmlns:w14="http://schemas.microsoft.com/office/word/2010/wordml" xmlns:w15="http://schemas.microsoft.com/office/word/2012/wordml" xmlns:w16se="http://schemas.microsoft.com/office/word/2015/wordml/symex" xmlns:wpg="http://schemas.microsoft.com/office/word/2010/wordprocessingGroup" xmlns:wpi="http://schemas.microsoft.com/office/word/2010/wordprocessingInk" xmlns:wne="http://schemas.microsoft.com/office/word/2006/wordml" xmlns:wps="http://schemas.microsoft.com/office/word/2010/wordprocessingShape" mc:Ignorable="w14 w15 w16se wp14">
+  <w:footnote w:type="separator" w:id="-1">
+    <w:p>
+      <w:pPr>
+        <w:spacing w:after="0" w:line="240" w:lineRule="auto"/>
+      </w:pPr>
+      <w:r>
+        <w:separator/>
+      </w:r>
+    </w:p>
+  </w:footnote>
+  <w:footnote w:type="continuationSeparator" w:id="0">
+    <w:p>
+      <w:pPr>
+        <w:spacing w:after="0" w:line="240" w:lineRule="auto"/>
+      </w:pPr>
+      <w:r>
+        <w:continuationSeparator/>
+      </w:r>
+    </w:p>
+  </w:footnote>
+</w:footnotes>
 </file>
 
 <file path=word/styles.xml><?xml version="1.0" encoding="utf-8"?>
@@ -1727,6 +2823,83 @@
     <w:semiHidden/>
     <w:unhideWhenUsed/>
   </w:style>
+  <w:style w:type="paragraph" w:styleId="KeinLeerraum">
+    <w:name w:val="No Spacing"/>
+    <w:link w:val="KeinLeerraumZchn"/>
+    <w:uiPriority w:val="1"/>
+    <w:qFormat/>
+    <w:rsid w:val="00FE39E2"/>
+    <w:pPr>
+      <w:spacing w:after="0" w:line="240" w:lineRule="auto"/>
+    </w:pPr>
+  </w:style>
+  <w:style w:type="character" w:customStyle="1" w:styleId="KeinLeerraumZchn">
+    <w:name w:val="Kein Leerraum Zchn"/>
+    <w:basedOn w:val="Absatz-Standardschriftart"/>
+    <w:link w:val="KeinLeerraum"/>
+    <w:uiPriority w:val="1"/>
+    <w:rsid w:val="00FE39E2"/>
+  </w:style>
+  <w:style w:type="paragraph" w:styleId="Kopfzeile">
+    <w:name w:val="header"/>
+    <w:basedOn w:val="Standard"/>
+    <w:link w:val="KopfzeileZchn"/>
+    <w:uiPriority w:val="99"/>
+    <w:unhideWhenUsed/>
+    <w:rsid w:val="00FE39E2"/>
+    <w:pPr>
+      <w:tabs>
+        <w:tab w:val="center" w:pos="4513"/>
+        <w:tab w:val="right" w:pos="9026"/>
+      </w:tabs>
+      <w:spacing w:after="0" w:line="240" w:lineRule="auto"/>
+    </w:pPr>
+  </w:style>
+  <w:style w:type="character" w:customStyle="1" w:styleId="KopfzeileZchn">
+    <w:name w:val="Kopfzeile Zchn"/>
+    <w:basedOn w:val="Absatz-Standardschriftart"/>
+    <w:link w:val="Kopfzeile"/>
+    <w:uiPriority w:val="99"/>
+    <w:rsid w:val="00FE39E2"/>
+  </w:style>
+  <w:style w:type="paragraph" w:styleId="Fuzeile">
+    <w:name w:val="footer"/>
+    <w:basedOn w:val="Standard"/>
+    <w:link w:val="FuzeileZchn"/>
+    <w:uiPriority w:val="99"/>
+    <w:unhideWhenUsed/>
+    <w:rsid w:val="00FE39E2"/>
+    <w:pPr>
+      <w:tabs>
+        <w:tab w:val="center" w:pos="4513"/>
+        <w:tab w:val="right" w:pos="9026"/>
+      </w:tabs>
+      <w:spacing w:after="0" w:line="240" w:lineRule="auto"/>
+    </w:pPr>
+  </w:style>
+  <w:style w:type="character" w:customStyle="1" w:styleId="FuzeileZchn">
+    <w:name w:val="Fußzeile Zchn"/>
+    <w:basedOn w:val="Absatz-Standardschriftart"/>
+    <w:link w:val="Fuzeile"/>
+    <w:uiPriority w:val="99"/>
+    <w:rsid w:val="00FE39E2"/>
+  </w:style>
+  <w:style w:type="paragraph" w:styleId="StandardWeb">
+    <w:name w:val="Normal (Web)"/>
+    <w:basedOn w:val="Standard"/>
+    <w:uiPriority w:val="99"/>
+    <w:semiHidden/>
+    <w:unhideWhenUsed/>
+    <w:rsid w:val="00BA2075"/>
+    <w:pPr>
+      <w:spacing w:before="100" w:beforeAutospacing="1" w:after="100" w:afterAutospacing="1" w:line="240" w:lineRule="auto"/>
+    </w:pPr>
+    <w:rPr>
+      <w:rFonts w:ascii="Times New Roman" w:eastAsia="Times New Roman" w:hAnsi="Times New Roman" w:cs="Times New Roman"/>
+      <w:sz w:val="24"/>
+      <w:szCs w:val="24"/>
+    </w:rPr>
+  </w:style>
 </w:styles>
 </file>
 
@@ -1989,4 +3162,16 @@
     </a:ext>
   </a:extLst>
 </a:theme>
+</file>
+
+<file path=customXml/item1.xml><?xml version="1.0" encoding="utf-8"?>
+<b:Sources xmlns:b="http://schemas.openxmlformats.org/officeDocument/2006/bibliography" xmlns="http://schemas.openxmlformats.org/officeDocument/2006/bibliography" SelectedStyle="\APASixthEditionOfficeOnline.xsl" StyleName="APA" Version="6"/>
+</file>
+
+<file path=customXml/itemProps1.xml><?xml version="1.0" encoding="utf-8"?>
+<ds:datastoreItem xmlns:ds="http://schemas.openxmlformats.org/officeDocument/2006/customXml" ds:itemID="{8BBD659F-1C3F-465A-861B-8C0F75A60859}">
+  <ds:schemaRefs>
+    <ds:schemaRef ds:uri="http://schemas.openxmlformats.org/officeDocument/2006/bibliography"/>
+  </ds:schemaRefs>
+</ds:datastoreItem>
 </file>
--- a/Doku.docx
+++ b/Doku.docx
@@ -1001,47 +1001,17 @@
                           </wps:style>
                           <wps:txbx>
                             <w:txbxContent>
-                              <w:sdt>
-                                <w:sdtPr>
+                              <w:p>
+                                <w:pPr>
+                                  <w:pStyle w:val="KeinLeerraum"/>
+                                  <w:jc w:val="right"/>
                                   <w:rPr>
                                     <w:color w:val="FFFFFF" w:themeColor="background1"/>
                                     <w:sz w:val="24"/>
                                     <w:szCs w:val="24"/>
                                   </w:rPr>
-                                  <w:alias w:val="Jahr"/>
-                                  <w:tag w:val=""/>
-                                  <w:id w:val="1595126926"/>
-                                  <w:showingPlcHdr/>
-                                  <w:dataBinding w:prefixMappings="xmlns:ns0='http://schemas.microsoft.com/office/2006/coverPageProps' " w:xpath="/ns0:CoverPageProperties[1]/ns0:PublishDate[1]" w:storeItemID="{55AF091B-3C7A-41E3-B477-F2FDAA23CFDA}"/>
-                                  <w:date w:fullDate="2012-03-16T00:00:00Z">
-                                    <w:dateFormat w:val="yyyy"/>
-                                    <w:lid w:val="de-DE"/>
-                                    <w:storeMappedDataAs w:val="dateTime"/>
-                                    <w:calendar w:val="gregorian"/>
-                                  </w:date>
-                                </w:sdtPr>
-                                <w:sdtContent>
-                                  <w:p>
-                                    <w:pPr>
-                                      <w:pStyle w:val="KeinLeerraum"/>
-                                      <w:jc w:val="right"/>
-                                      <w:rPr>
-                                        <w:color w:val="FFFFFF" w:themeColor="background1"/>
-                                        <w:sz w:val="24"/>
-                                        <w:szCs w:val="24"/>
-                                      </w:rPr>
-                                    </w:pPr>
-                                    <w:r>
-                                      <w:rPr>
-                                        <w:color w:val="FFFFFF" w:themeColor="background1"/>
-                                        <w:sz w:val="24"/>
-                                        <w:szCs w:val="24"/>
-                                      </w:rPr>
-                                      <w:t>[Jahr]</w:t>
-                                    </w:r>
-                                  </w:p>
-                                </w:sdtContent>
-                              </w:sdt>
+                                </w:pPr>
+                              </w:p>
                             </w:txbxContent>
                           </wps:txbx>
                           <wps:bodyPr rot="0" spcFirstLastPara="0" vertOverflow="overflow" horzOverflow="overflow" vert="horz" wrap="square" lIns="45720" tIns="45720" rIns="45720" bIns="45720" numCol="1" spcCol="0" rtlCol="0" fromWordArt="0" anchor="b" anchorCtr="0" forceAA="0" compatLnSpc="1">
@@ -1069,47 +1039,17 @@
                     <o:lock v:ext="edit" aspectratio="t"/>
                     <v:textbox inset="3.6pt,,3.6pt">
                       <w:txbxContent>
-                        <w:sdt>
-                          <w:sdtPr>
+                        <w:p>
+                          <w:pPr>
+                            <w:pStyle w:val="KeinLeerraum"/>
+                            <w:jc w:val="right"/>
                             <w:rPr>
                               <w:color w:val="FFFFFF" w:themeColor="background1"/>
                               <w:sz w:val="24"/>
                               <w:szCs w:val="24"/>
                             </w:rPr>
-                            <w:alias w:val="Jahr"/>
-                            <w:tag w:val=""/>
-                            <w:id w:val="1595126926"/>
-                            <w:showingPlcHdr/>
-                            <w:dataBinding w:prefixMappings="xmlns:ns0='http://schemas.microsoft.com/office/2006/coverPageProps' " w:xpath="/ns0:CoverPageProperties[1]/ns0:PublishDate[1]" w:storeItemID="{55AF091B-3C7A-41E3-B477-F2FDAA23CFDA}"/>
-                            <w:date w:fullDate="2012-03-16T00:00:00Z">
-                              <w:dateFormat w:val="yyyy"/>
-                              <w:lid w:val="de-DE"/>
-                              <w:storeMappedDataAs w:val="dateTime"/>
-                              <w:calendar w:val="gregorian"/>
-                            </w:date>
-                          </w:sdtPr>
-                          <w:sdtContent>
-                            <w:p>
-                              <w:pPr>
-                                <w:pStyle w:val="KeinLeerraum"/>
-                                <w:jc w:val="right"/>
-                                <w:rPr>
-                                  <w:color w:val="FFFFFF" w:themeColor="background1"/>
-                                  <w:sz w:val="24"/>
-                                  <w:szCs w:val="24"/>
-                                </w:rPr>
-                              </w:pPr>
-                              <w:r>
-                                <w:rPr>
-                                  <w:color w:val="FFFFFF" w:themeColor="background1"/>
-                                  <w:sz w:val="24"/>
-                                  <w:szCs w:val="24"/>
-                                </w:rPr>
-                                <w:t>[Jahr]</w:t>
-                              </w:r>
-                            </w:p>
-                          </w:sdtContent>
-                        </w:sdt>
+                          </w:pPr>
+                        </w:p>
                       </w:txbxContent>
                     </v:textbox>
                     <w10:wrap anchorx="margin" anchory="page"/>
@@ -1131,12 +1071,14 @@
     <w:p>
       <w:pPr>
         <w:rPr>
-          <w:sz w:val="24"/>
-          <w:szCs w:val="24"/>
-        </w:rPr>
-      </w:pPr>
-      <w:r>
-        <w:rPr>
+          <w:rFonts w:ascii="VW Text" w:hAnsi="VW Text"/>
+          <w:sz w:val="24"/>
+          <w:szCs w:val="24"/>
+        </w:rPr>
+      </w:pPr>
+      <w:r>
+        <w:rPr>
+          <w:rFonts w:ascii="VW Text" w:hAnsi="VW Text"/>
           <w:b/>
           <w:bCs/>
           <w:sz w:val="28"/>
@@ -1147,6 +1089,7 @@
       </w:r>
       <w:r>
         <w:rPr>
+          <w:rFonts w:ascii="VW Text" w:hAnsi="VW Text"/>
           <w:sz w:val="28"/>
           <w:szCs w:val="28"/>
         </w:rPr>
@@ -1154,6 +1097,7 @@
       </w:r>
       <w:r>
         <w:rPr>
+          <w:rFonts w:ascii="VW Text" w:hAnsi="VW Text"/>
           <w:sz w:val="24"/>
           <w:szCs w:val="24"/>
         </w:rPr>
@@ -1161,13 +1105,51 @@
       </w:r>
       <w:r>
         <w:rPr>
-          <w:sz w:val="24"/>
-          <w:szCs w:val="24"/>
-        </w:rPr>
-        <w:t>Im Rahmen des Projekts soll eine webgestützte Microservice-Anwendung realisiert werden. Diese Anwendung soll es möglich machen, in einer Weboberfläche Coronarelevante Verordnungen</w:t>
-      </w:r>
-      <w:r>
-        <w:rPr>
+          <w:rFonts w:ascii="VW Text" w:hAnsi="VW Text"/>
+          <w:sz w:val="24"/>
+          <w:szCs w:val="24"/>
+        </w:rPr>
+        <w:t xml:space="preserve">Im Rahmen des Projekts soll eine webgestützte </w:t>
+      </w:r>
+      <w:proofErr w:type="spellStart"/>
+      <w:r>
+        <w:rPr>
+          <w:rFonts w:ascii="VW Text" w:hAnsi="VW Text"/>
+          <w:sz w:val="24"/>
+          <w:szCs w:val="24"/>
+        </w:rPr>
+        <w:t>Microservice</w:t>
+      </w:r>
+      <w:proofErr w:type="spellEnd"/>
+      <w:r>
+        <w:rPr>
+          <w:rFonts w:ascii="VW Text" w:hAnsi="VW Text"/>
+          <w:sz w:val="24"/>
+          <w:szCs w:val="24"/>
+        </w:rPr>
+        <w:t xml:space="preserve">-Anwendung realisiert werden. Diese Anwendung soll es möglich machen, in einer Weboberfläche </w:t>
+      </w:r>
+      <w:proofErr w:type="spellStart"/>
+      <w:r>
+        <w:rPr>
+          <w:rFonts w:ascii="VW Text" w:hAnsi="VW Text"/>
+          <w:sz w:val="24"/>
+          <w:szCs w:val="24"/>
+        </w:rPr>
+        <w:t>Coronarelevante</w:t>
+      </w:r>
+      <w:proofErr w:type="spellEnd"/>
+      <w:r>
+        <w:rPr>
+          <w:rFonts w:ascii="VW Text" w:hAnsi="VW Text"/>
+          <w:sz w:val="24"/>
+          <w:szCs w:val="24"/>
+        </w:rPr>
+        <w:t xml:space="preserve"> Verordnungen</w:t>
+      </w:r>
+      <w:r>
+        <w:rPr>
+          <w:rFonts w:ascii="VW Text" w:hAnsi="VW Text"/>
           <w:sz w:val="24"/>
           <w:szCs w:val="24"/>
         </w:rPr>
@@ -1175,6 +1157,7 @@
       </w:r>
       <w:r>
         <w:rPr>
+          <w:rFonts w:ascii="VW Text" w:hAnsi="VW Text"/>
           <w:sz w:val="24"/>
           <w:szCs w:val="24"/>
         </w:rPr>
@@ -1182,6 +1165,7 @@
       </w:r>
       <w:r>
         <w:rPr>
+          <w:rFonts w:ascii="VW Text" w:hAnsi="VW Text"/>
           <w:sz w:val="24"/>
           <w:szCs w:val="24"/>
         </w:rPr>
@@ -1189,6 +1173,7 @@
       </w:r>
       <w:r>
         <w:rPr>
+          <w:rFonts w:ascii="VW Text" w:hAnsi="VW Text"/>
           <w:sz w:val="24"/>
           <w:szCs w:val="24"/>
         </w:rPr>
@@ -1196,6 +1181,7 @@
       </w:r>
       <w:r>
         <w:rPr>
+          <w:rFonts w:ascii="VW Text" w:hAnsi="VW Text"/>
           <w:sz w:val="24"/>
           <w:szCs w:val="24"/>
         </w:rPr>
@@ -1203,21 +1189,42 @@
       </w:r>
       <w:r>
         <w:rPr>
-          <w:sz w:val="24"/>
-          <w:szCs w:val="24"/>
-        </w:rPr>
-        <w:t>von Nutzereingaben gegen die Regularien eines ausgewählten Bundeslandes gegenzuprüfen und optisches Feedback zu erhalten.</w:t>
-      </w:r>
-    </w:p>
-    <w:p>
-      <w:pPr>
-        <w:rPr>
-          <w:sz w:val="24"/>
-          <w:szCs w:val="24"/>
-        </w:rPr>
-      </w:pPr>
-      <w:r>
-        <w:rPr>
+          <w:rFonts w:ascii="VW Text" w:hAnsi="VW Text"/>
+          <w:sz w:val="24"/>
+          <w:szCs w:val="24"/>
+        </w:rPr>
+        <w:t xml:space="preserve">von Nutzereingaben gegen die Regularien eines ausgewählten Bundeslandes </w:t>
+      </w:r>
+      <w:proofErr w:type="spellStart"/>
+      <w:r>
+        <w:rPr>
+          <w:rFonts w:ascii="VW Text" w:hAnsi="VW Text"/>
+          <w:sz w:val="24"/>
+          <w:szCs w:val="24"/>
+        </w:rPr>
+        <w:t>gegenzuprüfen</w:t>
+      </w:r>
+      <w:proofErr w:type="spellEnd"/>
+      <w:r>
+        <w:rPr>
+          <w:rFonts w:ascii="VW Text" w:hAnsi="VW Text"/>
+          <w:sz w:val="24"/>
+          <w:szCs w:val="24"/>
+        </w:rPr>
+        <w:t xml:space="preserve"> und optisches Feedback zu erhalten.</w:t>
+      </w:r>
+    </w:p>
+    <w:p>
+      <w:pPr>
+        <w:rPr>
+          <w:rFonts w:ascii="VW Text" w:hAnsi="VW Text"/>
+          <w:sz w:val="24"/>
+          <w:szCs w:val="24"/>
+        </w:rPr>
+      </w:pPr>
+      <w:r>
+        <w:rPr>
+          <w:rFonts w:ascii="VW Text" w:hAnsi="VW Text"/>
           <w:sz w:val="24"/>
           <w:szCs w:val="24"/>
         </w:rPr>
@@ -1225,6 +1232,7 @@
       </w:r>
       <w:r>
         <w:rPr>
+          <w:rFonts w:ascii="VW Text" w:hAnsi="VW Text"/>
           <w:sz w:val="24"/>
           <w:szCs w:val="24"/>
         </w:rPr>
@@ -1233,6 +1241,7 @@
       </w:r>
       <w:r>
         <w:rPr>
+          <w:rFonts w:ascii="VW Text" w:hAnsi="VW Text"/>
           <w:sz w:val="24"/>
           <w:szCs w:val="24"/>
         </w:rPr>
@@ -1241,6 +1250,7 @@
       </w:r>
       <w:r>
         <w:rPr>
+          <w:rFonts w:ascii="VW Text" w:hAnsi="VW Text"/>
           <w:sz w:val="24"/>
           <w:szCs w:val="24"/>
         </w:rPr>
@@ -1248,6 +1258,7 @@
       </w:r>
       <w:r>
         <w:rPr>
+          <w:rFonts w:ascii="VW Text" w:hAnsi="VW Text"/>
           <w:sz w:val="24"/>
           <w:szCs w:val="24"/>
         </w:rPr>
@@ -1255,6 +1266,7 @@
       </w:r>
       <w:r>
         <w:rPr>
+          <w:rFonts w:ascii="VW Text" w:hAnsi="VW Text"/>
           <w:sz w:val="24"/>
           <w:szCs w:val="24"/>
         </w:rPr>
@@ -1263,6 +1275,7 @@
       </w:r>
       <w:r>
         <w:rPr>
+          <w:rFonts w:ascii="VW Text" w:hAnsi="VW Text"/>
           <w:sz w:val="24"/>
           <w:szCs w:val="24"/>
         </w:rPr>
@@ -1271,6 +1284,7 @@
       </w:r>
       <w:r>
         <w:rPr>
+          <w:rFonts w:ascii="VW Text" w:hAnsi="VW Text"/>
           <w:sz w:val="24"/>
           <w:szCs w:val="24"/>
         </w:rPr>
@@ -1278,13 +1292,33 @@
       </w:r>
       <w:r>
         <w:rPr>
-          <w:sz w:val="24"/>
-          <w:szCs w:val="24"/>
-        </w:rPr>
-        <w:t xml:space="preserve"> Dockerisierung der Services und Fehlerbehebung</w:t>
-      </w:r>
-      <w:r>
-        <w:rPr>
+          <w:rFonts w:ascii="VW Text" w:hAnsi="VW Text"/>
+          <w:sz w:val="24"/>
+          <w:szCs w:val="24"/>
+        </w:rPr>
+        <w:t xml:space="preserve"> </w:t>
+      </w:r>
+      <w:proofErr w:type="spellStart"/>
+      <w:r>
+        <w:rPr>
+          <w:rFonts w:ascii="VW Text" w:hAnsi="VW Text"/>
+          <w:sz w:val="24"/>
+          <w:szCs w:val="24"/>
+        </w:rPr>
+        <w:t>Dockerisierung</w:t>
+      </w:r>
+      <w:proofErr w:type="spellEnd"/>
+      <w:r>
+        <w:rPr>
+          <w:rFonts w:ascii="VW Text" w:hAnsi="VW Text"/>
+          <w:sz w:val="24"/>
+          <w:szCs w:val="24"/>
+        </w:rPr>
+        <w:t xml:space="preserve"> der Services und Fehlerbehebung</w:t>
+      </w:r>
+      <w:r>
+        <w:rPr>
+          <w:rFonts w:ascii="VW Text" w:hAnsi="VW Text"/>
           <w:sz w:val="24"/>
           <w:szCs w:val="24"/>
         </w:rPr>
@@ -1293,6 +1327,7 @@
       </w:r>
       <w:r>
         <w:rPr>
+          <w:rFonts w:ascii="VW Text" w:hAnsi="VW Text"/>
           <w:sz w:val="24"/>
           <w:szCs w:val="24"/>
         </w:rPr>
@@ -1302,20 +1337,23 @@
     <w:p>
       <w:pPr>
         <w:rPr>
-          <w:sz w:val="24"/>
-          <w:szCs w:val="24"/>
-        </w:rPr>
-      </w:pPr>
-    </w:p>
-    <w:p>
-      <w:pPr>
-        <w:rPr>
-          <w:sz w:val="24"/>
-          <w:szCs w:val="24"/>
-        </w:rPr>
-      </w:pPr>
-      <w:r>
-        <w:rPr>
+          <w:rFonts w:ascii="VW Text" w:hAnsi="VW Text"/>
+          <w:sz w:val="24"/>
+          <w:szCs w:val="24"/>
+        </w:rPr>
+      </w:pPr>
+    </w:p>
+    <w:p>
+      <w:pPr>
+        <w:rPr>
+          <w:rFonts w:ascii="VW Text" w:hAnsi="VW Text"/>
+          <w:sz w:val="24"/>
+          <w:szCs w:val="24"/>
+        </w:rPr>
+      </w:pPr>
+      <w:r>
+        <w:rPr>
+          <w:rFonts w:ascii="VW Text" w:hAnsi="VW Text"/>
           <w:b/>
           <w:bCs/>
           <w:sz w:val="28"/>
@@ -1325,6 +1363,7 @@
       </w:r>
       <w:r>
         <w:rPr>
+          <w:rFonts w:ascii="VW Text" w:hAnsi="VW Text"/>
           <w:sz w:val="24"/>
           <w:szCs w:val="24"/>
         </w:rPr>
@@ -1332,6 +1371,7 @@
       </w:r>
       <w:r>
         <w:rPr>
+          <w:rFonts w:ascii="VW Text" w:hAnsi="VW Text"/>
           <w:sz w:val="24"/>
           <w:szCs w:val="24"/>
         </w:rPr>
@@ -1339,6 +1379,7 @@
       </w:r>
       <w:r>
         <w:rPr>
+          <w:rFonts w:ascii="VW Text" w:hAnsi="VW Text"/>
           <w:sz w:val="24"/>
           <w:szCs w:val="24"/>
         </w:rPr>
@@ -1346,6 +1387,7 @@
       </w:r>
       <w:r>
         <w:rPr>
+          <w:rFonts w:ascii="VW Text" w:hAnsi="VW Text"/>
           <w:sz w:val="24"/>
           <w:szCs w:val="24"/>
         </w:rPr>
@@ -1353,6 +1395,7 @@
       </w:r>
       <w:r>
         <w:rPr>
+          <w:rFonts w:ascii="VW Text" w:hAnsi="VW Text"/>
           <w:sz w:val="24"/>
           <w:szCs w:val="24"/>
         </w:rPr>
@@ -1362,12 +1405,14 @@
     <w:p>
       <w:pPr>
         <w:rPr>
-          <w:sz w:val="24"/>
-          <w:szCs w:val="24"/>
-        </w:rPr>
-      </w:pPr>
-      <w:r>
-        <w:rPr>
+          <w:rFonts w:ascii="VW Text" w:hAnsi="VW Text"/>
+          <w:sz w:val="24"/>
+          <w:szCs w:val="24"/>
+        </w:rPr>
+      </w:pPr>
+      <w:r>
+        <w:rPr>
+          <w:rFonts w:ascii="VW Text" w:hAnsi="VW Text"/>
           <w:sz w:val="24"/>
           <w:szCs w:val="24"/>
         </w:rPr>
@@ -1377,41 +1422,209 @@
     <w:p>
       <w:pPr>
         <w:rPr>
-          <w:sz w:val="24"/>
-          <w:szCs w:val="24"/>
-        </w:rPr>
-      </w:pPr>
-      <w:r>
-        <w:rPr>
-          <w:sz w:val="24"/>
-          <w:szCs w:val="24"/>
-        </w:rPr>
-        <w:t>Da in beiden Frontends alle Daten zum Speichern in die Datenbank sowie für die Evalutation von Zusammenkünften gebraucht werden, bewegt sich unsere gesamte Applikation innerhalb eines Bouded Context. Würden die Daten im Dashboard jedoch mehr Informationen enthalten, als unmittelbar für die Anzeige und Evaluation öffentlichen Frontend benötigt, ließe sich dafür ein weiteres Domänenmodell und somit ein separater Bouded Context entwerfen. Dies ist einer der Gründe weshalb es ungünstig wäre, die öffentliche Websit</w:t>
-      </w:r>
-      <w:r>
-        <w:rPr>
-          <w:sz w:val="24"/>
-          <w:szCs w:val="24"/>
-        </w:rPr>
-        <w:t xml:space="preserve">e direkt auf das Dashboard zugreifen zu lassen. Weil der Nutzer sonst Zugriff auf mehr Daten bekommen würde, als für ihn nötig. Außerdem ist um die persistenz von Daten zu gewährleisten, sowie performante Abfragen zu erhalten, eine Datenbank von großem Vorteil. Des weiteren gewährleisten die weiteren Schichten der Anwendung zusätzliche Sicherheit für die Daten des Gesundheitsamts. Zudem würde der Webservice des Gesundheitsamtes so bedeutend mehr ausgelastet werden und </w:t>
-      </w:r>
-      <w:r>
-        <w:rPr>
-          <w:sz w:val="24"/>
-          <w:szCs w:val="24"/>
-        </w:rPr>
-        <w:t>ein Loadbalancing wäre nicht möglich.</w:t>
-      </w:r>
-    </w:p>
-    <w:p>
-      <w:pPr>
-        <w:rPr>
-          <w:sz w:val="24"/>
-          <w:szCs w:val="24"/>
-        </w:rPr>
-      </w:pPr>
-      <w:r>
-        <w:rPr>
+          <w:rFonts w:ascii="VW Text" w:hAnsi="VW Text"/>
+          <w:sz w:val="24"/>
+          <w:szCs w:val="24"/>
+        </w:rPr>
+      </w:pPr>
+      <w:r>
+        <w:rPr>
+          <w:rFonts w:ascii="VW Text" w:hAnsi="VW Text"/>
+          <w:sz w:val="24"/>
+          <w:szCs w:val="24"/>
+        </w:rPr>
+        <w:t xml:space="preserve">Da in beiden </w:t>
+      </w:r>
+      <w:proofErr w:type="spellStart"/>
+      <w:r>
+        <w:rPr>
+          <w:rFonts w:ascii="VW Text" w:hAnsi="VW Text"/>
+          <w:sz w:val="24"/>
+          <w:szCs w:val="24"/>
+        </w:rPr>
+        <w:t>Frontends</w:t>
+      </w:r>
+      <w:proofErr w:type="spellEnd"/>
+      <w:r>
+        <w:rPr>
+          <w:rFonts w:ascii="VW Text" w:hAnsi="VW Text"/>
+          <w:sz w:val="24"/>
+          <w:szCs w:val="24"/>
+        </w:rPr>
+        <w:t xml:space="preserve"> alle Daten zum Speichern in die Datenbank sowie für die </w:t>
+      </w:r>
+      <w:proofErr w:type="spellStart"/>
+      <w:r>
+        <w:rPr>
+          <w:rFonts w:ascii="VW Text" w:hAnsi="VW Text"/>
+          <w:sz w:val="24"/>
+          <w:szCs w:val="24"/>
+        </w:rPr>
+        <w:t>Evalutation</w:t>
+      </w:r>
+      <w:proofErr w:type="spellEnd"/>
+      <w:r>
+        <w:rPr>
+          <w:rFonts w:ascii="VW Text" w:hAnsi="VW Text"/>
+          <w:sz w:val="24"/>
+          <w:szCs w:val="24"/>
+        </w:rPr>
+        <w:t xml:space="preserve"> von Zusammenkünften gebraucht werden, bewegt sich unsere gesamte Applikation innerhalb eines </w:t>
+      </w:r>
+      <w:proofErr w:type="spellStart"/>
+      <w:r>
+        <w:rPr>
+          <w:rFonts w:ascii="VW Text" w:hAnsi="VW Text"/>
+          <w:sz w:val="24"/>
+          <w:szCs w:val="24"/>
+        </w:rPr>
+        <w:t>Bouded</w:t>
+      </w:r>
+      <w:proofErr w:type="spellEnd"/>
+      <w:r>
+        <w:rPr>
+          <w:rFonts w:ascii="VW Text" w:hAnsi="VW Text"/>
+          <w:sz w:val="24"/>
+          <w:szCs w:val="24"/>
+        </w:rPr>
+        <w:t xml:space="preserve"> </w:t>
+      </w:r>
+      <w:proofErr w:type="spellStart"/>
+      <w:r>
+        <w:rPr>
+          <w:rFonts w:ascii="VW Text" w:hAnsi="VW Text"/>
+          <w:sz w:val="24"/>
+          <w:szCs w:val="24"/>
+        </w:rPr>
+        <w:t>Context</w:t>
+      </w:r>
+      <w:proofErr w:type="spellEnd"/>
+      <w:r>
+        <w:rPr>
+          <w:rFonts w:ascii="VW Text" w:hAnsi="VW Text"/>
+          <w:sz w:val="24"/>
+          <w:szCs w:val="24"/>
+        </w:rPr>
+        <w:t xml:space="preserve">. Würden die Daten im Dashboard jedoch mehr Informationen enthalten, als unmittelbar für die Anzeige und Evaluation öffentlichen Frontend benötigt, ließe sich dafür ein weiteres Domänenmodell und somit ein separater </w:t>
+      </w:r>
+      <w:proofErr w:type="spellStart"/>
+      <w:r>
+        <w:rPr>
+          <w:rFonts w:ascii="VW Text" w:hAnsi="VW Text"/>
+          <w:sz w:val="24"/>
+          <w:szCs w:val="24"/>
+        </w:rPr>
+        <w:t>Bouded</w:t>
+      </w:r>
+      <w:proofErr w:type="spellEnd"/>
+      <w:r>
+        <w:rPr>
+          <w:rFonts w:ascii="VW Text" w:hAnsi="VW Text"/>
+          <w:sz w:val="24"/>
+          <w:szCs w:val="24"/>
+        </w:rPr>
+        <w:t xml:space="preserve"> </w:t>
+      </w:r>
+      <w:proofErr w:type="spellStart"/>
+      <w:r>
+        <w:rPr>
+          <w:rFonts w:ascii="VW Text" w:hAnsi="VW Text"/>
+          <w:sz w:val="24"/>
+          <w:szCs w:val="24"/>
+        </w:rPr>
+        <w:t>Context</w:t>
+      </w:r>
+      <w:proofErr w:type="spellEnd"/>
+      <w:r>
+        <w:rPr>
+          <w:rFonts w:ascii="VW Text" w:hAnsi="VW Text"/>
+          <w:sz w:val="24"/>
+          <w:szCs w:val="24"/>
+        </w:rPr>
+        <w:t xml:space="preserve"> entwerfen. Dies ist einer der Gründe weshalb es ungünstig wäre, die öffentliche Websit</w:t>
+      </w:r>
+      <w:r>
+        <w:rPr>
+          <w:rFonts w:ascii="VW Text" w:hAnsi="VW Text"/>
+          <w:sz w:val="24"/>
+          <w:szCs w:val="24"/>
+        </w:rPr>
+        <w:t xml:space="preserve">e direkt auf das Dashboard zugreifen zu lassen. Weil der Nutzer sonst Zugriff auf mehr Daten bekommen würde, als für ihn nötig. Außerdem ist um die </w:t>
+      </w:r>
+      <w:proofErr w:type="spellStart"/>
+      <w:r>
+        <w:rPr>
+          <w:rFonts w:ascii="VW Text" w:hAnsi="VW Text"/>
+          <w:sz w:val="24"/>
+          <w:szCs w:val="24"/>
+        </w:rPr>
+        <w:t>persistenz</w:t>
+      </w:r>
+      <w:proofErr w:type="spellEnd"/>
+      <w:r>
+        <w:rPr>
+          <w:rFonts w:ascii="VW Text" w:hAnsi="VW Text"/>
+          <w:sz w:val="24"/>
+          <w:szCs w:val="24"/>
+        </w:rPr>
+        <w:t xml:space="preserve"> von Daten zu gewährleisten, sowie performante Abfragen zu erhalten, eine Datenbank von großem Vorteil. Des </w:t>
+      </w:r>
+      <w:proofErr w:type="spellStart"/>
+      <w:r>
+        <w:rPr>
+          <w:rFonts w:ascii="VW Text" w:hAnsi="VW Text"/>
+          <w:sz w:val="24"/>
+          <w:szCs w:val="24"/>
+        </w:rPr>
+        <w:t>weiteren</w:t>
+      </w:r>
+      <w:proofErr w:type="spellEnd"/>
+      <w:r>
+        <w:rPr>
+          <w:rFonts w:ascii="VW Text" w:hAnsi="VW Text"/>
+          <w:sz w:val="24"/>
+          <w:szCs w:val="24"/>
+        </w:rPr>
+        <w:t xml:space="preserve"> gewährleisten die weiteren Schichten der Anwendung zusätzliche Sicherheit für die Daten des Gesundheitsamts. Zudem würde der Webservice des Gesundheitsamtes so bedeutend mehr ausgelastet werden und </w:t>
+      </w:r>
+      <w:r>
+        <w:rPr>
+          <w:rFonts w:ascii="VW Text" w:hAnsi="VW Text"/>
+          <w:sz w:val="24"/>
+          <w:szCs w:val="24"/>
+        </w:rPr>
+        <w:t xml:space="preserve">ein </w:t>
+      </w:r>
+      <w:proofErr w:type="spellStart"/>
+      <w:r>
+        <w:rPr>
+          <w:rFonts w:ascii="VW Text" w:hAnsi="VW Text"/>
+          <w:sz w:val="24"/>
+          <w:szCs w:val="24"/>
+        </w:rPr>
+        <w:t>Loadbalancing</w:t>
+      </w:r>
+      <w:proofErr w:type="spellEnd"/>
+      <w:r>
+        <w:rPr>
+          <w:rFonts w:ascii="VW Text" w:hAnsi="VW Text"/>
+          <w:sz w:val="24"/>
+          <w:szCs w:val="24"/>
+        </w:rPr>
+        <w:t xml:space="preserve"> wäre nicht möglich.</w:t>
+      </w:r>
+    </w:p>
+    <w:p>
+      <w:pPr>
+        <w:rPr>
+          <w:rFonts w:ascii="VW Text" w:hAnsi="VW Text"/>
+          <w:sz w:val="24"/>
+          <w:szCs w:val="24"/>
+        </w:rPr>
+      </w:pPr>
+      <w:r>
+        <w:rPr>
+          <w:rFonts w:ascii="VW Text" w:hAnsi="VW Text"/>
           <w:sz w:val="24"/>
           <w:szCs w:val="24"/>
         </w:rPr>
@@ -1420,6 +1633,7 @@
       </w:r>
       <w:r>
         <w:rPr>
+          <w:rFonts w:ascii="VW Text" w:hAnsi="VW Text"/>
           <w:sz w:val="24"/>
           <w:szCs w:val="24"/>
         </w:rPr>
@@ -1429,12 +1643,14 @@
     <w:p>
       <w:pPr>
         <w:rPr>
-          <w:sz w:val="24"/>
-          <w:szCs w:val="24"/>
-        </w:rPr>
-      </w:pPr>
-      <w:r>
-        <w:rPr>
+          <w:rFonts w:ascii="VW Text" w:hAnsi="VW Text"/>
+          <w:sz w:val="24"/>
+          <w:szCs w:val="24"/>
+        </w:rPr>
+      </w:pPr>
+      <w:r>
+        <w:rPr>
+          <w:rFonts w:ascii="VW Text" w:hAnsi="VW Text"/>
           <w:noProof/>
         </w:rPr>
         <w:pict>
@@ -1465,6 +1681,7 @@
       </w:r>
       <w:r>
         <w:rPr>
+          <w:rFonts w:ascii="VW Text" w:hAnsi="VW Text"/>
           <w:noProof/>
         </w:rPr>
         <w:pict>
@@ -1476,6 +1693,7 @@
       </w:r>
       <w:r>
         <w:rPr>
+          <w:rFonts w:ascii="VW Text" w:hAnsi="VW Text"/>
           <w:sz w:val="24"/>
           <w:szCs w:val="24"/>
         </w:rPr>
@@ -1483,6 +1701,7 @@
       </w:r>
       <w:r>
         <w:rPr>
+          <w:rFonts w:ascii="VW Text" w:hAnsi="VW Text"/>
           <w:sz w:val="24"/>
           <w:szCs w:val="24"/>
         </w:rPr>
@@ -1490,20 +1709,41 @@
       </w:r>
       <w:r>
         <w:rPr>
-          <w:sz w:val="24"/>
-          <w:szCs w:val="24"/>
-        </w:rPr>
-        <w:t>(BuildingT</w:t>
-      </w:r>
-      <w:r>
-        <w:rPr>
-          <w:sz w:val="24"/>
-          <w:szCs w:val="24"/>
-        </w:rPr>
-        <w:t xml:space="preserve">ype) des Typs String zugeordnet </w:t>
-      </w:r>
-      <w:r>
-        <w:rPr>
+          <w:rFonts w:ascii="VW Text" w:hAnsi="VW Text"/>
+          <w:sz w:val="24"/>
+          <w:szCs w:val="24"/>
+        </w:rPr>
+        <w:t>(</w:t>
+      </w:r>
+      <w:proofErr w:type="spellStart"/>
+      <w:r>
+        <w:rPr>
+          <w:rFonts w:ascii="VW Text" w:hAnsi="VW Text"/>
+          <w:sz w:val="24"/>
+          <w:szCs w:val="24"/>
+        </w:rPr>
+        <w:t>BuildingT</w:t>
+      </w:r>
+      <w:r>
+        <w:rPr>
+          <w:rFonts w:ascii="VW Text" w:hAnsi="VW Text"/>
+          <w:sz w:val="24"/>
+          <w:szCs w:val="24"/>
+        </w:rPr>
+        <w:t>ype</w:t>
+      </w:r>
+      <w:proofErr w:type="spellEnd"/>
+      <w:r>
+        <w:rPr>
+          <w:rFonts w:ascii="VW Text" w:hAnsi="VW Text"/>
+          <w:sz w:val="24"/>
+          <w:szCs w:val="24"/>
+        </w:rPr>
+        <w:t xml:space="preserve">) des Typs String zugeordnet </w:t>
+      </w:r>
+      <w:r>
+        <w:rPr>
+          <w:rFonts w:ascii="VW Text" w:hAnsi="VW Text"/>
           <w:sz w:val="24"/>
           <w:szCs w:val="24"/>
         </w:rPr>
@@ -1513,12 +1753,14 @@
     <w:p>
       <w:pPr>
         <w:rPr>
-          <w:sz w:val="24"/>
-          <w:szCs w:val="24"/>
-        </w:rPr>
-      </w:pPr>
-      <w:r>
-        <w:rPr>
+          <w:rFonts w:ascii="VW Text" w:hAnsi="VW Text"/>
+          <w:sz w:val="24"/>
+          <w:szCs w:val="24"/>
+        </w:rPr>
+      </w:pPr>
+      <w:r>
+        <w:rPr>
+          <w:rFonts w:ascii="VW Text" w:hAnsi="VW Text"/>
           <w:noProof/>
         </w:rPr>
         <w:lastRenderedPageBreak/>
@@ -1531,6 +1773,7 @@
       </w:r>
       <w:r>
         <w:rPr>
+          <w:rFonts w:ascii="VW Text" w:hAnsi="VW Text"/>
           <w:sz w:val="24"/>
           <w:szCs w:val="24"/>
         </w:rPr>
@@ -1538,6 +1781,7 @@
       </w:r>
       <w:r>
         <w:rPr>
+          <w:rFonts w:ascii="VW Text" w:hAnsi="VW Text"/>
           <w:sz w:val="24"/>
           <w:szCs w:val="24"/>
         </w:rPr>
@@ -1545,13 +1789,33 @@
       </w:r>
       <w:r>
         <w:rPr>
-          <w:sz w:val="24"/>
-          <w:szCs w:val="24"/>
-        </w:rPr>
-        <w:t>vices über HTTP-requests in F</w:t>
-      </w:r>
-      <w:r>
-        <w:rPr>
+          <w:rFonts w:ascii="VW Text" w:hAnsi="VW Text"/>
+          <w:sz w:val="24"/>
+          <w:szCs w:val="24"/>
+        </w:rPr>
+        <w:t>vices über HTTP-</w:t>
+      </w:r>
+      <w:proofErr w:type="spellStart"/>
+      <w:r>
+        <w:rPr>
+          <w:rFonts w:ascii="VW Text" w:hAnsi="VW Text"/>
+          <w:sz w:val="24"/>
+          <w:szCs w:val="24"/>
+        </w:rPr>
+        <w:t>requests</w:t>
+      </w:r>
+      <w:proofErr w:type="spellEnd"/>
+      <w:r>
+        <w:rPr>
+          <w:rFonts w:ascii="VW Text" w:hAnsi="VW Text"/>
+          <w:sz w:val="24"/>
+          <w:szCs w:val="24"/>
+        </w:rPr>
+        <w:t xml:space="preserve"> in F</w:t>
+      </w:r>
+      <w:r>
+        <w:rPr>
+          <w:rFonts w:ascii="VW Text" w:hAnsi="VW Text"/>
           <w:sz w:val="24"/>
           <w:szCs w:val="24"/>
         </w:rPr>
@@ -1561,12 +1825,14 @@
     <w:p>
       <w:pPr>
         <w:rPr>
-          <w:sz w:val="24"/>
-          <w:szCs w:val="24"/>
-        </w:rPr>
-      </w:pPr>
-      <w:r>
-        <w:rPr>
+          <w:rFonts w:ascii="VW Text" w:hAnsi="VW Text"/>
+          <w:sz w:val="24"/>
+          <w:szCs w:val="24"/>
+        </w:rPr>
+      </w:pPr>
+      <w:r>
+        <w:rPr>
+          <w:rFonts w:ascii="VW Text" w:hAnsi="VW Text"/>
           <w:sz w:val="24"/>
           <w:szCs w:val="24"/>
         </w:rPr>
@@ -1574,6 +1840,7 @@
       </w:r>
       <w:r>
         <w:rPr>
+          <w:rFonts w:ascii="VW Text" w:hAnsi="VW Text"/>
           <w:sz w:val="24"/>
           <w:szCs w:val="24"/>
         </w:rPr>
@@ -1581,13 +1848,51 @@
       </w:r>
       <w:r>
         <w:rPr>
-          <w:sz w:val="24"/>
-          <w:szCs w:val="24"/>
-        </w:rPr>
-        <w:t>oot und Thymeleaf stattdessen in Form eines Angular-Frontends umgesetzt, da Marlon bereits Erfahrungen damit sammeln konnte,</w:t>
-      </w:r>
-      <w:r>
-        <w:rPr>
+          <w:rFonts w:ascii="VW Text" w:hAnsi="VW Text"/>
+          <w:sz w:val="24"/>
+          <w:szCs w:val="24"/>
+        </w:rPr>
+        <w:t xml:space="preserve">oot und </w:t>
+      </w:r>
+      <w:proofErr w:type="spellStart"/>
+      <w:r>
+        <w:rPr>
+          <w:rFonts w:ascii="VW Text" w:hAnsi="VW Text"/>
+          <w:sz w:val="24"/>
+          <w:szCs w:val="24"/>
+        </w:rPr>
+        <w:t>Thymeleaf</w:t>
+      </w:r>
+      <w:proofErr w:type="spellEnd"/>
+      <w:r>
+        <w:rPr>
+          <w:rFonts w:ascii="VW Text" w:hAnsi="VW Text"/>
+          <w:sz w:val="24"/>
+          <w:szCs w:val="24"/>
+        </w:rPr>
+        <w:t xml:space="preserve"> stattdessen in Form eines Angular-</w:t>
+      </w:r>
+      <w:proofErr w:type="spellStart"/>
+      <w:r>
+        <w:rPr>
+          <w:rFonts w:ascii="VW Text" w:hAnsi="VW Text"/>
+          <w:sz w:val="24"/>
+          <w:szCs w:val="24"/>
+        </w:rPr>
+        <w:t>Frontends</w:t>
+      </w:r>
+      <w:proofErr w:type="spellEnd"/>
+      <w:r>
+        <w:rPr>
+          <w:rFonts w:ascii="VW Text" w:hAnsi="VW Text"/>
+          <w:sz w:val="24"/>
+          <w:szCs w:val="24"/>
+        </w:rPr>
+        <w:t xml:space="preserve"> umgesetzt, da Marlon bereits Erfahrungen damit sammeln konnte,</w:t>
+      </w:r>
+      <w:r>
+        <w:rPr>
+          <w:rFonts w:ascii="VW Text" w:hAnsi="VW Text"/>
           <w:sz w:val="24"/>
           <w:szCs w:val="24"/>
         </w:rPr>
@@ -1595,6 +1900,7 @@
       </w:r>
       <w:r>
         <w:rPr>
+          <w:rFonts w:ascii="VW Text" w:hAnsi="VW Text"/>
           <w:sz w:val="24"/>
           <w:szCs w:val="24"/>
         </w:rPr>
@@ -1602,6 +1908,7 @@
       </w:r>
       <w:r>
         <w:rPr>
+          <w:rFonts w:ascii="VW Text" w:hAnsi="VW Text"/>
           <w:sz w:val="24"/>
           <w:szCs w:val="24"/>
         </w:rPr>
@@ -1609,6 +1916,7 @@
       </w:r>
       <w:r>
         <w:rPr>
+          <w:rFonts w:ascii="VW Text" w:hAnsi="VW Text"/>
           <w:sz w:val="24"/>
           <w:szCs w:val="24"/>
         </w:rPr>
@@ -1618,6 +1926,7 @@
     <w:p>
       <w:pPr>
         <w:rPr>
+          <w:rFonts w:ascii="VW Text" w:hAnsi="VW Text"/>
           <w:b/>
           <w:bCs/>
           <w:sz w:val="28"/>
@@ -1626,6 +1935,7 @@
       </w:pPr>
       <w:r>
         <w:rPr>
+          <w:rFonts w:ascii="VW Text" w:hAnsi="VW Text"/>
           <w:b/>
           <w:bCs/>
           <w:sz w:val="28"/>
@@ -1637,12 +1947,14 @@
     <w:p>
       <w:pPr>
         <w:rPr>
-          <w:sz w:val="24"/>
-          <w:szCs w:val="24"/>
-        </w:rPr>
-      </w:pPr>
-      <w:r>
-        <w:rPr>
+          <w:rFonts w:ascii="VW Text" w:hAnsi="VW Text"/>
+          <w:sz w:val="24"/>
+          <w:szCs w:val="24"/>
+        </w:rPr>
+      </w:pPr>
+      <w:r>
+        <w:rPr>
+          <w:rFonts w:ascii="VW Text" w:hAnsi="VW Text"/>
           <w:sz w:val="24"/>
           <w:szCs w:val="24"/>
         </w:rPr>
@@ -1650,13 +1962,33 @@
       </w:r>
       <w:r>
         <w:rPr>
-          <w:sz w:val="24"/>
-          <w:szCs w:val="24"/>
-        </w:rPr>
-        <w:t>Es wurde damit begonnen, ein Git-Repository mit passender Ordnerstruktur für das Frontend und Backend sowie die Dokumentation erstellt.</w:t>
-      </w:r>
-      <w:r>
-        <w:rPr>
+          <w:rFonts w:ascii="VW Text" w:hAnsi="VW Text"/>
+          <w:sz w:val="24"/>
+          <w:szCs w:val="24"/>
+        </w:rPr>
+        <w:t xml:space="preserve">Es wurde damit begonnen, ein </w:t>
+      </w:r>
+      <w:proofErr w:type="spellStart"/>
+      <w:r>
+        <w:rPr>
+          <w:rFonts w:ascii="VW Text" w:hAnsi="VW Text"/>
+          <w:sz w:val="24"/>
+          <w:szCs w:val="24"/>
+        </w:rPr>
+        <w:t>Git</w:t>
+      </w:r>
+      <w:proofErr w:type="spellEnd"/>
+      <w:r>
+        <w:rPr>
+          <w:rFonts w:ascii="VW Text" w:hAnsi="VW Text"/>
+          <w:sz w:val="24"/>
+          <w:szCs w:val="24"/>
+        </w:rPr>
+        <w:t>-Repository mit passender Ordnerstruktur für das Frontend und Backend sowie die Dokumentation erstellt.</w:t>
+      </w:r>
+      <w:r>
+        <w:rPr>
+          <w:rFonts w:ascii="VW Text" w:hAnsi="VW Text"/>
           <w:sz w:val="24"/>
           <w:szCs w:val="24"/>
         </w:rPr>
@@ -1664,27 +1996,59 @@
       </w:r>
       <w:r>
         <w:rPr>
-          <w:sz w:val="24"/>
-          <w:szCs w:val="24"/>
-        </w:rPr>
-        <w:t>Anschließend hat Felix angefangen, den Exportservice mithilfe von Spring Boot, Spring Web-, DataJPA</w:t>
-      </w:r>
-      <w:r>
-        <w:rPr>
-          <w:sz w:val="24"/>
-          <w:szCs w:val="24"/>
-        </w:rPr>
-        <w:t>- und der Lombok-</w:t>
-      </w:r>
-      <w:r>
-        <w:rPr>
-          <w:sz w:val="24"/>
-          <w:szCs w:val="24"/>
-        </w:rPr>
-        <w:t>dependency umzusetzen.</w:t>
-      </w:r>
-      <w:r>
-        <w:rPr>
+          <w:rFonts w:ascii="VW Text" w:hAnsi="VW Text"/>
+          <w:sz w:val="24"/>
+          <w:szCs w:val="24"/>
+        </w:rPr>
+        <w:t xml:space="preserve">Anschließend hat Felix angefangen, den Exportservice mithilfe von Spring Boot, Spring Web-, </w:t>
+      </w:r>
+      <w:proofErr w:type="spellStart"/>
+      <w:r>
+        <w:rPr>
+          <w:rFonts w:ascii="VW Text" w:hAnsi="VW Text"/>
+          <w:sz w:val="24"/>
+          <w:szCs w:val="24"/>
+        </w:rPr>
+        <w:t>DataJPA</w:t>
+      </w:r>
+      <w:proofErr w:type="spellEnd"/>
+      <w:r>
+        <w:rPr>
+          <w:rFonts w:ascii="VW Text" w:hAnsi="VW Text"/>
+          <w:sz w:val="24"/>
+          <w:szCs w:val="24"/>
+        </w:rPr>
+        <w:t xml:space="preserve">- und der </w:t>
+      </w:r>
+      <w:proofErr w:type="spellStart"/>
+      <w:r>
+        <w:rPr>
+          <w:rFonts w:ascii="VW Text" w:hAnsi="VW Text"/>
+          <w:sz w:val="24"/>
+          <w:szCs w:val="24"/>
+        </w:rPr>
+        <w:t>Lombok-</w:t>
+      </w:r>
+      <w:r>
+        <w:rPr>
+          <w:rFonts w:ascii="VW Text" w:hAnsi="VW Text"/>
+          <w:sz w:val="24"/>
+          <w:szCs w:val="24"/>
+        </w:rPr>
+        <w:t>dependency</w:t>
+      </w:r>
+      <w:proofErr w:type="spellEnd"/>
+      <w:r>
+        <w:rPr>
+          <w:rFonts w:ascii="VW Text" w:hAnsi="VW Text"/>
+          <w:sz w:val="24"/>
+          <w:szCs w:val="24"/>
+        </w:rPr>
+        <w:t xml:space="preserve"> umzusetzen.</w:t>
+      </w:r>
+      <w:r>
+        <w:rPr>
+          <w:rFonts w:ascii="VW Text" w:hAnsi="VW Text"/>
           <w:sz w:val="24"/>
           <w:szCs w:val="24"/>
         </w:rPr>
@@ -1693,6 +2057,7 @@
       </w:r>
       <w:r>
         <w:rPr>
+          <w:rFonts w:ascii="VW Text" w:hAnsi="VW Text"/>
           <w:sz w:val="24"/>
           <w:szCs w:val="24"/>
         </w:rPr>
@@ -1700,6 +2065,7 @@
       </w:r>
       <w:r>
         <w:rPr>
+          <w:rFonts w:ascii="VW Text" w:hAnsi="VW Text"/>
           <w:sz w:val="24"/>
           <w:szCs w:val="24"/>
         </w:rPr>
@@ -1707,13 +2073,33 @@
       </w:r>
       <w:r>
         <w:rPr>
-          <w:sz w:val="24"/>
-          <w:szCs w:val="24"/>
-        </w:rPr>
-        <w:t>um testen der Grundfunktionen eine H2-Datenbank k</w:t>
-      </w:r>
-      <w:r>
-        <w:rPr>
+          <w:rFonts w:ascii="VW Text" w:hAnsi="VW Text"/>
+          <w:sz w:val="24"/>
+          <w:szCs w:val="24"/>
+        </w:rPr>
+        <w:t xml:space="preserve">um </w:t>
+      </w:r>
+      <w:proofErr w:type="spellStart"/>
+      <w:r>
+        <w:rPr>
+          <w:rFonts w:ascii="VW Text" w:hAnsi="VW Text"/>
+          <w:sz w:val="24"/>
+          <w:szCs w:val="24"/>
+        </w:rPr>
+        <w:t>testen</w:t>
+      </w:r>
+      <w:proofErr w:type="spellEnd"/>
+      <w:r>
+        <w:rPr>
+          <w:rFonts w:ascii="VW Text" w:hAnsi="VW Text"/>
+          <w:sz w:val="24"/>
+          <w:szCs w:val="24"/>
+        </w:rPr>
+        <w:t xml:space="preserve"> der Grundfunktionen eine H2-Datenbank k</w:t>
+      </w:r>
+      <w:r>
+        <w:rPr>
+          <w:rFonts w:ascii="VW Text" w:hAnsi="VW Text"/>
           <w:sz w:val="24"/>
           <w:szCs w:val="24"/>
         </w:rPr>
@@ -1721,6 +2107,7 @@
       </w:r>
       <w:r>
         <w:rPr>
+          <w:rFonts w:ascii="VW Text" w:hAnsi="VW Text"/>
           <w:sz w:val="24"/>
           <w:szCs w:val="24"/>
         </w:rPr>
@@ -1729,6 +2116,7 @@
       </w:r>
       <w:r>
         <w:rPr>
+          <w:rFonts w:ascii="VW Text" w:hAnsi="VW Text"/>
           <w:sz w:val="24"/>
           <w:szCs w:val="24"/>
         </w:rPr>
@@ -1736,6 +2124,7 @@
       </w:r>
       <w:r>
         <w:rPr>
+          <w:rFonts w:ascii="VW Text" w:hAnsi="VW Text"/>
           <w:sz w:val="24"/>
           <w:szCs w:val="24"/>
         </w:rPr>
@@ -1743,6 +2132,7 @@
       </w:r>
       <w:r>
         <w:rPr>
+          <w:rFonts w:ascii="VW Text" w:hAnsi="VW Text"/>
           <w:sz w:val="24"/>
           <w:szCs w:val="24"/>
         </w:rPr>
@@ -1750,67 +2140,249 @@
       </w:r>
       <w:r>
         <w:rPr>
+          <w:rFonts w:ascii="VW Text" w:hAnsi="VW Text"/>
           <w:sz w:val="24"/>
           <w:szCs w:val="24"/>
         </w:rPr>
         <w:br/>
-        <w:t xml:space="preserve">Die Umsetzung der Spring Boot Export Backends hat Felix mit der Erstellung der Web- und Datacontroller begonnen. Darauf folgte die Erstellung der PersistenModels sowie der Repository Klassen. Konkret wurde das Crud-Repository benutzt. </w:t>
-      </w:r>
-      <w:r>
-        <w:rPr>
+        <w:t xml:space="preserve">Die Umsetzung der Spring Boot Export </w:t>
+      </w:r>
+      <w:proofErr w:type="spellStart"/>
+      <w:r>
+        <w:rPr>
+          <w:rFonts w:ascii="VW Text" w:hAnsi="VW Text"/>
+          <w:sz w:val="24"/>
+          <w:szCs w:val="24"/>
+        </w:rPr>
+        <w:t>Backends</w:t>
+      </w:r>
+      <w:proofErr w:type="spellEnd"/>
+      <w:r>
+        <w:rPr>
+          <w:rFonts w:ascii="VW Text" w:hAnsi="VW Text"/>
+          <w:sz w:val="24"/>
+          <w:szCs w:val="24"/>
+        </w:rPr>
+        <w:t xml:space="preserve"> hat Felix mit der Erstellung der Web- und Datacontroller begonnen. Darauf folgte die Erstellung der </w:t>
+      </w:r>
+      <w:proofErr w:type="spellStart"/>
+      <w:r>
+        <w:rPr>
+          <w:rFonts w:ascii="VW Text" w:hAnsi="VW Text"/>
+          <w:sz w:val="24"/>
+          <w:szCs w:val="24"/>
+        </w:rPr>
+        <w:t>PersistenModels</w:t>
+      </w:r>
+      <w:proofErr w:type="spellEnd"/>
+      <w:r>
+        <w:rPr>
+          <w:rFonts w:ascii="VW Text" w:hAnsi="VW Text"/>
+          <w:sz w:val="24"/>
+          <w:szCs w:val="24"/>
+        </w:rPr>
+        <w:t xml:space="preserve"> sowie der Repository Klassen. Konkret wurde das </w:t>
+      </w:r>
+      <w:proofErr w:type="spellStart"/>
+      <w:r>
+        <w:rPr>
+          <w:rFonts w:ascii="VW Text" w:hAnsi="VW Text"/>
+          <w:sz w:val="24"/>
+          <w:szCs w:val="24"/>
+        </w:rPr>
+        <w:t>Crud</w:t>
+      </w:r>
+      <w:proofErr w:type="spellEnd"/>
+      <w:r>
+        <w:rPr>
+          <w:rFonts w:ascii="VW Text" w:hAnsi="VW Text"/>
+          <w:sz w:val="24"/>
+          <w:szCs w:val="24"/>
+        </w:rPr>
+        <w:t xml:space="preserve">-Repository benutzt. </w:t>
+      </w:r>
+      <w:r>
+        <w:rPr>
+          <w:rFonts w:ascii="VW Text" w:hAnsi="VW Text"/>
           <w:sz w:val="24"/>
           <w:szCs w:val="24"/>
         </w:rPr>
         <w:br/>
-        <w:t>Zuletzt wurden die Funktionen für get Requests zum Abfragen der Informationen für ein Bundesland implementiert.</w:t>
-      </w:r>
-    </w:p>
-    <w:p>
-      <w:pPr>
-        <w:rPr>
-          <w:sz w:val="24"/>
-          <w:szCs w:val="24"/>
-        </w:rPr>
-      </w:pPr>
-      <w:r>
-        <w:rPr>
-          <w:sz w:val="24"/>
-          <w:szCs w:val="24"/>
-        </w:rPr>
-        <w:t>Anschließend hat Felix ein Projekt für das Import Backend erstellt und die Models auf dem Export Backend übernommen, die Web- und Datacontroller erstellt sowie die PersistentModels und die Repository Klassen übernommen.</w:t>
-      </w:r>
-      <w:r>
-        <w:rPr>
+        <w:t xml:space="preserve">Zuletzt wurden die Funktionen für </w:t>
+      </w:r>
+      <w:proofErr w:type="spellStart"/>
+      <w:r>
+        <w:rPr>
+          <w:rFonts w:ascii="VW Text" w:hAnsi="VW Text"/>
+          <w:sz w:val="24"/>
+          <w:szCs w:val="24"/>
+        </w:rPr>
+        <w:t>get</w:t>
+      </w:r>
+      <w:proofErr w:type="spellEnd"/>
+      <w:r>
+        <w:rPr>
+          <w:rFonts w:ascii="VW Text" w:hAnsi="VW Text"/>
+          <w:sz w:val="24"/>
+          <w:szCs w:val="24"/>
+        </w:rPr>
+        <w:t xml:space="preserve"> </w:t>
+      </w:r>
+      <w:proofErr w:type="spellStart"/>
+      <w:r>
+        <w:rPr>
+          <w:rFonts w:ascii="VW Text" w:hAnsi="VW Text"/>
+          <w:sz w:val="24"/>
+          <w:szCs w:val="24"/>
+        </w:rPr>
+        <w:t>Requests</w:t>
+      </w:r>
+      <w:proofErr w:type="spellEnd"/>
+      <w:r>
+        <w:rPr>
+          <w:rFonts w:ascii="VW Text" w:hAnsi="VW Text"/>
+          <w:sz w:val="24"/>
+          <w:szCs w:val="24"/>
+        </w:rPr>
+        <w:t xml:space="preserve"> zum Abfragen der Informationen für ein Bundesland implementiert.</w:t>
+      </w:r>
+    </w:p>
+    <w:p>
+      <w:pPr>
+        <w:rPr>
+          <w:rFonts w:ascii="VW Text" w:hAnsi="VW Text"/>
+          <w:sz w:val="24"/>
+          <w:szCs w:val="24"/>
+        </w:rPr>
+      </w:pPr>
+      <w:r>
+        <w:rPr>
+          <w:rFonts w:ascii="VW Text" w:hAnsi="VW Text"/>
+          <w:sz w:val="24"/>
+          <w:szCs w:val="24"/>
+        </w:rPr>
+        <w:t xml:space="preserve">Anschließend hat Felix ein Projekt für das Import Backend erstellt und die Models auf dem Export Backend übernommen, die Web- und Datacontroller erstellt sowie die </w:t>
+      </w:r>
+      <w:proofErr w:type="spellStart"/>
+      <w:r>
+        <w:rPr>
+          <w:rFonts w:ascii="VW Text" w:hAnsi="VW Text"/>
+          <w:sz w:val="24"/>
+          <w:szCs w:val="24"/>
+        </w:rPr>
+        <w:lastRenderedPageBreak/>
+        <w:t>PersistentModels</w:t>
+      </w:r>
+      <w:proofErr w:type="spellEnd"/>
+      <w:r>
+        <w:rPr>
+          <w:rFonts w:ascii="VW Text" w:hAnsi="VW Text"/>
+          <w:sz w:val="24"/>
+          <w:szCs w:val="24"/>
+        </w:rPr>
+        <w:t xml:space="preserve"> und die Repository Klassen übernommen.</w:t>
+      </w:r>
+      <w:r>
+        <w:rPr>
+          <w:rFonts w:ascii="VW Text" w:hAnsi="VW Text"/>
           <w:sz w:val="24"/>
           <w:szCs w:val="24"/>
         </w:rPr>
         <w:br/>
-      </w:r>
-      <w:r>
-        <w:rPr>
-          <w:sz w:val="24"/>
-          <w:szCs w:val="24"/>
-        </w:rPr>
-        <w:lastRenderedPageBreak/>
-        <w:t>Nun wurden Put-Requests für die Bundesländer sowie das hinzufügen von Gebäudetypen in Form von Post-Requests implementiert.</w:t>
-      </w:r>
-    </w:p>
-    <w:p>
-      <w:pPr>
-        <w:rPr>
-          <w:sz w:val="24"/>
-          <w:szCs w:val="24"/>
-        </w:rPr>
-      </w:pPr>
-      <w:r>
-        <w:rPr>
-          <w:sz w:val="24"/>
-          <w:szCs w:val="24"/>
-        </w:rPr>
-        <w:t>Marlon hat zunächst die beiden Projekte für das Import- und Exportfrontend einger</w:t>
-      </w:r>
-      <w:r>
-        <w:rPr>
+        <w:t xml:space="preserve">Nun wurden </w:t>
+      </w:r>
+      <w:proofErr w:type="spellStart"/>
+      <w:r>
+        <w:rPr>
+          <w:rFonts w:ascii="VW Text" w:hAnsi="VW Text"/>
+          <w:sz w:val="24"/>
+          <w:szCs w:val="24"/>
+        </w:rPr>
+        <w:t>Put-Requests</w:t>
+      </w:r>
+      <w:proofErr w:type="spellEnd"/>
+      <w:r>
+        <w:rPr>
+          <w:rFonts w:ascii="VW Text" w:hAnsi="VW Text"/>
+          <w:sz w:val="24"/>
+          <w:szCs w:val="24"/>
+        </w:rPr>
+        <w:t xml:space="preserve"> für die Bundesländer sowie das </w:t>
+      </w:r>
+      <w:proofErr w:type="spellStart"/>
+      <w:r>
+        <w:rPr>
+          <w:rFonts w:ascii="VW Text" w:hAnsi="VW Text"/>
+          <w:sz w:val="24"/>
+          <w:szCs w:val="24"/>
+        </w:rPr>
+        <w:t>hinzufügen</w:t>
+      </w:r>
+      <w:proofErr w:type="spellEnd"/>
+      <w:r>
+        <w:rPr>
+          <w:rFonts w:ascii="VW Text" w:hAnsi="VW Text"/>
+          <w:sz w:val="24"/>
+          <w:szCs w:val="24"/>
+        </w:rPr>
+        <w:t xml:space="preserve"> von Gebäudetypen in Form von Post-</w:t>
+      </w:r>
+      <w:proofErr w:type="spellStart"/>
+      <w:r>
+        <w:rPr>
+          <w:rFonts w:ascii="VW Text" w:hAnsi="VW Text"/>
+          <w:sz w:val="24"/>
+          <w:szCs w:val="24"/>
+        </w:rPr>
+        <w:t>Requests</w:t>
+      </w:r>
+      <w:proofErr w:type="spellEnd"/>
+      <w:r>
+        <w:rPr>
+          <w:rFonts w:ascii="VW Text" w:hAnsi="VW Text"/>
+          <w:sz w:val="24"/>
+          <w:szCs w:val="24"/>
+        </w:rPr>
+        <w:t xml:space="preserve"> implementiert.</w:t>
+      </w:r>
+    </w:p>
+    <w:p>
+      <w:pPr>
+        <w:rPr>
+          <w:rFonts w:ascii="VW Text" w:hAnsi="VW Text"/>
+          <w:sz w:val="24"/>
+          <w:szCs w:val="24"/>
+        </w:rPr>
+      </w:pPr>
+      <w:r>
+        <w:rPr>
+          <w:rFonts w:ascii="VW Text" w:hAnsi="VW Text"/>
+          <w:sz w:val="24"/>
+          <w:szCs w:val="24"/>
+        </w:rPr>
+        <w:t xml:space="preserve">Marlon hat zunächst die beiden Projekte für das Import- und </w:t>
+      </w:r>
+      <w:proofErr w:type="spellStart"/>
+      <w:r>
+        <w:rPr>
+          <w:rFonts w:ascii="VW Text" w:hAnsi="VW Text"/>
+          <w:sz w:val="24"/>
+          <w:szCs w:val="24"/>
+        </w:rPr>
+        <w:t>Exportfrontend</w:t>
+      </w:r>
+      <w:proofErr w:type="spellEnd"/>
+      <w:r>
+        <w:rPr>
+          <w:rFonts w:ascii="VW Text" w:hAnsi="VW Text"/>
+          <w:sz w:val="24"/>
+          <w:szCs w:val="24"/>
+        </w:rPr>
+        <w:t xml:space="preserve"> einger</w:t>
+      </w:r>
+      <w:r>
+        <w:rPr>
+          <w:rFonts w:ascii="VW Text" w:hAnsi="VW Text"/>
           <w:sz w:val="24"/>
           <w:szCs w:val="24"/>
         </w:rPr>
@@ -1818,6 +2390,7 @@
       </w:r>
       <w:r>
         <w:rPr>
+          <w:rFonts w:ascii="VW Text" w:hAnsi="VW Text"/>
           <w:sz w:val="24"/>
           <w:szCs w:val="24"/>
         </w:rPr>
@@ -1825,6 +2398,7 @@
       </w:r>
       <w:r>
         <w:rPr>
+          <w:rFonts w:ascii="VW Text" w:hAnsi="VW Text"/>
           <w:sz w:val="24"/>
           <w:szCs w:val="24"/>
         </w:rPr>
@@ -1832,58 +2406,210 @@
       </w:r>
       <w:r>
         <w:rPr>
-          <w:sz w:val="24"/>
-          <w:szCs w:val="24"/>
-        </w:rPr>
-        <w:t>Im Anschluss wurde die Loginseite mit dem User "admin" und dem passwort "admin" umgesetzt.</w:t>
-      </w:r>
-    </w:p>
-    <w:p>
-      <w:pPr>
-        <w:rPr>
-          <w:sz w:val="24"/>
-          <w:szCs w:val="24"/>
-        </w:rPr>
-      </w:pPr>
-      <w:r>
-        <w:rPr>
-          <w:sz w:val="24"/>
-          <w:szCs w:val="24"/>
-        </w:rPr>
-        <w:t>Das auf den Login folgende Dashboard bekam zunächst eine Dropdownliste von verschiedenen Bundesländern und einen Button um einen Http-Request zu senden, mit dem das ausgewählte Bundesland geupdated werden kann, sowie einen Button um alle auf einmal zu updaten.</w:t>
-      </w:r>
-    </w:p>
-    <w:p>
-      <w:pPr>
-        <w:rPr>
-          <w:sz w:val="24"/>
-          <w:szCs w:val="24"/>
-        </w:rPr>
-      </w:pPr>
-      <w:r>
-        <w:rPr>
-          <w:sz w:val="24"/>
-          <w:szCs w:val="24"/>
-        </w:rPr>
-        <w:t>Darauf folgte die Umsetzung des Hauptfensters des Exportfrontends mit einer Dropdownliste der Bundesländer, eines Buttons um die Daten des jeweiligen Bundeslandes zu Laden und alle Daten der dort gültigen regularien anzuzeigen.</w:t>
-      </w:r>
-    </w:p>
-    <w:p>
-      <w:pPr>
-        <w:rPr>
-          <w:sz w:val="24"/>
-          <w:szCs w:val="24"/>
-        </w:rPr>
-      </w:pPr>
-      <w:r>
-        <w:rPr>
-          <w:sz w:val="24"/>
-          <w:szCs w:val="24"/>
-        </w:rPr>
-        <w:t>Um die Anforderungen an das Exportfrontend vollstän</w:t>
-      </w:r>
-      <w:r>
-        <w:rPr>
+          <w:rFonts w:ascii="VW Text" w:hAnsi="VW Text"/>
+          <w:sz w:val="24"/>
+          <w:szCs w:val="24"/>
+        </w:rPr>
+        <w:t xml:space="preserve">Im Anschluss wurde die </w:t>
+      </w:r>
+      <w:proofErr w:type="spellStart"/>
+      <w:r>
+        <w:rPr>
+          <w:rFonts w:ascii="VW Text" w:hAnsi="VW Text"/>
+          <w:sz w:val="24"/>
+          <w:szCs w:val="24"/>
+        </w:rPr>
+        <w:t>Loginseite</w:t>
+      </w:r>
+      <w:proofErr w:type="spellEnd"/>
+      <w:r>
+        <w:rPr>
+          <w:rFonts w:ascii="VW Text" w:hAnsi="VW Text"/>
+          <w:sz w:val="24"/>
+          <w:szCs w:val="24"/>
+        </w:rPr>
+        <w:t xml:space="preserve"> mit dem User "</w:t>
+      </w:r>
+      <w:proofErr w:type="spellStart"/>
+      <w:r>
+        <w:rPr>
+          <w:rFonts w:ascii="VW Text" w:hAnsi="VW Text"/>
+          <w:sz w:val="24"/>
+          <w:szCs w:val="24"/>
+        </w:rPr>
+        <w:t>admin</w:t>
+      </w:r>
+      <w:proofErr w:type="spellEnd"/>
+      <w:r>
+        <w:rPr>
+          <w:rFonts w:ascii="VW Text" w:hAnsi="VW Text"/>
+          <w:sz w:val="24"/>
+          <w:szCs w:val="24"/>
+        </w:rPr>
+        <w:t xml:space="preserve">" und dem </w:t>
+      </w:r>
+      <w:proofErr w:type="spellStart"/>
+      <w:r>
+        <w:rPr>
+          <w:rFonts w:ascii="VW Text" w:hAnsi="VW Text"/>
+          <w:sz w:val="24"/>
+          <w:szCs w:val="24"/>
+        </w:rPr>
+        <w:t>passwort</w:t>
+      </w:r>
+      <w:proofErr w:type="spellEnd"/>
+      <w:r>
+        <w:rPr>
+          <w:rFonts w:ascii="VW Text" w:hAnsi="VW Text"/>
+          <w:sz w:val="24"/>
+          <w:szCs w:val="24"/>
+        </w:rPr>
+        <w:t xml:space="preserve"> "</w:t>
+      </w:r>
+      <w:proofErr w:type="spellStart"/>
+      <w:r>
+        <w:rPr>
+          <w:rFonts w:ascii="VW Text" w:hAnsi="VW Text"/>
+          <w:sz w:val="24"/>
+          <w:szCs w:val="24"/>
+        </w:rPr>
+        <w:t>admin</w:t>
+      </w:r>
+      <w:proofErr w:type="spellEnd"/>
+      <w:r>
+        <w:rPr>
+          <w:rFonts w:ascii="VW Text" w:hAnsi="VW Text"/>
+          <w:sz w:val="24"/>
+          <w:szCs w:val="24"/>
+        </w:rPr>
+        <w:t>" umgesetzt.</w:t>
+      </w:r>
+    </w:p>
+    <w:p>
+      <w:pPr>
+        <w:rPr>
+          <w:rFonts w:ascii="VW Text" w:hAnsi="VW Text"/>
+          <w:sz w:val="24"/>
+          <w:szCs w:val="24"/>
+        </w:rPr>
+      </w:pPr>
+      <w:r>
+        <w:rPr>
+          <w:rFonts w:ascii="VW Text" w:hAnsi="VW Text"/>
+          <w:sz w:val="24"/>
+          <w:szCs w:val="24"/>
+        </w:rPr>
+        <w:t xml:space="preserve">Das auf den Login folgende Dashboard bekam zunächst eine Dropdownliste von verschiedenen Bundesländern und einen Button um einen Http-Request zu senden, mit dem das ausgewählte Bundesland </w:t>
+      </w:r>
+      <w:proofErr w:type="spellStart"/>
+      <w:r>
+        <w:rPr>
+          <w:rFonts w:ascii="VW Text" w:hAnsi="VW Text"/>
+          <w:sz w:val="24"/>
+          <w:szCs w:val="24"/>
+        </w:rPr>
+        <w:t>geupdated</w:t>
+      </w:r>
+      <w:proofErr w:type="spellEnd"/>
+      <w:r>
+        <w:rPr>
+          <w:rFonts w:ascii="VW Text" w:hAnsi="VW Text"/>
+          <w:sz w:val="24"/>
+          <w:szCs w:val="24"/>
+        </w:rPr>
+        <w:t xml:space="preserve"> werden kann, sowie einen Button um alle auf einmal zu updaten.</w:t>
+      </w:r>
+    </w:p>
+    <w:p>
+      <w:pPr>
+        <w:rPr>
+          <w:rFonts w:ascii="VW Text" w:hAnsi="VW Text"/>
+          <w:sz w:val="24"/>
+          <w:szCs w:val="24"/>
+        </w:rPr>
+      </w:pPr>
+      <w:r>
+        <w:rPr>
+          <w:rFonts w:ascii="VW Text" w:hAnsi="VW Text"/>
+          <w:sz w:val="24"/>
+          <w:szCs w:val="24"/>
+        </w:rPr>
+        <w:t xml:space="preserve">Darauf folgte die Umsetzung des Hauptfensters des </w:t>
+      </w:r>
+      <w:proofErr w:type="spellStart"/>
+      <w:r>
+        <w:rPr>
+          <w:rFonts w:ascii="VW Text" w:hAnsi="VW Text"/>
+          <w:sz w:val="24"/>
+          <w:szCs w:val="24"/>
+        </w:rPr>
+        <w:t>Exportfrontends</w:t>
+      </w:r>
+      <w:proofErr w:type="spellEnd"/>
+      <w:r>
+        <w:rPr>
+          <w:rFonts w:ascii="VW Text" w:hAnsi="VW Text"/>
+          <w:sz w:val="24"/>
+          <w:szCs w:val="24"/>
+        </w:rPr>
+        <w:t xml:space="preserve"> mit einer Dropdownliste der Bundesländer, eines Buttons um die Daten des jeweiligen Bundeslandes zu Laden und alle Daten der dort gültigen </w:t>
+      </w:r>
+      <w:proofErr w:type="spellStart"/>
+      <w:r>
+        <w:rPr>
+          <w:rFonts w:ascii="VW Text" w:hAnsi="VW Text"/>
+          <w:sz w:val="24"/>
+          <w:szCs w:val="24"/>
+        </w:rPr>
+        <w:t>regularien</w:t>
+      </w:r>
+      <w:proofErr w:type="spellEnd"/>
+      <w:r>
+        <w:rPr>
+          <w:rFonts w:ascii="VW Text" w:hAnsi="VW Text"/>
+          <w:sz w:val="24"/>
+          <w:szCs w:val="24"/>
+        </w:rPr>
+        <w:t xml:space="preserve"> anzuzeigen.</w:t>
+      </w:r>
+    </w:p>
+    <w:p>
+      <w:pPr>
+        <w:rPr>
+          <w:rFonts w:ascii="VW Text" w:hAnsi="VW Text"/>
+          <w:sz w:val="24"/>
+          <w:szCs w:val="24"/>
+        </w:rPr>
+      </w:pPr>
+      <w:r>
+        <w:rPr>
+          <w:rFonts w:ascii="VW Text" w:hAnsi="VW Text"/>
+          <w:sz w:val="24"/>
+          <w:szCs w:val="24"/>
+        </w:rPr>
+        <w:t xml:space="preserve">Um die Anforderungen an das </w:t>
+      </w:r>
+      <w:proofErr w:type="spellStart"/>
+      <w:r>
+        <w:rPr>
+          <w:rFonts w:ascii="VW Text" w:hAnsi="VW Text"/>
+          <w:sz w:val="24"/>
+          <w:szCs w:val="24"/>
+        </w:rPr>
+        <w:t>Exportfrontend</w:t>
+      </w:r>
+      <w:proofErr w:type="spellEnd"/>
+      <w:r>
+        <w:rPr>
+          <w:rFonts w:ascii="VW Text" w:hAnsi="VW Text"/>
+          <w:sz w:val="24"/>
+          <w:szCs w:val="24"/>
+        </w:rPr>
+        <w:t xml:space="preserve"> vollstän</w:t>
+      </w:r>
+      <w:r>
+        <w:rPr>
+          <w:rFonts w:ascii="VW Text" w:hAnsi="VW Text"/>
           <w:sz w:val="24"/>
           <w:szCs w:val="24"/>
         </w:rPr>
@@ -1893,34 +2619,165 @@
     <w:p>
       <w:pPr>
         <w:rPr>
-          <w:sz w:val="24"/>
-          <w:szCs w:val="24"/>
-        </w:rPr>
-      </w:pPr>
-      <w:r>
-        <w:rPr>
-          <w:sz w:val="24"/>
-          <w:szCs w:val="24"/>
-        </w:rPr>
-        <w:t>Zum Abschluss des Frontends blieben nun lediglich Stylinganpassungen und Überarbeitungen der HTTP-Requests.</w:t>
-      </w:r>
-    </w:p>
-    <w:p>
-      <w:pPr>
-        <w:rPr>
-          <w:sz w:val="24"/>
-          <w:szCs w:val="24"/>
-        </w:rPr>
-      </w:pPr>
-      <w:r>
-        <w:rPr>
-          <w:sz w:val="24"/>
-          <w:szCs w:val="24"/>
-        </w:rPr>
-        <w:t>Durch initiales Testen zeigte sich eine fehlerhafte Portbelegung, das Importfrontend beispielsweise hat HTTP-Requests an sich selbst, da der Javascriptcode lokal beim Anwender ausgeführt wird und sich somit nichtmehr innerhalb des Dockernetzwerks befindet.</w:t>
-      </w:r>
-      <w:r>
-        <w:rPr>
+          <w:rFonts w:ascii="VW Text" w:hAnsi="VW Text"/>
+          <w:sz w:val="24"/>
+          <w:szCs w:val="24"/>
+        </w:rPr>
+      </w:pPr>
+      <w:r>
+        <w:rPr>
+          <w:rFonts w:ascii="VW Text" w:hAnsi="VW Text"/>
+          <w:sz w:val="24"/>
+          <w:szCs w:val="24"/>
+        </w:rPr>
+        <w:t xml:space="preserve">Zum Abschluss des </w:t>
+      </w:r>
+      <w:proofErr w:type="spellStart"/>
+      <w:r>
+        <w:rPr>
+          <w:rFonts w:ascii="VW Text" w:hAnsi="VW Text"/>
+          <w:sz w:val="24"/>
+          <w:szCs w:val="24"/>
+        </w:rPr>
+        <w:t>Frontends</w:t>
+      </w:r>
+      <w:proofErr w:type="spellEnd"/>
+      <w:r>
+        <w:rPr>
+          <w:rFonts w:ascii="VW Text" w:hAnsi="VW Text"/>
+          <w:sz w:val="24"/>
+          <w:szCs w:val="24"/>
+        </w:rPr>
+        <w:t xml:space="preserve"> blieben nun lediglich </w:t>
+      </w:r>
+      <w:proofErr w:type="spellStart"/>
+      <w:r>
+        <w:rPr>
+          <w:rFonts w:ascii="VW Text" w:hAnsi="VW Text"/>
+          <w:sz w:val="24"/>
+          <w:szCs w:val="24"/>
+        </w:rPr>
+        <w:t>Stylinganpassungen</w:t>
+      </w:r>
+      <w:proofErr w:type="spellEnd"/>
+      <w:r>
+        <w:rPr>
+          <w:rFonts w:ascii="VW Text" w:hAnsi="VW Text"/>
+          <w:sz w:val="24"/>
+          <w:szCs w:val="24"/>
+        </w:rPr>
+        <w:t xml:space="preserve"> und Überarbeitungen der HTTP-</w:t>
+      </w:r>
+      <w:proofErr w:type="spellStart"/>
+      <w:r>
+        <w:rPr>
+          <w:rFonts w:ascii="VW Text" w:hAnsi="VW Text"/>
+          <w:sz w:val="24"/>
+          <w:szCs w:val="24"/>
+        </w:rPr>
+        <w:t>Requests</w:t>
+      </w:r>
+      <w:proofErr w:type="spellEnd"/>
+      <w:r>
+        <w:rPr>
+          <w:rFonts w:ascii="VW Text" w:hAnsi="VW Text"/>
+          <w:sz w:val="24"/>
+          <w:szCs w:val="24"/>
+        </w:rPr>
+        <w:t>.</w:t>
+      </w:r>
+    </w:p>
+    <w:p>
+      <w:pPr>
+        <w:rPr>
+          <w:rFonts w:ascii="VW Text" w:hAnsi="VW Text"/>
+          <w:sz w:val="24"/>
+          <w:szCs w:val="24"/>
+        </w:rPr>
+      </w:pPr>
+      <w:r>
+        <w:rPr>
+          <w:rFonts w:ascii="VW Text" w:hAnsi="VW Text"/>
+          <w:sz w:val="24"/>
+          <w:szCs w:val="24"/>
+        </w:rPr>
+        <w:t xml:space="preserve">Durch initiales Testen zeigte sich eine fehlerhafte Portbelegung, das </w:t>
+      </w:r>
+      <w:proofErr w:type="spellStart"/>
+      <w:r>
+        <w:rPr>
+          <w:rFonts w:ascii="VW Text" w:hAnsi="VW Text"/>
+          <w:sz w:val="24"/>
+          <w:szCs w:val="24"/>
+        </w:rPr>
+        <w:t>Importfrontend</w:t>
+      </w:r>
+      <w:proofErr w:type="spellEnd"/>
+      <w:r>
+        <w:rPr>
+          <w:rFonts w:ascii="VW Text" w:hAnsi="VW Text"/>
+          <w:sz w:val="24"/>
+          <w:szCs w:val="24"/>
+        </w:rPr>
+        <w:t xml:space="preserve"> beispielsweise hat HTTP-</w:t>
+      </w:r>
+      <w:proofErr w:type="spellStart"/>
+      <w:r>
+        <w:rPr>
+          <w:rFonts w:ascii="VW Text" w:hAnsi="VW Text"/>
+          <w:sz w:val="24"/>
+          <w:szCs w:val="24"/>
+        </w:rPr>
+        <w:t>Requests</w:t>
+      </w:r>
+      <w:proofErr w:type="spellEnd"/>
+      <w:r>
+        <w:rPr>
+          <w:rFonts w:ascii="VW Text" w:hAnsi="VW Text"/>
+          <w:sz w:val="24"/>
+          <w:szCs w:val="24"/>
+        </w:rPr>
+        <w:t xml:space="preserve"> an sich selbst, da der </w:t>
+      </w:r>
+      <w:proofErr w:type="spellStart"/>
+      <w:r>
+        <w:rPr>
+          <w:rFonts w:ascii="VW Text" w:hAnsi="VW Text"/>
+          <w:sz w:val="24"/>
+          <w:szCs w:val="24"/>
+        </w:rPr>
+        <w:t>Javascriptcode</w:t>
+      </w:r>
+      <w:proofErr w:type="spellEnd"/>
+      <w:r>
+        <w:rPr>
+          <w:rFonts w:ascii="VW Text" w:hAnsi="VW Text"/>
+          <w:sz w:val="24"/>
+          <w:szCs w:val="24"/>
+        </w:rPr>
+        <w:t xml:space="preserve"> lokal beim Anwender ausgeführt wird und sich somit nichtmehr innerhalb des </w:t>
+      </w:r>
+      <w:proofErr w:type="spellStart"/>
+      <w:r>
+        <w:rPr>
+          <w:rFonts w:ascii="VW Text" w:hAnsi="VW Text"/>
+          <w:sz w:val="24"/>
+          <w:szCs w:val="24"/>
+        </w:rPr>
+        <w:t>Dockernetzwerks</w:t>
+      </w:r>
+      <w:proofErr w:type="spellEnd"/>
+      <w:r>
+        <w:rPr>
+          <w:rFonts w:ascii="VW Text" w:hAnsi="VW Text"/>
+          <w:sz w:val="24"/>
+          <w:szCs w:val="24"/>
+        </w:rPr>
+        <w:t xml:space="preserve"> befindet.</w:t>
+      </w:r>
+      <w:r>
+        <w:rPr>
+          <w:rFonts w:ascii="VW Text" w:hAnsi="VW Text"/>
           <w:sz w:val="24"/>
           <w:szCs w:val="24"/>
         </w:rPr>
@@ -1931,50 +2788,129 @@
     <w:p>
       <w:pPr>
         <w:rPr>
-          <w:sz w:val="24"/>
-          <w:szCs w:val="24"/>
-        </w:rPr>
-      </w:pPr>
-      <w:r>
-        <w:rPr>
-          <w:sz w:val="24"/>
-          <w:szCs w:val="24"/>
-        </w:rPr>
-        <w:t>Beim anschließenden Zusammenführen von Front- und Backend mithilfe von Dockerfiles sowie docker-compose zeigten sich diverse Fehler, die unter anderem auf Objektungleichheiten im Front- und Backend zurückzuführen waren.</w:t>
-      </w:r>
-    </w:p>
-    <w:p>
-      <w:pPr>
-        <w:rPr>
-          <w:sz w:val="24"/>
-          <w:szCs w:val="24"/>
-        </w:rPr>
-      </w:pPr>
-      <w:r>
-        <w:rPr>
-          <w:sz w:val="24"/>
-          <w:szCs w:val="24"/>
-        </w:rPr>
-        <w:t>Zunächst wurde versucht die Fehler nach dem Start des docker-compose zu beheben. Da dies den build-Prozess beinhaltet, kostete dies sehr viel Zeit und es wurde begonnen Tests zu implementieren.</w:t>
-      </w:r>
-    </w:p>
-    <w:p>
-      <w:pPr>
-        <w:rPr>
-          <w:sz w:val="24"/>
-          <w:szCs w:val="24"/>
-        </w:rPr>
-      </w:pPr>
-    </w:p>
-    <w:p>
-      <w:pPr>
-        <w:rPr>
-          <w:sz w:val="24"/>
-          <w:szCs w:val="24"/>
-        </w:rPr>
-      </w:pPr>
-      <w:r>
-        <w:rPr>
+          <w:rFonts w:ascii="VW Text" w:hAnsi="VW Text"/>
+          <w:sz w:val="24"/>
+          <w:szCs w:val="24"/>
+        </w:rPr>
+      </w:pPr>
+      <w:r>
+        <w:rPr>
+          <w:rFonts w:ascii="VW Text" w:hAnsi="VW Text"/>
+          <w:sz w:val="24"/>
+          <w:szCs w:val="24"/>
+        </w:rPr>
+        <w:t xml:space="preserve">Beim anschließenden Zusammenführen von Front- und Backend mithilfe von </w:t>
+      </w:r>
+      <w:proofErr w:type="spellStart"/>
+      <w:r>
+        <w:rPr>
+          <w:rFonts w:ascii="VW Text" w:hAnsi="VW Text"/>
+          <w:sz w:val="24"/>
+          <w:szCs w:val="24"/>
+        </w:rPr>
+        <w:t>Dockerfiles</w:t>
+      </w:r>
+      <w:proofErr w:type="spellEnd"/>
+      <w:r>
+        <w:rPr>
+          <w:rFonts w:ascii="VW Text" w:hAnsi="VW Text"/>
+          <w:sz w:val="24"/>
+          <w:szCs w:val="24"/>
+        </w:rPr>
+        <w:t xml:space="preserve"> sowie </w:t>
+      </w:r>
+      <w:proofErr w:type="spellStart"/>
+      <w:r>
+        <w:rPr>
+          <w:rFonts w:ascii="VW Text" w:hAnsi="VW Text"/>
+          <w:sz w:val="24"/>
+          <w:szCs w:val="24"/>
+        </w:rPr>
+        <w:t>docker-compose</w:t>
+      </w:r>
+      <w:proofErr w:type="spellEnd"/>
+      <w:r>
+        <w:rPr>
+          <w:rFonts w:ascii="VW Text" w:hAnsi="VW Text"/>
+          <w:sz w:val="24"/>
+          <w:szCs w:val="24"/>
+        </w:rPr>
+        <w:t xml:space="preserve"> zeigten sich diverse Fehler, die unter anderem auf Objektungleichheiten im Front- und Backend zurückzuführen waren.</w:t>
+      </w:r>
+    </w:p>
+    <w:p>
+      <w:pPr>
+        <w:rPr>
+          <w:rFonts w:ascii="VW Text" w:hAnsi="VW Text"/>
+          <w:sz w:val="24"/>
+          <w:szCs w:val="24"/>
+        </w:rPr>
+      </w:pPr>
+      <w:r>
+        <w:rPr>
+          <w:rFonts w:ascii="VW Text" w:hAnsi="VW Text"/>
+          <w:sz w:val="24"/>
+          <w:szCs w:val="24"/>
+        </w:rPr>
+        <w:t xml:space="preserve">Zunächst wurde versucht die Fehler nach dem Start des </w:t>
+      </w:r>
+      <w:proofErr w:type="spellStart"/>
+      <w:r>
+        <w:rPr>
+          <w:rFonts w:ascii="VW Text" w:hAnsi="VW Text"/>
+          <w:sz w:val="24"/>
+          <w:szCs w:val="24"/>
+        </w:rPr>
+        <w:t>docker-compose</w:t>
+      </w:r>
+      <w:proofErr w:type="spellEnd"/>
+      <w:r>
+        <w:rPr>
+          <w:rFonts w:ascii="VW Text" w:hAnsi="VW Text"/>
+          <w:sz w:val="24"/>
+          <w:szCs w:val="24"/>
+        </w:rPr>
+        <w:t xml:space="preserve"> zu beheben. Da dies den </w:t>
+      </w:r>
+      <w:proofErr w:type="spellStart"/>
+      <w:r>
+        <w:rPr>
+          <w:rFonts w:ascii="VW Text" w:hAnsi="VW Text"/>
+          <w:sz w:val="24"/>
+          <w:szCs w:val="24"/>
+        </w:rPr>
+        <w:t>build</w:t>
+      </w:r>
+      <w:proofErr w:type="spellEnd"/>
+      <w:r>
+        <w:rPr>
+          <w:rFonts w:ascii="VW Text" w:hAnsi="VW Text"/>
+          <w:sz w:val="24"/>
+          <w:szCs w:val="24"/>
+        </w:rPr>
+        <w:t>-Prozess beinhaltet, kostete dies sehr viel Zeit und es wurde begonnen Tests zu implementieren.</w:t>
+      </w:r>
+    </w:p>
+    <w:p>
+      <w:pPr>
+        <w:rPr>
+          <w:rFonts w:ascii="VW Text" w:hAnsi="VW Text"/>
+          <w:sz w:val="24"/>
+          <w:szCs w:val="24"/>
+        </w:rPr>
+      </w:pPr>
+    </w:p>
+    <w:p>
+      <w:pPr>
+        <w:rPr>
+          <w:rFonts w:ascii="VW Text" w:hAnsi="VW Text"/>
+          <w:sz w:val="24"/>
+          <w:szCs w:val="24"/>
+        </w:rPr>
+      </w:pPr>
+      <w:r>
+        <w:rPr>
+          <w:rFonts w:ascii="VW Text" w:hAnsi="VW Text"/>
           <w:b/>
           <w:bCs/>
           <w:sz w:val="28"/>
@@ -1988,18 +2924,18 @@
         <w:pStyle w:val="StandardWeb"/>
         <w:spacing w:after="165" w:afterAutospacing="0"/>
         <w:rPr>
-          <w:rFonts w:ascii="Calibri" w:hAnsi="Calibri" w:cs="Calibri"/>
-        </w:rPr>
-      </w:pPr>
-      <w:r>
-        <w:rPr>
-          <w:rFonts w:ascii="Calibri" w:hAnsi="Calibri" w:cs="Calibri"/>
+          <w:rFonts w:ascii="VW Text" w:hAnsi="VW Text" w:cs="Calibri"/>
+        </w:rPr>
+      </w:pPr>
+      <w:r>
+        <w:rPr>
+          <w:rFonts w:ascii="VW Text" w:hAnsi="VW Text" w:cs="Calibri"/>
         </w:rPr>
         <w:t>Dashboard:</w:t>
       </w:r>
       <w:r>
         <w:rPr>
-          <w:rFonts w:ascii="Calibri" w:hAnsi="Calibri" w:cs="Calibri"/>
+          <w:rFonts w:ascii="VW Text" w:hAnsi="VW Text" w:cs="Calibri"/>
         </w:rPr>
         <w:br/>
         <w:t>Das Dashboard ist der Zugriffspunkt zur Verwaltung der Anwendung. Dort können nach erfolgreichem Login Aktualisierungen der Daten vorgenommen werden. Dies erfolgt indem der Anwender die Update-Funktion für das jeweilige Bundesland ausführt. Dadurch werden automatisch die entsprechenden Daten an den Importservice gesendet und dort weiter verarbeitet.</w:t>
@@ -2010,40 +2946,34 @@
         <w:pStyle w:val="StandardWeb"/>
         <w:spacing w:after="165" w:afterAutospacing="0"/>
         <w:rPr>
-          <w:rFonts w:ascii="Calibri" w:hAnsi="Calibri" w:cs="Calibri"/>
-        </w:rPr>
-      </w:pPr>
-      <w:r>
-        <w:rPr>
-          <w:rFonts w:ascii="Calibri" w:hAnsi="Calibri" w:cs="Calibri"/>
-        </w:rPr>
+          <w:rFonts w:ascii="VW Text" w:hAnsi="VW Text" w:cs="Calibri"/>
+        </w:rPr>
+      </w:pPr>
+      <w:r>
+        <w:rPr>
+          <w:rFonts w:ascii="VW Text" w:hAnsi="VW Text" w:cs="Calibri"/>
+        </w:rPr>
+        <w:lastRenderedPageBreak/>
         <w:t>Importser</w:t>
       </w:r>
       <w:r>
         <w:rPr>
-          <w:rFonts w:ascii="Calibri" w:hAnsi="Calibri" w:cs="Calibri"/>
+          <w:rFonts w:ascii="VW Text" w:hAnsi="VW Text" w:cs="Calibri"/>
         </w:rPr>
         <w:t>vice:</w:t>
       </w:r>
       <w:r>
         <w:rPr>
-          <w:rFonts w:ascii="Calibri" w:hAnsi="Calibri" w:cs="Calibri"/>
+          <w:rFonts w:ascii="VW Text" w:hAnsi="VW Text" w:cs="Calibri"/>
         </w:rPr>
         <w:br/>
         <w:t>Der Importservice erhält a</w:t>
       </w:r>
       <w:r>
         <w:rPr>
-          <w:rFonts w:ascii="Calibri" w:hAnsi="Calibri" w:cs="Calibri"/>
-        </w:rPr>
-        <w:t xml:space="preserve">ktualisierte Daten vom Dashboard. Diese werden anschließend </w:t>
-      </w:r>
-      <w:r>
-        <w:rPr>
-          <w:rFonts w:ascii="Calibri" w:hAnsi="Calibri" w:cs="Calibri"/>
-        </w:rPr>
-        <w:lastRenderedPageBreak/>
-        <w:t>den entsprechenden vorhanden Daten zugeordnet, aktualisiert und in die Datenbank geschrieben.</w:t>
+          <w:rFonts w:ascii="VW Text" w:hAnsi="VW Text" w:cs="Calibri"/>
+        </w:rPr>
+        <w:t>ktualisierte Daten vom Dashboard. Diese werden anschließend den entsprechenden vorhanden Daten zugeordnet, aktualisiert und in die Datenbank geschrieben.</w:t>
       </w:r>
     </w:p>
     <w:p>
@@ -2051,37 +2981,37 @@
         <w:pStyle w:val="StandardWeb"/>
         <w:spacing w:after="165" w:afterAutospacing="0"/>
         <w:rPr>
-          <w:rFonts w:ascii="Segoe UI" w:hAnsi="Segoe UI" w:cs="Segoe UI"/>
-        </w:rPr>
-      </w:pPr>
-      <w:r>
-        <w:rPr>
-          <w:rFonts w:ascii="Calibri" w:hAnsi="Calibri" w:cs="Calibri"/>
+          <w:rFonts w:ascii="VW Text" w:hAnsi="VW Text" w:cs="Segoe UI"/>
+        </w:rPr>
+      </w:pPr>
+      <w:r>
+        <w:rPr>
+          <w:rFonts w:ascii="VW Text" w:hAnsi="VW Text" w:cs="Calibri"/>
         </w:rPr>
         <w:t>Exportservice:</w:t>
       </w:r>
       <w:r>
         <w:rPr>
-          <w:rFonts w:ascii="Calibri" w:hAnsi="Calibri" w:cs="Calibri"/>
+          <w:rFonts w:ascii="VW Text" w:hAnsi="VW Text" w:cs="Calibri"/>
         </w:rPr>
         <w:br/>
         <w:t>Der Exportservice erhält Anfragen von der Öffentlichen Website</w:t>
       </w:r>
       <w:r>
         <w:rPr>
-          <w:rFonts w:ascii="Calibri" w:hAnsi="Calibri" w:cs="Calibri"/>
+          <w:rFonts w:ascii="VW Text" w:hAnsi="VW Text" w:cs="Calibri"/>
         </w:rPr>
         <w:t>. Je nach Anfrage</w:t>
       </w:r>
       <w:r>
         <w:rPr>
-          <w:rFonts w:ascii="Calibri" w:hAnsi="Calibri" w:cs="Calibri"/>
+          <w:rFonts w:ascii="VW Text" w:hAnsi="VW Text" w:cs="Calibri"/>
         </w:rPr>
         <w:t xml:space="preserve"> holt dieser die angeforderten Informationen aus der Datenbank und reicht diese zurück an die Website.</w:t>
       </w:r>
       <w:r>
         <w:rPr>
-          <w:rFonts w:ascii="Calibri" w:hAnsi="Calibri" w:cs="Calibri"/>
+          <w:rFonts w:ascii="VW Text" w:hAnsi="VW Text" w:cs="Calibri"/>
         </w:rPr>
         <w:br/>
         <w:t xml:space="preserve">Dies sind entweder eine Liste aller Bundesländer, alle Informationen die es zu einem Bundesland gibt oder eine Liste an möglichen gesperrten Gebäudetypen. </w:t>
@@ -2092,31 +3022,31 @@
         <w:pStyle w:val="StandardWeb"/>
         <w:spacing w:after="165" w:afterAutospacing="0"/>
         <w:rPr>
-          <w:rFonts w:ascii="Segoe UI" w:hAnsi="Segoe UI" w:cs="Segoe UI"/>
-        </w:rPr>
-      </w:pPr>
-      <w:r>
-        <w:rPr>
-          <w:rFonts w:ascii="Calibri" w:hAnsi="Calibri" w:cs="Calibri"/>
+          <w:rFonts w:ascii="VW Text" w:hAnsi="VW Text" w:cs="Segoe UI"/>
+        </w:rPr>
+      </w:pPr>
+      <w:r>
+        <w:rPr>
+          <w:rFonts w:ascii="VW Text" w:hAnsi="VW Text" w:cs="Calibri"/>
         </w:rPr>
         <w:t>Public Website:</w:t>
       </w:r>
       <w:r>
         <w:rPr>
-          <w:rFonts w:ascii="Calibri" w:hAnsi="Calibri" w:cs="Calibri"/>
+          <w:rFonts w:ascii="VW Text" w:hAnsi="VW Text" w:cs="Calibri"/>
         </w:rPr>
         <w:br/>
         <w:t>Auf der Öffentlichen Website kann</w:t>
       </w:r>
       <w:r>
         <w:rPr>
-          <w:rFonts w:ascii="Calibri" w:hAnsi="Calibri" w:cs="Calibri"/>
+          <w:rFonts w:ascii="VW Text" w:hAnsi="VW Text" w:cs="Calibri"/>
         </w:rPr>
         <w:t xml:space="preserve"> sich jeder die für ein Bundesland geltenden Verordnungen nachschauen und</w:t>
       </w:r>
       <w:r>
         <w:rPr>
-          <w:rFonts w:ascii="Calibri" w:hAnsi="Calibri" w:cs="Calibri"/>
+          <w:rFonts w:ascii="VW Text" w:hAnsi="VW Text" w:cs="Calibri"/>
         </w:rPr>
         <w:t xml:space="preserve"> ob seine geplante Veranstaltung den aktuellen Vorgaben des Bundeslandes entspricht. Dies geschieht indem man zuerst ein Bundesland auswählt und die Daten aktualisiert (holt die Daten vom Exportservice). Anschließend kann man die Eckdaten seiner Veranstaltung angeben um angezeigt zu bekommen, ob diese den Regularien entsprechen.</w:t>
       </w:r>
@@ -2124,133 +3054,275 @@
     <w:p>
       <w:pPr>
         <w:rPr>
-          <w:sz w:val="24"/>
-          <w:szCs w:val="24"/>
-        </w:rPr>
-      </w:pPr>
-    </w:p>
-    <w:p>
-      <w:pPr>
-        <w:rPr>
-          <w:sz w:val="24"/>
-          <w:szCs w:val="24"/>
-        </w:rPr>
-      </w:pPr>
-    </w:p>
-    <w:p>
-      <w:pPr>
-        <w:rPr>
-          <w:sz w:val="24"/>
-          <w:szCs w:val="24"/>
-        </w:rPr>
-      </w:pPr>
-      <w:r>
-        <w:rPr>
+          <w:rFonts w:ascii="VW Text" w:hAnsi="VW Text"/>
+          <w:sz w:val="24"/>
+          <w:szCs w:val="24"/>
+        </w:rPr>
+      </w:pPr>
+    </w:p>
+    <w:p>
+      <w:pPr>
+        <w:rPr>
+          <w:rFonts w:ascii="VW Text" w:hAnsi="VW Text"/>
+          <w:sz w:val="24"/>
+          <w:szCs w:val="24"/>
+        </w:rPr>
+      </w:pPr>
+    </w:p>
+    <w:p>
+      <w:pPr>
+        <w:rPr>
+          <w:rFonts w:ascii="VW Text" w:hAnsi="VW Text"/>
+          <w:sz w:val="24"/>
+          <w:szCs w:val="24"/>
+        </w:rPr>
+      </w:pPr>
+      <w:proofErr w:type="spellStart"/>
+      <w:r>
+        <w:rPr>
+          <w:rFonts w:ascii="VW Text" w:hAnsi="VW Text"/>
           <w:b/>
           <w:bCs/>
           <w:sz w:val="28"/>
           <w:szCs w:val="28"/>
         </w:rPr>
-        <w:t>Lessons learned:</w:t>
-      </w:r>
-      <w:r>
-        <w:rPr>
-          <w:sz w:val="24"/>
-          <w:szCs w:val="24"/>
-        </w:rPr>
-        <w:br/>
-        <w:t>-Von Anfang an Tests schreiben. Das kostet zwar Zeit, diese Zeit kann aber unter Umständen sehr schnell wieder durch Zeitersparnis bei der Fehlerbehebung gutgemacht werden</w:t>
-      </w:r>
-    </w:p>
-    <w:p>
-      <w:pPr>
-        <w:rPr>
-          <w:sz w:val="24"/>
-          <w:szCs w:val="24"/>
-        </w:rPr>
-      </w:pPr>
-      <w:r>
-        <w:rPr>
-          <w:sz w:val="24"/>
-          <w:szCs w:val="24"/>
-        </w:rPr>
-        <w:t>-Noch bessere Absprache der Schnittstellen und Modelle. Verhindert Probleme durch Abweichungen in der Implementation</w:t>
-      </w:r>
-    </w:p>
-    <w:p>
-      <w:pPr>
-        <w:rPr>
-          <w:sz w:val="24"/>
-          <w:szCs w:val="24"/>
-        </w:rPr>
-      </w:pPr>
-      <w:r>
-        <w:rPr>
-          <w:sz w:val="24"/>
-          <w:szCs w:val="24"/>
-        </w:rPr>
-        <w:t>-Viele Augen-Prinzip: Manche Fehler an denen viel Zeit verloren geht, lassen sich schneller durch jemanden lösen, der diese mit einem neuen Blickwinkel betrachtet</w:t>
-      </w:r>
-    </w:p>
-    <w:p>
-      <w:pPr>
-        <w:rPr>
-          <w:sz w:val="24"/>
-          <w:szCs w:val="24"/>
-        </w:rPr>
-      </w:pPr>
-      <w:r>
-        <w:rPr>
-          <w:sz w:val="24"/>
-          <w:szCs w:val="24"/>
-        </w:rPr>
-        <w:t>-</w:t>
-      </w:r>
-      <w:r>
-        <w:rPr>
-          <w:sz w:val="24"/>
-          <w:szCs w:val="24"/>
-        </w:rPr>
-        <w:t>Javascript wird interpretiert, nicht compiliert. Dies hat zur folge, dass lokale Portfreigaben nicht funktionieren, da sich der Ausführende nicht im Netzwerk befindet. Ideallösung -&gt; Reverse-Proxy</w:t>
-      </w:r>
-      <w:bookmarkStart w:id="0" w:name="_GoBack"/>
-      <w:bookmarkEnd w:id="0"/>
-    </w:p>
-    <w:p>
-      <w:pPr>
-        <w:rPr>
-          <w:sz w:val="24"/>
-          <w:szCs w:val="24"/>
-        </w:rPr>
-      </w:pPr>
-    </w:p>
-    <w:p>
-      <w:pPr>
-        <w:rPr>
-          <w:sz w:val="24"/>
-          <w:szCs w:val="24"/>
-        </w:rPr>
-      </w:pPr>
-      <w:r>
-        <w:rPr>
+        <w:t>Lessons</w:t>
+      </w:r>
+      <w:proofErr w:type="spellEnd"/>
+      <w:r>
+        <w:rPr>
+          <w:rFonts w:ascii="VW Text" w:hAnsi="VW Text"/>
           <w:b/>
           <w:bCs/>
           <w:sz w:val="28"/>
           <w:szCs w:val="28"/>
         </w:rPr>
-        <w:t>Ausblick:</w:t>
-      </w:r>
-      <w:r>
-        <w:rPr>
+        <w:t xml:space="preserve"> </w:t>
+      </w:r>
+      <w:proofErr w:type="spellStart"/>
+      <w:r>
+        <w:rPr>
+          <w:rFonts w:ascii="VW Text" w:hAnsi="VW Text"/>
           <w:b/>
           <w:bCs/>
           <w:sz w:val="28"/>
           <w:szCs w:val="28"/>
         </w:rPr>
+        <w:t>learned</w:t>
+      </w:r>
+      <w:proofErr w:type="spellEnd"/>
+      <w:r>
+        <w:rPr>
+          <w:rFonts w:ascii="VW Text" w:hAnsi="VW Text"/>
+          <w:b/>
+          <w:bCs/>
+          <w:sz w:val="28"/>
+          <w:szCs w:val="28"/>
+        </w:rPr>
+        <w:t>:</w:t>
+      </w:r>
+      <w:r>
+        <w:rPr>
+          <w:rFonts w:ascii="VW Text" w:hAnsi="VW Text"/>
+          <w:sz w:val="24"/>
+          <w:szCs w:val="24"/>
+        </w:rPr>
         <w:br/>
-      </w:r>
-      <w:r>
-        <w:rPr>
+        <w:t>-Von Anfang an Tests schreiben. Das kostet zwar Zeit, diese Zeit kann aber unter Umständen sehr schnell wieder durch Zeitersparnis bei der Fehlerbehebung gutgemacht werden</w:t>
+      </w:r>
+    </w:p>
+    <w:p>
+      <w:pPr>
+        <w:rPr>
+          <w:rFonts w:ascii="VW Text" w:hAnsi="VW Text"/>
+          <w:sz w:val="24"/>
+          <w:szCs w:val="24"/>
+        </w:rPr>
+      </w:pPr>
+      <w:r>
+        <w:rPr>
+          <w:rFonts w:ascii="VW Text" w:hAnsi="VW Text"/>
+          <w:sz w:val="24"/>
+          <w:szCs w:val="24"/>
+        </w:rPr>
+        <w:t>-Noch bessere Absprache der Schnittstellen und Modelle. Verhindert Probleme durch Abweichungen in der Implementation</w:t>
+      </w:r>
+    </w:p>
+    <w:p>
+      <w:pPr>
+        <w:rPr>
+          <w:rFonts w:ascii="VW Text" w:hAnsi="VW Text"/>
+          <w:sz w:val="24"/>
+          <w:szCs w:val="24"/>
+        </w:rPr>
+      </w:pPr>
+      <w:r>
+        <w:rPr>
+          <w:rFonts w:ascii="VW Text" w:hAnsi="VW Text"/>
+          <w:sz w:val="24"/>
+          <w:szCs w:val="24"/>
+        </w:rPr>
+        <w:t>-Viele Augen-Prinzip: Manche Fehler an denen viel Zeit verloren geht, lassen sich schneller durch jemanden lösen, der diese mit einem neuen Blickwinkel betrachtet</w:t>
+      </w:r>
+    </w:p>
+    <w:p>
+      <w:pPr>
+        <w:rPr>
+          <w:rFonts w:ascii="VW Text" w:hAnsi="VW Text"/>
+          <w:sz w:val="24"/>
+          <w:szCs w:val="24"/>
+        </w:rPr>
+      </w:pPr>
+      <w:r>
+        <w:rPr>
+          <w:rFonts w:ascii="VW Text" w:hAnsi="VW Text"/>
+          <w:sz w:val="24"/>
+          <w:szCs w:val="24"/>
+        </w:rPr>
+        <w:t>-</w:t>
+      </w:r>
+      <w:proofErr w:type="spellStart"/>
+      <w:r>
+        <w:rPr>
+          <w:rFonts w:ascii="VW Text" w:hAnsi="VW Text"/>
+          <w:sz w:val="24"/>
+          <w:szCs w:val="24"/>
+        </w:rPr>
+        <w:t>Javascript</w:t>
+      </w:r>
+      <w:proofErr w:type="spellEnd"/>
+      <w:r>
+        <w:rPr>
+          <w:rFonts w:ascii="VW Text" w:hAnsi="VW Text"/>
+          <w:sz w:val="24"/>
+          <w:szCs w:val="24"/>
+        </w:rPr>
+        <w:t xml:space="preserve"> wird interpretiert, nicht </w:t>
+      </w:r>
+      <w:proofErr w:type="spellStart"/>
+      <w:r>
+        <w:rPr>
+          <w:rFonts w:ascii="VW Text" w:hAnsi="VW Text"/>
+          <w:sz w:val="24"/>
+          <w:szCs w:val="24"/>
+        </w:rPr>
+        <w:t>compiliert</w:t>
+      </w:r>
+      <w:proofErr w:type="spellEnd"/>
+      <w:r>
+        <w:rPr>
+          <w:rFonts w:ascii="VW Text" w:hAnsi="VW Text"/>
+          <w:sz w:val="24"/>
+          <w:szCs w:val="24"/>
+        </w:rPr>
+        <w:t xml:space="preserve">. Dies hat zur </w:t>
+      </w:r>
+      <w:proofErr w:type="spellStart"/>
+      <w:r>
+        <w:rPr>
+          <w:rFonts w:ascii="VW Text" w:hAnsi="VW Text"/>
+          <w:sz w:val="24"/>
+          <w:szCs w:val="24"/>
+        </w:rPr>
+        <w:t>folge</w:t>
+      </w:r>
+      <w:proofErr w:type="spellEnd"/>
+      <w:r>
+        <w:rPr>
+          <w:rFonts w:ascii="VW Text" w:hAnsi="VW Text"/>
+          <w:sz w:val="24"/>
+          <w:szCs w:val="24"/>
+        </w:rPr>
+        <w:t>, dass lokale Portfreigaben nicht funktionieren, da sich der Ausführende nicht im Netzwerk befindet. Ideallösung -&gt; Reverse-Proxy</w:t>
+      </w:r>
+    </w:p>
+    <w:p>
+      <w:pPr>
+        <w:rPr>
+          <w:rFonts w:ascii="VW Text" w:hAnsi="VW Text"/>
+          <w:sz w:val="24"/>
+          <w:szCs w:val="24"/>
+        </w:rPr>
+      </w:pPr>
+    </w:p>
+    <w:p>
+      <w:pPr>
+        <w:rPr>
+          <w:rFonts w:ascii="VW Text" w:hAnsi="VW Text"/>
+          <w:b/>
+          <w:bCs/>
+          <w:sz w:val="28"/>
+          <w:szCs w:val="28"/>
+        </w:rPr>
+      </w:pPr>
+    </w:p>
+    <w:p>
+      <w:pPr>
+        <w:rPr>
+          <w:rFonts w:ascii="VW Text" w:hAnsi="VW Text"/>
+          <w:b/>
+          <w:bCs/>
+          <w:sz w:val="28"/>
+          <w:szCs w:val="28"/>
+        </w:rPr>
+      </w:pPr>
+    </w:p>
+    <w:p>
+      <w:pPr>
+        <w:rPr>
+          <w:rFonts w:ascii="VW Text" w:hAnsi="VW Text"/>
+          <w:b/>
+          <w:bCs/>
+          <w:sz w:val="28"/>
+          <w:szCs w:val="28"/>
+        </w:rPr>
+      </w:pPr>
+    </w:p>
+    <w:p>
+      <w:pPr>
+        <w:rPr>
+          <w:rFonts w:ascii="VW Text" w:hAnsi="VW Text"/>
+          <w:b/>
+          <w:bCs/>
+          <w:sz w:val="28"/>
+          <w:szCs w:val="28"/>
+        </w:rPr>
+      </w:pPr>
+    </w:p>
+    <w:p>
+      <w:pPr>
+        <w:rPr>
+          <w:rFonts w:ascii="VW Text" w:hAnsi="VW Text"/>
+          <w:sz w:val="24"/>
+          <w:szCs w:val="24"/>
+        </w:rPr>
+      </w:pPr>
+      <w:bookmarkStart w:id="0" w:name="_GoBack"/>
+      <w:bookmarkEnd w:id="0"/>
+      <w:r>
+        <w:rPr>
+          <w:rFonts w:ascii="VW Text" w:hAnsi="VW Text"/>
+          <w:b/>
+          <w:bCs/>
+          <w:sz w:val="28"/>
+          <w:szCs w:val="28"/>
+        </w:rPr>
+        <w:lastRenderedPageBreak/>
+        <w:t>Ausblick:</w:t>
+      </w:r>
+      <w:r>
+        <w:rPr>
+          <w:rFonts w:ascii="VW Text" w:hAnsi="VW Text"/>
+          <w:b/>
+          <w:bCs/>
+          <w:sz w:val="28"/>
+          <w:szCs w:val="28"/>
+        </w:rPr>
+        <w:br/>
+      </w:r>
+      <w:r>
+        <w:rPr>
+          <w:rFonts w:ascii="VW Text" w:hAnsi="VW Text"/>
           <w:sz w:val="24"/>
           <w:szCs w:val="24"/>
         </w:rPr>
@@ -2260,12 +3332,14 @@
     <w:p>
       <w:pPr>
         <w:rPr>
-          <w:sz w:val="24"/>
-          <w:szCs w:val="24"/>
-        </w:rPr>
-      </w:pPr>
-      <w:r>
-        <w:rPr>
+          <w:rFonts w:ascii="VW Text" w:hAnsi="VW Text"/>
+          <w:sz w:val="24"/>
+          <w:szCs w:val="24"/>
+        </w:rPr>
+      </w:pPr>
+      <w:r>
+        <w:rPr>
+          <w:rFonts w:ascii="VW Text" w:hAnsi="VW Text"/>
           <w:sz w:val="24"/>
           <w:szCs w:val="24"/>
         </w:rPr>
@@ -2275,19 +3349,58 @@
     <w:p>
       <w:pPr>
         <w:rPr>
-          <w:sz w:val="24"/>
-          <w:szCs w:val="24"/>
-        </w:rPr>
-      </w:pPr>
-      <w:r>
-        <w:rPr>
-          <w:sz w:val="24"/>
-          <w:szCs w:val="24"/>
-        </w:rPr>
-        <w:t>Bewusst nach hinten gestellt wurde die gzip-codierung der Antwort des Exportbackends an d</w:t>
-      </w:r>
-      <w:r>
-        <w:rPr>
+          <w:rFonts w:ascii="VW Text" w:hAnsi="VW Text"/>
+          <w:sz w:val="24"/>
+          <w:szCs w:val="24"/>
+        </w:rPr>
+      </w:pPr>
+      <w:r>
+        <w:rPr>
+          <w:rFonts w:ascii="VW Text" w:hAnsi="VW Text"/>
+          <w:sz w:val="24"/>
+          <w:szCs w:val="24"/>
+        </w:rPr>
+        <w:t xml:space="preserve">Bewusst nach hinten gestellt wurde die </w:t>
+      </w:r>
+      <w:proofErr w:type="spellStart"/>
+      <w:r>
+        <w:rPr>
+          <w:rFonts w:ascii="VW Text" w:hAnsi="VW Text"/>
+          <w:sz w:val="24"/>
+          <w:szCs w:val="24"/>
+        </w:rPr>
+        <w:t>gzip</w:t>
+      </w:r>
+      <w:proofErr w:type="spellEnd"/>
+      <w:r>
+        <w:rPr>
+          <w:rFonts w:ascii="VW Text" w:hAnsi="VW Text"/>
+          <w:sz w:val="24"/>
+          <w:szCs w:val="24"/>
+        </w:rPr>
+        <w:t xml:space="preserve">-codierung der Antwort des </w:t>
+      </w:r>
+      <w:proofErr w:type="spellStart"/>
+      <w:r>
+        <w:rPr>
+          <w:rFonts w:ascii="VW Text" w:hAnsi="VW Text"/>
+          <w:sz w:val="24"/>
+          <w:szCs w:val="24"/>
+        </w:rPr>
+        <w:t>Exportbackends</w:t>
+      </w:r>
+      <w:proofErr w:type="spellEnd"/>
+      <w:r>
+        <w:rPr>
+          <w:rFonts w:ascii="VW Text" w:hAnsi="VW Text"/>
+          <w:sz w:val="24"/>
+          <w:szCs w:val="24"/>
+        </w:rPr>
+        <w:t xml:space="preserve"> an d</w:t>
+      </w:r>
+      <w:r>
+        <w:rPr>
+          <w:rFonts w:ascii="VW Text" w:hAnsi="VW Text"/>
           <w:sz w:val="24"/>
           <w:szCs w:val="24"/>
         </w:rPr>
@@ -2361,7 +3474,7 @@
           <w:rPr>
             <w:noProof/>
           </w:rPr>
-          <w:t>5</w:t>
+          <w:t>6</w:t>
         </w:r>
         <w:r>
           <w:fldChar w:fldCharType="end"/>
@@ -3169,7 +4282,7 @@
 </file>
 
 <file path=customXml/itemProps1.xml><?xml version="1.0" encoding="utf-8"?>
-<ds:datastoreItem xmlns:ds="http://schemas.openxmlformats.org/officeDocument/2006/customXml" ds:itemID="{8BBD659F-1C3F-465A-861B-8C0F75A60859}">
+<ds:datastoreItem xmlns:ds="http://schemas.openxmlformats.org/officeDocument/2006/customXml" ds:itemID="{3A0F5FEE-F3A0-428B-AECC-79795944702E}">
   <ds:schemaRefs>
     <ds:schemaRef ds:uri="http://schemas.openxmlformats.org/officeDocument/2006/bibliography"/>
   </ds:schemaRefs>

--- a/Doku.docx
+++ b/Doku.docx
@@ -1098,6 +1098,14 @@
       <w:r>
         <w:rPr>
           <w:rFonts w:ascii="VW Text" w:hAnsi="VW Text"/>
+          <w:sz w:val="28"/>
+          <w:szCs w:val="28"/>
+        </w:rPr>
+        <w:br/>
+      </w:r>
+      <w:r>
+        <w:rPr>
+          <w:rFonts w:ascii="VW Text" w:hAnsi="VW Text"/>
           <w:sz w:val="24"/>
           <w:szCs w:val="24"/>
         </w:rPr>
@@ -1383,6 +1391,14 @@
           <w:sz w:val="24"/>
           <w:szCs w:val="24"/>
         </w:rPr>
+        <w:br/>
+      </w:r>
+      <w:r>
+        <w:rPr>
+          <w:rFonts w:ascii="VW Text" w:hAnsi="VW Text"/>
+          <w:sz w:val="24"/>
+          <w:szCs w:val="24"/>
+        </w:rPr>
         <w:t xml:space="preserve">Der an die erstgenannte Oberfläche angebundene Service, soll lediglich schreibende Zugriffe auf die Datenbank erhalten. Der zweite Service, der an die für die Öffentlichkeit zugängliche Oberfläche angebunden ist, soll lediglich aus der Datenbank lesen können. </w:t>
       </w:r>
       <w:r>
@@ -1585,7 +1601,16 @@
           <w:sz w:val="24"/>
           <w:szCs w:val="24"/>
         </w:rPr>
-        <w:t xml:space="preserve"> gewährleisten die weiteren Schichten der Anwendung zusätzliche Sicherheit für die Daten des Gesundheitsamts. Zudem würde der Webservice des Gesundheitsamtes so bedeutend mehr ausgelastet werden und </w:t>
+        <w:t xml:space="preserve"> gewährleisten die weiteren Schichten der Anwendung zusätzliche Sicherheit für die Daten des </w:t>
+      </w:r>
+      <w:r>
+        <w:rPr>
+          <w:rFonts w:ascii="VW Text" w:hAnsi="VW Text"/>
+          <w:sz w:val="24"/>
+          <w:szCs w:val="24"/>
+        </w:rPr>
+        <w:lastRenderedPageBreak/>
+        <w:t xml:space="preserve">Gesundheitsamts. Zudem würde der Webservice des Gesundheitsamtes so bedeutend mehr ausgelastet werden und </w:t>
       </w:r>
       <w:r>
         <w:rPr>
@@ -1628,7 +1653,6 @@
           <w:sz w:val="24"/>
           <w:szCs w:val="24"/>
         </w:rPr>
-        <w:lastRenderedPageBreak/>
         <w:t>Vorteile des direkten Zugriffs auf das Dashboard wären ein geringerer Entwicklungsaufwand der Software, sowie ein geringerer Ressourcenverbrauch, da lediglich ein weiterer Service laufen würde.</w:t>
       </w:r>
       <w:r>
@@ -1927,11 +1951,1028 @@
       <w:pPr>
         <w:rPr>
           <w:rFonts w:ascii="VW Text" w:hAnsi="VW Text"/>
+          <w:sz w:val="24"/>
+          <w:szCs w:val="24"/>
+        </w:rPr>
+      </w:pPr>
+    </w:p>
+    <w:p>
+      <w:pPr>
+        <w:rPr>
+          <w:rFonts w:ascii="VW Text" w:hAnsi="VW Text"/>
+          <w:sz w:val="24"/>
+          <w:szCs w:val="24"/>
+        </w:rPr>
+      </w:pPr>
+      <w:r>
+        <w:rPr>
+          <w:rFonts w:ascii="VW Text" w:hAnsi="VW Text"/>
           <w:b/>
           <w:bCs/>
           <w:sz w:val="28"/>
           <w:szCs w:val="28"/>
         </w:rPr>
+        <w:t>Implementierung:</w:t>
+      </w:r>
+      <w:r>
+        <w:rPr>
+          <w:rFonts w:ascii="VW Text" w:hAnsi="VW Text"/>
+          <w:sz w:val="24"/>
+          <w:szCs w:val="24"/>
+        </w:rPr>
+        <w:br/>
+      </w:r>
+      <w:r>
+        <w:rPr>
+          <w:rFonts w:ascii="VW Text" w:hAnsi="VW Text"/>
+          <w:sz w:val="24"/>
+          <w:szCs w:val="24"/>
+        </w:rPr>
+        <w:br/>
+      </w:r>
+      <w:r>
+        <w:rPr>
+          <w:rFonts w:ascii="VW Text" w:hAnsi="VW Text"/>
+          <w:sz w:val="24"/>
+          <w:szCs w:val="24"/>
+        </w:rPr>
+        <w:t xml:space="preserve">Es wurde damit begonnen, ein </w:t>
+      </w:r>
+      <w:proofErr w:type="spellStart"/>
+      <w:r>
+        <w:rPr>
+          <w:rFonts w:ascii="VW Text" w:hAnsi="VW Text"/>
+          <w:sz w:val="24"/>
+          <w:szCs w:val="24"/>
+        </w:rPr>
+        <w:t>Git</w:t>
+      </w:r>
+      <w:proofErr w:type="spellEnd"/>
+      <w:r>
+        <w:rPr>
+          <w:rFonts w:ascii="VW Text" w:hAnsi="VW Text"/>
+          <w:sz w:val="24"/>
+          <w:szCs w:val="24"/>
+        </w:rPr>
+        <w:t>-Repository mit passender Ordnerstruktur für das Frontend und Backend sowie die Dokumentation erstellt.</w:t>
+      </w:r>
+      <w:r>
+        <w:rPr>
+          <w:rFonts w:ascii="VW Text" w:hAnsi="VW Text"/>
+          <w:sz w:val="24"/>
+          <w:szCs w:val="24"/>
+        </w:rPr>
+        <w:br/>
+      </w:r>
+      <w:r>
+        <w:rPr>
+          <w:rFonts w:ascii="VW Text" w:hAnsi="VW Text"/>
+          <w:sz w:val="24"/>
+          <w:szCs w:val="24"/>
+        </w:rPr>
+        <w:t xml:space="preserve">Anschließend hat Felix angefangen, den Exportservice mithilfe von Spring Boot, Spring Web-, </w:t>
+      </w:r>
+      <w:proofErr w:type="spellStart"/>
+      <w:r>
+        <w:rPr>
+          <w:rFonts w:ascii="VW Text" w:hAnsi="VW Text"/>
+          <w:sz w:val="24"/>
+          <w:szCs w:val="24"/>
+        </w:rPr>
+        <w:t>DataJPA</w:t>
+      </w:r>
+      <w:proofErr w:type="spellEnd"/>
+      <w:r>
+        <w:rPr>
+          <w:rFonts w:ascii="VW Text" w:hAnsi="VW Text"/>
+          <w:sz w:val="24"/>
+          <w:szCs w:val="24"/>
+        </w:rPr>
+        <w:t xml:space="preserve">- und der </w:t>
+      </w:r>
+      <w:proofErr w:type="spellStart"/>
+      <w:r>
+        <w:rPr>
+          <w:rFonts w:ascii="VW Text" w:hAnsi="VW Text"/>
+          <w:sz w:val="24"/>
+          <w:szCs w:val="24"/>
+        </w:rPr>
+        <w:t>Lombok-</w:t>
+      </w:r>
+      <w:r>
+        <w:rPr>
+          <w:rFonts w:ascii="VW Text" w:hAnsi="VW Text"/>
+          <w:sz w:val="24"/>
+          <w:szCs w:val="24"/>
+        </w:rPr>
+        <w:t>dependency</w:t>
+      </w:r>
+      <w:proofErr w:type="spellEnd"/>
+      <w:r>
+        <w:rPr>
+          <w:rFonts w:ascii="VW Text" w:hAnsi="VW Text"/>
+          <w:sz w:val="24"/>
+          <w:szCs w:val="24"/>
+        </w:rPr>
+        <w:t xml:space="preserve"> umzusetzen.</w:t>
+      </w:r>
+      <w:r>
+        <w:rPr>
+          <w:rFonts w:ascii="VW Text" w:hAnsi="VW Text"/>
+          <w:sz w:val="24"/>
+          <w:szCs w:val="24"/>
+        </w:rPr>
+        <w:br/>
+        <w:t>I</w:t>
+      </w:r>
+      <w:r>
+        <w:rPr>
+          <w:rFonts w:ascii="VW Text" w:hAnsi="VW Text"/>
+          <w:sz w:val="24"/>
+          <w:szCs w:val="24"/>
+        </w:rPr>
+        <w:t>m Z</w:t>
+      </w:r>
+      <w:r>
+        <w:rPr>
+          <w:rFonts w:ascii="VW Text" w:hAnsi="VW Text"/>
+          <w:sz w:val="24"/>
+          <w:szCs w:val="24"/>
+        </w:rPr>
+        <w:t>uge dessen wurde eine Datenbankverbindung z</w:t>
+      </w:r>
+      <w:r>
+        <w:rPr>
+          <w:rFonts w:ascii="VW Text" w:hAnsi="VW Text"/>
+          <w:sz w:val="24"/>
+          <w:szCs w:val="24"/>
+        </w:rPr>
+        <w:t xml:space="preserve">um </w:t>
+      </w:r>
+      <w:proofErr w:type="spellStart"/>
+      <w:r>
+        <w:rPr>
+          <w:rFonts w:ascii="VW Text" w:hAnsi="VW Text"/>
+          <w:sz w:val="24"/>
+          <w:szCs w:val="24"/>
+        </w:rPr>
+        <w:t>testen</w:t>
+      </w:r>
+      <w:proofErr w:type="spellEnd"/>
+      <w:r>
+        <w:rPr>
+          <w:rFonts w:ascii="VW Text" w:hAnsi="VW Text"/>
+          <w:sz w:val="24"/>
+          <w:szCs w:val="24"/>
+        </w:rPr>
+        <w:t xml:space="preserve"> der Grundfunktionen eine H2-Datenbank k</w:t>
+      </w:r>
+      <w:r>
+        <w:rPr>
+          <w:rFonts w:ascii="VW Text" w:hAnsi="VW Text"/>
+          <w:sz w:val="24"/>
+          <w:szCs w:val="24"/>
+        </w:rPr>
+        <w:t xml:space="preserve">onfiguriert. </w:t>
+      </w:r>
+      <w:r>
+        <w:rPr>
+          <w:rFonts w:ascii="VW Text" w:hAnsi="VW Text"/>
+          <w:sz w:val="24"/>
+          <w:szCs w:val="24"/>
+        </w:rPr>
+        <w:br/>
+        <w:t>Im weiteren Projektverlauf wurde diese dann gegen eine MySQL-Datenbank ausgetauscht,</w:t>
+      </w:r>
+      <w:r>
+        <w:rPr>
+          <w:rFonts w:ascii="VW Text" w:hAnsi="VW Text"/>
+          <w:sz w:val="24"/>
+          <w:szCs w:val="24"/>
+        </w:rPr>
+        <w:t xml:space="preserve"> </w:t>
+      </w:r>
+      <w:r>
+        <w:rPr>
+          <w:rFonts w:ascii="VW Text" w:hAnsi="VW Text"/>
+          <w:sz w:val="24"/>
+          <w:szCs w:val="24"/>
+        </w:rPr>
+        <w:t xml:space="preserve">mit welcher </w:t>
+      </w:r>
+      <w:r>
+        <w:rPr>
+          <w:rFonts w:ascii="VW Text" w:hAnsi="VW Text"/>
+          <w:sz w:val="24"/>
+          <w:szCs w:val="24"/>
+        </w:rPr>
+        <w:t>anschließend sowohl Import- als auch Exportservice kommunizieren sollen.</w:t>
+      </w:r>
+      <w:r>
+        <w:rPr>
+          <w:rFonts w:ascii="VW Text" w:hAnsi="VW Text"/>
+          <w:sz w:val="24"/>
+          <w:szCs w:val="24"/>
+        </w:rPr>
+        <w:br/>
+        <w:t xml:space="preserve">Die Umsetzung der Spring Boot Export </w:t>
+      </w:r>
+      <w:proofErr w:type="spellStart"/>
+      <w:r>
+        <w:rPr>
+          <w:rFonts w:ascii="VW Text" w:hAnsi="VW Text"/>
+          <w:sz w:val="24"/>
+          <w:szCs w:val="24"/>
+        </w:rPr>
+        <w:t>Backends</w:t>
+      </w:r>
+      <w:proofErr w:type="spellEnd"/>
+      <w:r>
+        <w:rPr>
+          <w:rFonts w:ascii="VW Text" w:hAnsi="VW Text"/>
+          <w:sz w:val="24"/>
+          <w:szCs w:val="24"/>
+        </w:rPr>
+        <w:t xml:space="preserve"> hat Felix mit der Erstellung der Web- und Datacontroller begonnen. Darauf folgte die Erstellung der </w:t>
+      </w:r>
+      <w:proofErr w:type="spellStart"/>
+      <w:r>
+        <w:rPr>
+          <w:rFonts w:ascii="VW Text" w:hAnsi="VW Text"/>
+          <w:sz w:val="24"/>
+          <w:szCs w:val="24"/>
+        </w:rPr>
+        <w:t>PersistenModels</w:t>
+      </w:r>
+      <w:proofErr w:type="spellEnd"/>
+      <w:r>
+        <w:rPr>
+          <w:rFonts w:ascii="VW Text" w:hAnsi="VW Text"/>
+          <w:sz w:val="24"/>
+          <w:szCs w:val="24"/>
+        </w:rPr>
+        <w:t xml:space="preserve"> sowie der Repository Klassen. Konkret wurde das </w:t>
+      </w:r>
+      <w:proofErr w:type="spellStart"/>
+      <w:r>
+        <w:rPr>
+          <w:rFonts w:ascii="VW Text" w:hAnsi="VW Text"/>
+          <w:sz w:val="24"/>
+          <w:szCs w:val="24"/>
+        </w:rPr>
+        <w:t>Crud</w:t>
+      </w:r>
+      <w:proofErr w:type="spellEnd"/>
+      <w:r>
+        <w:rPr>
+          <w:rFonts w:ascii="VW Text" w:hAnsi="VW Text"/>
+          <w:sz w:val="24"/>
+          <w:szCs w:val="24"/>
+        </w:rPr>
+        <w:t xml:space="preserve">-Repository benutzt. </w:t>
+      </w:r>
+      <w:r>
+        <w:rPr>
+          <w:rFonts w:ascii="VW Text" w:hAnsi="VW Text"/>
+          <w:sz w:val="24"/>
+          <w:szCs w:val="24"/>
+        </w:rPr>
+        <w:br/>
+        <w:t xml:space="preserve">Zuletzt wurden die Funktionen für </w:t>
+      </w:r>
+      <w:proofErr w:type="spellStart"/>
+      <w:r>
+        <w:rPr>
+          <w:rFonts w:ascii="VW Text" w:hAnsi="VW Text"/>
+          <w:sz w:val="24"/>
+          <w:szCs w:val="24"/>
+        </w:rPr>
+        <w:t>get</w:t>
+      </w:r>
+      <w:proofErr w:type="spellEnd"/>
+      <w:r>
+        <w:rPr>
+          <w:rFonts w:ascii="VW Text" w:hAnsi="VW Text"/>
+          <w:sz w:val="24"/>
+          <w:szCs w:val="24"/>
+        </w:rPr>
+        <w:t xml:space="preserve"> </w:t>
+      </w:r>
+      <w:proofErr w:type="spellStart"/>
+      <w:r>
+        <w:rPr>
+          <w:rFonts w:ascii="VW Text" w:hAnsi="VW Text"/>
+          <w:sz w:val="24"/>
+          <w:szCs w:val="24"/>
+        </w:rPr>
+        <w:t>Requests</w:t>
+      </w:r>
+      <w:proofErr w:type="spellEnd"/>
+      <w:r>
+        <w:rPr>
+          <w:rFonts w:ascii="VW Text" w:hAnsi="VW Text"/>
+          <w:sz w:val="24"/>
+          <w:szCs w:val="24"/>
+        </w:rPr>
+        <w:t xml:space="preserve"> zum Abfragen der Informationen für ein Bundesland implementiert.</w:t>
+      </w:r>
+    </w:p>
+    <w:p>
+      <w:pPr>
+        <w:rPr>
+          <w:rFonts w:ascii="VW Text" w:hAnsi="VW Text"/>
+          <w:sz w:val="24"/>
+          <w:szCs w:val="24"/>
+        </w:rPr>
+      </w:pPr>
+      <w:r>
+        <w:rPr>
+          <w:rFonts w:ascii="VW Text" w:hAnsi="VW Text"/>
+          <w:sz w:val="24"/>
+          <w:szCs w:val="24"/>
+        </w:rPr>
+        <w:lastRenderedPageBreak/>
+        <w:t xml:space="preserve">Anschließend hat Felix ein Projekt für das Import Backend erstellt und die Models auf dem Export Backend übernommen, die Web- und Datacontroller erstellt sowie die </w:t>
+      </w:r>
+      <w:proofErr w:type="spellStart"/>
+      <w:r>
+        <w:rPr>
+          <w:rFonts w:ascii="VW Text" w:hAnsi="VW Text"/>
+          <w:sz w:val="24"/>
+          <w:szCs w:val="24"/>
+        </w:rPr>
+        <w:t>PersistentModels</w:t>
+      </w:r>
+      <w:proofErr w:type="spellEnd"/>
+      <w:r>
+        <w:rPr>
+          <w:rFonts w:ascii="VW Text" w:hAnsi="VW Text"/>
+          <w:sz w:val="24"/>
+          <w:szCs w:val="24"/>
+        </w:rPr>
+        <w:t xml:space="preserve"> und die Repository Klassen übernommen.</w:t>
+      </w:r>
+      <w:r>
+        <w:rPr>
+          <w:rFonts w:ascii="VW Text" w:hAnsi="VW Text"/>
+          <w:sz w:val="24"/>
+          <w:szCs w:val="24"/>
+        </w:rPr>
+        <w:br/>
+        <w:t xml:space="preserve">Nun wurden </w:t>
+      </w:r>
+      <w:proofErr w:type="spellStart"/>
+      <w:r>
+        <w:rPr>
+          <w:rFonts w:ascii="VW Text" w:hAnsi="VW Text"/>
+          <w:sz w:val="24"/>
+          <w:szCs w:val="24"/>
+        </w:rPr>
+        <w:t>Put-Requests</w:t>
+      </w:r>
+      <w:proofErr w:type="spellEnd"/>
+      <w:r>
+        <w:rPr>
+          <w:rFonts w:ascii="VW Text" w:hAnsi="VW Text"/>
+          <w:sz w:val="24"/>
+          <w:szCs w:val="24"/>
+        </w:rPr>
+        <w:t xml:space="preserve"> für die Bundesländer sowie das </w:t>
+      </w:r>
+      <w:proofErr w:type="spellStart"/>
+      <w:r>
+        <w:rPr>
+          <w:rFonts w:ascii="VW Text" w:hAnsi="VW Text"/>
+          <w:sz w:val="24"/>
+          <w:szCs w:val="24"/>
+        </w:rPr>
+        <w:t>hinzufügen</w:t>
+      </w:r>
+      <w:proofErr w:type="spellEnd"/>
+      <w:r>
+        <w:rPr>
+          <w:rFonts w:ascii="VW Text" w:hAnsi="VW Text"/>
+          <w:sz w:val="24"/>
+          <w:szCs w:val="24"/>
+        </w:rPr>
+        <w:t xml:space="preserve"> von Gebäudetypen in Form von Post-</w:t>
+      </w:r>
+      <w:proofErr w:type="spellStart"/>
+      <w:r>
+        <w:rPr>
+          <w:rFonts w:ascii="VW Text" w:hAnsi="VW Text"/>
+          <w:sz w:val="24"/>
+          <w:szCs w:val="24"/>
+        </w:rPr>
+        <w:t>Requests</w:t>
+      </w:r>
+      <w:proofErr w:type="spellEnd"/>
+      <w:r>
+        <w:rPr>
+          <w:rFonts w:ascii="VW Text" w:hAnsi="VW Text"/>
+          <w:sz w:val="24"/>
+          <w:szCs w:val="24"/>
+        </w:rPr>
+        <w:t xml:space="preserve"> implementiert.</w:t>
+      </w:r>
+    </w:p>
+    <w:p>
+      <w:pPr>
+        <w:rPr>
+          <w:rFonts w:ascii="VW Text" w:hAnsi="VW Text"/>
+          <w:sz w:val="24"/>
+          <w:szCs w:val="24"/>
+        </w:rPr>
+      </w:pPr>
+      <w:r>
+        <w:rPr>
+          <w:rFonts w:ascii="VW Text" w:hAnsi="VW Text"/>
+          <w:sz w:val="24"/>
+          <w:szCs w:val="24"/>
+        </w:rPr>
+        <w:t xml:space="preserve">Marlon hat zunächst die beiden Projekte für das Import- und </w:t>
+      </w:r>
+      <w:proofErr w:type="spellStart"/>
+      <w:r>
+        <w:rPr>
+          <w:rFonts w:ascii="VW Text" w:hAnsi="VW Text"/>
+          <w:sz w:val="24"/>
+          <w:szCs w:val="24"/>
+        </w:rPr>
+        <w:t>Exportfrontend</w:t>
+      </w:r>
+      <w:proofErr w:type="spellEnd"/>
+      <w:r>
+        <w:rPr>
+          <w:rFonts w:ascii="VW Text" w:hAnsi="VW Text"/>
+          <w:sz w:val="24"/>
+          <w:szCs w:val="24"/>
+        </w:rPr>
+        <w:t xml:space="preserve"> einger</w:t>
+      </w:r>
+      <w:r>
+        <w:rPr>
+          <w:rFonts w:ascii="VW Text" w:hAnsi="VW Text"/>
+          <w:sz w:val="24"/>
+          <w:szCs w:val="24"/>
+        </w:rPr>
+        <w:t>ichtet, Angular (material) und B</w:t>
+      </w:r>
+      <w:r>
+        <w:rPr>
+          <w:rFonts w:ascii="VW Text" w:hAnsi="VW Text"/>
+          <w:sz w:val="24"/>
+          <w:szCs w:val="24"/>
+        </w:rPr>
+        <w:t>ootstrap installiert.</w:t>
+      </w:r>
+      <w:r>
+        <w:rPr>
+          <w:rFonts w:ascii="VW Text" w:hAnsi="VW Text"/>
+          <w:sz w:val="24"/>
+          <w:szCs w:val="24"/>
+        </w:rPr>
+        <w:br/>
+      </w:r>
+      <w:r>
+        <w:rPr>
+          <w:rFonts w:ascii="VW Text" w:hAnsi="VW Text"/>
+          <w:sz w:val="24"/>
+          <w:szCs w:val="24"/>
+        </w:rPr>
+        <w:t xml:space="preserve">Im Anschluss wurde die </w:t>
+      </w:r>
+      <w:proofErr w:type="spellStart"/>
+      <w:r>
+        <w:rPr>
+          <w:rFonts w:ascii="VW Text" w:hAnsi="VW Text"/>
+          <w:sz w:val="24"/>
+          <w:szCs w:val="24"/>
+        </w:rPr>
+        <w:t>Loginseite</w:t>
+      </w:r>
+      <w:proofErr w:type="spellEnd"/>
+      <w:r>
+        <w:rPr>
+          <w:rFonts w:ascii="VW Text" w:hAnsi="VW Text"/>
+          <w:sz w:val="24"/>
+          <w:szCs w:val="24"/>
+        </w:rPr>
+        <w:t xml:space="preserve"> mit dem User "</w:t>
+      </w:r>
+      <w:proofErr w:type="spellStart"/>
+      <w:r>
+        <w:rPr>
+          <w:rFonts w:ascii="VW Text" w:hAnsi="VW Text"/>
+          <w:sz w:val="24"/>
+          <w:szCs w:val="24"/>
+        </w:rPr>
+        <w:t>admin</w:t>
+      </w:r>
+      <w:proofErr w:type="spellEnd"/>
+      <w:r>
+        <w:rPr>
+          <w:rFonts w:ascii="VW Text" w:hAnsi="VW Text"/>
+          <w:sz w:val="24"/>
+          <w:szCs w:val="24"/>
+        </w:rPr>
+        <w:t xml:space="preserve">" und dem </w:t>
+      </w:r>
+      <w:proofErr w:type="spellStart"/>
+      <w:r>
+        <w:rPr>
+          <w:rFonts w:ascii="VW Text" w:hAnsi="VW Text"/>
+          <w:sz w:val="24"/>
+          <w:szCs w:val="24"/>
+        </w:rPr>
+        <w:t>passwort</w:t>
+      </w:r>
+      <w:proofErr w:type="spellEnd"/>
+      <w:r>
+        <w:rPr>
+          <w:rFonts w:ascii="VW Text" w:hAnsi="VW Text"/>
+          <w:sz w:val="24"/>
+          <w:szCs w:val="24"/>
+        </w:rPr>
+        <w:t xml:space="preserve"> "</w:t>
+      </w:r>
+      <w:proofErr w:type="spellStart"/>
+      <w:r>
+        <w:rPr>
+          <w:rFonts w:ascii="VW Text" w:hAnsi="VW Text"/>
+          <w:sz w:val="24"/>
+          <w:szCs w:val="24"/>
+        </w:rPr>
+        <w:t>admin</w:t>
+      </w:r>
+      <w:proofErr w:type="spellEnd"/>
+      <w:r>
+        <w:rPr>
+          <w:rFonts w:ascii="VW Text" w:hAnsi="VW Text"/>
+          <w:sz w:val="24"/>
+          <w:szCs w:val="24"/>
+        </w:rPr>
+        <w:t>" umgesetzt.</w:t>
+      </w:r>
+    </w:p>
+    <w:p>
+      <w:pPr>
+        <w:rPr>
+          <w:rFonts w:ascii="VW Text" w:hAnsi="VW Text"/>
+          <w:sz w:val="24"/>
+          <w:szCs w:val="24"/>
+        </w:rPr>
+      </w:pPr>
+      <w:r>
+        <w:rPr>
+          <w:rFonts w:ascii="VW Text" w:hAnsi="VW Text"/>
+          <w:sz w:val="24"/>
+          <w:szCs w:val="24"/>
+        </w:rPr>
+        <w:t xml:space="preserve">Das auf den Login folgende Dashboard bekam zunächst eine Dropdownliste von verschiedenen Bundesländern und einen Button um einen Http-Request zu senden, mit dem das ausgewählte Bundesland </w:t>
+      </w:r>
+      <w:proofErr w:type="spellStart"/>
+      <w:r>
+        <w:rPr>
+          <w:rFonts w:ascii="VW Text" w:hAnsi="VW Text"/>
+          <w:sz w:val="24"/>
+          <w:szCs w:val="24"/>
+        </w:rPr>
+        <w:t>geupdated</w:t>
+      </w:r>
+      <w:proofErr w:type="spellEnd"/>
+      <w:r>
+        <w:rPr>
+          <w:rFonts w:ascii="VW Text" w:hAnsi="VW Text"/>
+          <w:sz w:val="24"/>
+          <w:szCs w:val="24"/>
+        </w:rPr>
+        <w:t xml:space="preserve"> werden kann, sowie einen Button um alle auf einmal zu updaten.</w:t>
+      </w:r>
+    </w:p>
+    <w:p>
+      <w:pPr>
+        <w:rPr>
+          <w:rFonts w:ascii="VW Text" w:hAnsi="VW Text"/>
+          <w:sz w:val="24"/>
+          <w:szCs w:val="24"/>
+        </w:rPr>
+      </w:pPr>
+      <w:r>
+        <w:rPr>
+          <w:rFonts w:ascii="VW Text" w:hAnsi="VW Text"/>
+          <w:sz w:val="24"/>
+          <w:szCs w:val="24"/>
+        </w:rPr>
+        <w:t xml:space="preserve">Darauf folgte die Umsetzung des Hauptfensters des </w:t>
+      </w:r>
+      <w:proofErr w:type="spellStart"/>
+      <w:r>
+        <w:rPr>
+          <w:rFonts w:ascii="VW Text" w:hAnsi="VW Text"/>
+          <w:sz w:val="24"/>
+          <w:szCs w:val="24"/>
+        </w:rPr>
+        <w:t>Exportfrontends</w:t>
+      </w:r>
+      <w:proofErr w:type="spellEnd"/>
+      <w:r>
+        <w:rPr>
+          <w:rFonts w:ascii="VW Text" w:hAnsi="VW Text"/>
+          <w:sz w:val="24"/>
+          <w:szCs w:val="24"/>
+        </w:rPr>
+        <w:t xml:space="preserve"> mit einer Dropdownliste der Bundesländer, eines Buttons um die Daten des jeweiligen Bundeslandes zu Laden und alle Daten der dort gültigen </w:t>
+      </w:r>
+      <w:proofErr w:type="spellStart"/>
+      <w:r>
+        <w:rPr>
+          <w:rFonts w:ascii="VW Text" w:hAnsi="VW Text"/>
+          <w:sz w:val="24"/>
+          <w:szCs w:val="24"/>
+        </w:rPr>
+        <w:t>regularien</w:t>
+      </w:r>
+      <w:proofErr w:type="spellEnd"/>
+      <w:r>
+        <w:rPr>
+          <w:rFonts w:ascii="VW Text" w:hAnsi="VW Text"/>
+          <w:sz w:val="24"/>
+          <w:szCs w:val="24"/>
+        </w:rPr>
+        <w:t xml:space="preserve"> anzuzeigen.</w:t>
+      </w:r>
+    </w:p>
+    <w:p>
+      <w:pPr>
+        <w:rPr>
+          <w:rFonts w:ascii="VW Text" w:hAnsi="VW Text"/>
+          <w:sz w:val="24"/>
+          <w:szCs w:val="24"/>
+        </w:rPr>
+      </w:pPr>
+      <w:r>
+        <w:rPr>
+          <w:rFonts w:ascii="VW Text" w:hAnsi="VW Text"/>
+          <w:sz w:val="24"/>
+          <w:szCs w:val="24"/>
+        </w:rPr>
+        <w:t xml:space="preserve">Um die Anforderungen an das </w:t>
+      </w:r>
+      <w:proofErr w:type="spellStart"/>
+      <w:r>
+        <w:rPr>
+          <w:rFonts w:ascii="VW Text" w:hAnsi="VW Text"/>
+          <w:sz w:val="24"/>
+          <w:szCs w:val="24"/>
+        </w:rPr>
+        <w:t>Exportfrontend</w:t>
+      </w:r>
+      <w:proofErr w:type="spellEnd"/>
+      <w:r>
+        <w:rPr>
+          <w:rFonts w:ascii="VW Text" w:hAnsi="VW Text"/>
+          <w:sz w:val="24"/>
+          <w:szCs w:val="24"/>
+        </w:rPr>
+        <w:t xml:space="preserve"> vollstän</w:t>
+      </w:r>
+      <w:r>
+        <w:rPr>
+          <w:rFonts w:ascii="VW Text" w:hAnsi="VW Text"/>
+          <w:sz w:val="24"/>
+          <w:szCs w:val="24"/>
+        </w:rPr>
+        <w:t>dig abzudecken wurde außerdem die Eingabe implementiert, die ein geplantes Event prüft und optisches Feedback gibt.</w:t>
+      </w:r>
+    </w:p>
+    <w:p>
+      <w:pPr>
+        <w:rPr>
+          <w:rFonts w:ascii="VW Text" w:hAnsi="VW Text"/>
+          <w:sz w:val="24"/>
+          <w:szCs w:val="24"/>
+        </w:rPr>
+      </w:pPr>
+      <w:r>
+        <w:rPr>
+          <w:rFonts w:ascii="VW Text" w:hAnsi="VW Text"/>
+          <w:sz w:val="24"/>
+          <w:szCs w:val="24"/>
+        </w:rPr>
+        <w:t xml:space="preserve">Zum Abschluss des </w:t>
+      </w:r>
+      <w:proofErr w:type="spellStart"/>
+      <w:r>
+        <w:rPr>
+          <w:rFonts w:ascii="VW Text" w:hAnsi="VW Text"/>
+          <w:sz w:val="24"/>
+          <w:szCs w:val="24"/>
+        </w:rPr>
+        <w:t>Frontends</w:t>
+      </w:r>
+      <w:proofErr w:type="spellEnd"/>
+      <w:r>
+        <w:rPr>
+          <w:rFonts w:ascii="VW Text" w:hAnsi="VW Text"/>
+          <w:sz w:val="24"/>
+          <w:szCs w:val="24"/>
+        </w:rPr>
+        <w:t xml:space="preserve"> blieben nun lediglich </w:t>
+      </w:r>
+      <w:proofErr w:type="spellStart"/>
+      <w:r>
+        <w:rPr>
+          <w:rFonts w:ascii="VW Text" w:hAnsi="VW Text"/>
+          <w:sz w:val="24"/>
+          <w:szCs w:val="24"/>
+        </w:rPr>
+        <w:t>Stylinganpassungen</w:t>
+      </w:r>
+      <w:proofErr w:type="spellEnd"/>
+      <w:r>
+        <w:rPr>
+          <w:rFonts w:ascii="VW Text" w:hAnsi="VW Text"/>
+          <w:sz w:val="24"/>
+          <w:szCs w:val="24"/>
+        </w:rPr>
+        <w:t xml:space="preserve"> und Überarbeitungen der HTTP-</w:t>
+      </w:r>
+      <w:proofErr w:type="spellStart"/>
+      <w:r>
+        <w:rPr>
+          <w:rFonts w:ascii="VW Text" w:hAnsi="VW Text"/>
+          <w:sz w:val="24"/>
+          <w:szCs w:val="24"/>
+        </w:rPr>
+        <w:t>Requests</w:t>
+      </w:r>
+      <w:proofErr w:type="spellEnd"/>
+      <w:r>
+        <w:rPr>
+          <w:rFonts w:ascii="VW Text" w:hAnsi="VW Text"/>
+          <w:sz w:val="24"/>
+          <w:szCs w:val="24"/>
+        </w:rPr>
+        <w:t>.</w:t>
+      </w:r>
+    </w:p>
+    <w:p>
+      <w:pPr>
+        <w:rPr>
+          <w:rFonts w:ascii="VW Text" w:hAnsi="VW Text"/>
+          <w:sz w:val="24"/>
+          <w:szCs w:val="24"/>
+        </w:rPr>
+      </w:pPr>
+      <w:r>
+        <w:rPr>
+          <w:rFonts w:ascii="VW Text" w:hAnsi="VW Text"/>
+          <w:sz w:val="24"/>
+          <w:szCs w:val="24"/>
+        </w:rPr>
+        <w:t xml:space="preserve">Durch initiales Testen zeigte sich eine fehlerhafte Portbelegung, das </w:t>
+      </w:r>
+      <w:proofErr w:type="spellStart"/>
+      <w:r>
+        <w:rPr>
+          <w:rFonts w:ascii="VW Text" w:hAnsi="VW Text"/>
+          <w:sz w:val="24"/>
+          <w:szCs w:val="24"/>
+        </w:rPr>
+        <w:t>Importfrontend</w:t>
+      </w:r>
+      <w:proofErr w:type="spellEnd"/>
+      <w:r>
+        <w:rPr>
+          <w:rFonts w:ascii="VW Text" w:hAnsi="VW Text"/>
+          <w:sz w:val="24"/>
+          <w:szCs w:val="24"/>
+        </w:rPr>
+        <w:t xml:space="preserve"> beispielsweise hat HTTP-</w:t>
+      </w:r>
+      <w:proofErr w:type="spellStart"/>
+      <w:r>
+        <w:rPr>
+          <w:rFonts w:ascii="VW Text" w:hAnsi="VW Text"/>
+          <w:sz w:val="24"/>
+          <w:szCs w:val="24"/>
+        </w:rPr>
+        <w:t>Requests</w:t>
+      </w:r>
+      <w:proofErr w:type="spellEnd"/>
+      <w:r>
+        <w:rPr>
+          <w:rFonts w:ascii="VW Text" w:hAnsi="VW Text"/>
+          <w:sz w:val="24"/>
+          <w:szCs w:val="24"/>
+        </w:rPr>
+        <w:t xml:space="preserve"> an sich selbst, da der </w:t>
+      </w:r>
+      <w:proofErr w:type="spellStart"/>
+      <w:r>
+        <w:rPr>
+          <w:rFonts w:ascii="VW Text" w:hAnsi="VW Text"/>
+          <w:sz w:val="24"/>
+          <w:szCs w:val="24"/>
+        </w:rPr>
+        <w:t>Javascriptcode</w:t>
+      </w:r>
+      <w:proofErr w:type="spellEnd"/>
+      <w:r>
+        <w:rPr>
+          <w:rFonts w:ascii="VW Text" w:hAnsi="VW Text"/>
+          <w:sz w:val="24"/>
+          <w:szCs w:val="24"/>
+        </w:rPr>
+        <w:t xml:space="preserve"> lokal beim Anwender ausgeführt wird und sich somit nichtmehr innerhalb des </w:t>
+      </w:r>
+      <w:proofErr w:type="spellStart"/>
+      <w:r>
+        <w:rPr>
+          <w:rFonts w:ascii="VW Text" w:hAnsi="VW Text"/>
+          <w:sz w:val="24"/>
+          <w:szCs w:val="24"/>
+        </w:rPr>
+        <w:t>Dockernetzwerks</w:t>
+      </w:r>
+      <w:proofErr w:type="spellEnd"/>
+      <w:r>
+        <w:rPr>
+          <w:rFonts w:ascii="VW Text" w:hAnsi="VW Text"/>
+          <w:sz w:val="24"/>
+          <w:szCs w:val="24"/>
+        </w:rPr>
+        <w:t xml:space="preserve"> befindet.</w:t>
+      </w:r>
+      <w:r>
+        <w:rPr>
+          <w:rFonts w:ascii="VW Text" w:hAnsi="VW Text"/>
+          <w:sz w:val="24"/>
+          <w:szCs w:val="24"/>
+        </w:rPr>
+        <w:br/>
+        <w:t>Dies wurde doch eine Änderung bei den Portfreigaben behoben.</w:t>
+      </w:r>
+    </w:p>
+    <w:p>
+      <w:pPr>
+        <w:rPr>
+          <w:rFonts w:ascii="VW Text" w:hAnsi="VW Text"/>
+          <w:sz w:val="24"/>
+          <w:szCs w:val="24"/>
+        </w:rPr>
+      </w:pPr>
+      <w:r>
+        <w:rPr>
+          <w:rFonts w:ascii="VW Text" w:hAnsi="VW Text"/>
+          <w:sz w:val="24"/>
+          <w:szCs w:val="24"/>
+        </w:rPr>
+        <w:t xml:space="preserve">Beim anschließenden Zusammenführen von Front- und Backend mithilfe von </w:t>
+      </w:r>
+      <w:proofErr w:type="spellStart"/>
+      <w:r>
+        <w:rPr>
+          <w:rFonts w:ascii="VW Text" w:hAnsi="VW Text"/>
+          <w:sz w:val="24"/>
+          <w:szCs w:val="24"/>
+        </w:rPr>
+        <w:t>Dockerfiles</w:t>
+      </w:r>
+      <w:proofErr w:type="spellEnd"/>
+      <w:r>
+        <w:rPr>
+          <w:rFonts w:ascii="VW Text" w:hAnsi="VW Text"/>
+          <w:sz w:val="24"/>
+          <w:szCs w:val="24"/>
+        </w:rPr>
+        <w:t xml:space="preserve"> sowie </w:t>
+      </w:r>
+      <w:proofErr w:type="spellStart"/>
+      <w:r>
+        <w:rPr>
+          <w:rFonts w:ascii="VW Text" w:hAnsi="VW Text"/>
+          <w:sz w:val="24"/>
+          <w:szCs w:val="24"/>
+        </w:rPr>
+        <w:t>docker-compose</w:t>
+      </w:r>
+      <w:proofErr w:type="spellEnd"/>
+      <w:r>
+        <w:rPr>
+          <w:rFonts w:ascii="VW Text" w:hAnsi="VW Text"/>
+          <w:sz w:val="24"/>
+          <w:szCs w:val="24"/>
+        </w:rPr>
+        <w:t xml:space="preserve"> zeigten sich diverse Fehler, die unter anderem auf Objektungleichheiten im Front- und Backend zurückzuführen waren.</w:t>
+      </w:r>
+    </w:p>
+    <w:p>
+      <w:pPr>
+        <w:rPr>
+          <w:rFonts w:ascii="VW Text" w:hAnsi="VW Text"/>
+          <w:sz w:val="24"/>
+          <w:szCs w:val="24"/>
+        </w:rPr>
+      </w:pPr>
+      <w:r>
+        <w:rPr>
+          <w:rFonts w:ascii="VW Text" w:hAnsi="VW Text"/>
+          <w:sz w:val="24"/>
+          <w:szCs w:val="24"/>
+        </w:rPr>
+        <w:t xml:space="preserve">Zunächst wurde versucht die Fehler nach dem Start des </w:t>
+      </w:r>
+      <w:proofErr w:type="spellStart"/>
+      <w:r>
+        <w:rPr>
+          <w:rFonts w:ascii="VW Text" w:hAnsi="VW Text"/>
+          <w:sz w:val="24"/>
+          <w:szCs w:val="24"/>
+        </w:rPr>
+        <w:t>docker-compose</w:t>
+      </w:r>
+      <w:proofErr w:type="spellEnd"/>
+      <w:r>
+        <w:rPr>
+          <w:rFonts w:ascii="VW Text" w:hAnsi="VW Text"/>
+          <w:sz w:val="24"/>
+          <w:szCs w:val="24"/>
+        </w:rPr>
+        <w:t xml:space="preserve"> zu beheben. Da dies den </w:t>
+      </w:r>
+      <w:proofErr w:type="spellStart"/>
+      <w:r>
+        <w:rPr>
+          <w:rFonts w:ascii="VW Text" w:hAnsi="VW Text"/>
+          <w:sz w:val="24"/>
+          <w:szCs w:val="24"/>
+        </w:rPr>
+        <w:t>build</w:t>
+      </w:r>
+      <w:proofErr w:type="spellEnd"/>
+      <w:r>
+        <w:rPr>
+          <w:rFonts w:ascii="VW Text" w:hAnsi="VW Text"/>
+          <w:sz w:val="24"/>
+          <w:szCs w:val="24"/>
+        </w:rPr>
+        <w:t>-Prozess beinhaltet, kostete dies sehr viel Zeit und es wurde begonnen Tests zu implementieren.</w:t>
+      </w:r>
+    </w:p>
+    <w:p>
+      <w:pPr>
+        <w:rPr>
+          <w:rFonts w:ascii="VW Text" w:hAnsi="VW Text"/>
+          <w:sz w:val="24"/>
+          <w:szCs w:val="24"/>
+        </w:rPr>
+      </w:pPr>
+    </w:p>
+    <w:p>
+      <w:pPr>
+        <w:rPr>
+          <w:rFonts w:ascii="VW Text" w:hAnsi="VW Text"/>
+          <w:sz w:val="24"/>
+          <w:szCs w:val="24"/>
+        </w:rPr>
+      </w:pPr>
+    </w:p>
+    <w:p>
+      <w:pPr>
+        <w:rPr>
+          <w:rFonts w:ascii="VW Text" w:hAnsi="VW Text"/>
+          <w:sz w:val="24"/>
+          <w:szCs w:val="24"/>
+        </w:rPr>
+      </w:pPr>
+    </w:p>
+    <w:p>
+      <w:pPr>
+        <w:rPr>
+          <w:rFonts w:ascii="VW Text" w:hAnsi="VW Text"/>
+          <w:sz w:val="24"/>
+          <w:szCs w:val="24"/>
+        </w:rPr>
+      </w:pPr>
+    </w:p>
+    <w:p>
+      <w:pPr>
+        <w:rPr>
+          <w:rFonts w:ascii="VW Text" w:hAnsi="VW Text"/>
+          <w:sz w:val="24"/>
+          <w:szCs w:val="24"/>
+        </w:rPr>
+      </w:pPr>
+    </w:p>
+    <w:p>
+      <w:pPr>
+        <w:rPr>
+          <w:rFonts w:ascii="VW Text" w:hAnsi="VW Text"/>
+          <w:sz w:val="24"/>
+          <w:szCs w:val="24"/>
+        </w:rPr>
       </w:pPr>
       <w:r>
         <w:rPr>
@@ -1941,973 +2982,9 @@
           <w:sz w:val="28"/>
           <w:szCs w:val="28"/>
         </w:rPr>
-        <w:t>Implementierung:</w:t>
-      </w:r>
-    </w:p>
-    <w:p>
-      <w:pPr>
-        <w:rPr>
-          <w:rFonts w:ascii="VW Text" w:hAnsi="VW Text"/>
-          <w:sz w:val="24"/>
-          <w:szCs w:val="24"/>
-        </w:rPr>
-      </w:pPr>
-      <w:r>
-        <w:rPr>
-          <w:rFonts w:ascii="VW Text" w:hAnsi="VW Text"/>
-          <w:sz w:val="24"/>
-          <w:szCs w:val="24"/>
-        </w:rPr>
-        <w:br/>
-      </w:r>
-      <w:r>
-        <w:rPr>
-          <w:rFonts w:ascii="VW Text" w:hAnsi="VW Text"/>
-          <w:sz w:val="24"/>
-          <w:szCs w:val="24"/>
-        </w:rPr>
-        <w:t xml:space="preserve">Es wurde damit begonnen, ein </w:t>
-      </w:r>
-      <w:proofErr w:type="spellStart"/>
-      <w:r>
-        <w:rPr>
-          <w:rFonts w:ascii="VW Text" w:hAnsi="VW Text"/>
-          <w:sz w:val="24"/>
-          <w:szCs w:val="24"/>
-        </w:rPr>
-        <w:t>Git</w:t>
-      </w:r>
-      <w:proofErr w:type="spellEnd"/>
-      <w:r>
-        <w:rPr>
-          <w:rFonts w:ascii="VW Text" w:hAnsi="VW Text"/>
-          <w:sz w:val="24"/>
-          <w:szCs w:val="24"/>
-        </w:rPr>
-        <w:t>-Repository mit passender Ordnerstruktur für das Frontend und Backend sowie die Dokumentation erstellt.</w:t>
-      </w:r>
-      <w:r>
-        <w:rPr>
-          <w:rFonts w:ascii="VW Text" w:hAnsi="VW Text"/>
-          <w:sz w:val="24"/>
-          <w:szCs w:val="24"/>
-        </w:rPr>
-        <w:br/>
-      </w:r>
-      <w:r>
-        <w:rPr>
-          <w:rFonts w:ascii="VW Text" w:hAnsi="VW Text"/>
-          <w:sz w:val="24"/>
-          <w:szCs w:val="24"/>
-        </w:rPr>
-        <w:t xml:space="preserve">Anschließend hat Felix angefangen, den Exportservice mithilfe von Spring Boot, Spring Web-, </w:t>
-      </w:r>
-      <w:proofErr w:type="spellStart"/>
-      <w:r>
-        <w:rPr>
-          <w:rFonts w:ascii="VW Text" w:hAnsi="VW Text"/>
-          <w:sz w:val="24"/>
-          <w:szCs w:val="24"/>
-        </w:rPr>
-        <w:t>DataJPA</w:t>
-      </w:r>
-      <w:proofErr w:type="spellEnd"/>
-      <w:r>
-        <w:rPr>
-          <w:rFonts w:ascii="VW Text" w:hAnsi="VW Text"/>
-          <w:sz w:val="24"/>
-          <w:szCs w:val="24"/>
-        </w:rPr>
-        <w:t xml:space="preserve">- und der </w:t>
-      </w:r>
-      <w:proofErr w:type="spellStart"/>
-      <w:r>
-        <w:rPr>
-          <w:rFonts w:ascii="VW Text" w:hAnsi="VW Text"/>
-          <w:sz w:val="24"/>
-          <w:szCs w:val="24"/>
-        </w:rPr>
-        <w:t>Lombok-</w:t>
-      </w:r>
-      <w:r>
-        <w:rPr>
-          <w:rFonts w:ascii="VW Text" w:hAnsi="VW Text"/>
-          <w:sz w:val="24"/>
-          <w:szCs w:val="24"/>
-        </w:rPr>
-        <w:t>dependency</w:t>
-      </w:r>
-      <w:proofErr w:type="spellEnd"/>
-      <w:r>
-        <w:rPr>
-          <w:rFonts w:ascii="VW Text" w:hAnsi="VW Text"/>
-          <w:sz w:val="24"/>
-          <w:szCs w:val="24"/>
-        </w:rPr>
-        <w:t xml:space="preserve"> umzusetzen.</w:t>
-      </w:r>
-      <w:r>
-        <w:rPr>
-          <w:rFonts w:ascii="VW Text" w:hAnsi="VW Text"/>
-          <w:sz w:val="24"/>
-          <w:szCs w:val="24"/>
-        </w:rPr>
-        <w:br/>
-        <w:t>I</w:t>
-      </w:r>
-      <w:r>
-        <w:rPr>
-          <w:rFonts w:ascii="VW Text" w:hAnsi="VW Text"/>
-          <w:sz w:val="24"/>
-          <w:szCs w:val="24"/>
-        </w:rPr>
-        <w:t>m Z</w:t>
-      </w:r>
-      <w:r>
-        <w:rPr>
-          <w:rFonts w:ascii="VW Text" w:hAnsi="VW Text"/>
-          <w:sz w:val="24"/>
-          <w:szCs w:val="24"/>
-        </w:rPr>
-        <w:t>uge dessen wurde eine Datenbankverbindung z</w:t>
-      </w:r>
-      <w:r>
-        <w:rPr>
-          <w:rFonts w:ascii="VW Text" w:hAnsi="VW Text"/>
-          <w:sz w:val="24"/>
-          <w:szCs w:val="24"/>
-        </w:rPr>
-        <w:t xml:space="preserve">um </w:t>
-      </w:r>
-      <w:proofErr w:type="spellStart"/>
-      <w:r>
-        <w:rPr>
-          <w:rFonts w:ascii="VW Text" w:hAnsi="VW Text"/>
-          <w:sz w:val="24"/>
-          <w:szCs w:val="24"/>
-        </w:rPr>
-        <w:t>testen</w:t>
-      </w:r>
-      <w:proofErr w:type="spellEnd"/>
-      <w:r>
-        <w:rPr>
-          <w:rFonts w:ascii="VW Text" w:hAnsi="VW Text"/>
-          <w:sz w:val="24"/>
-          <w:szCs w:val="24"/>
-        </w:rPr>
-        <w:t xml:space="preserve"> der Grundfunktionen eine H2-Datenbank k</w:t>
-      </w:r>
-      <w:r>
-        <w:rPr>
-          <w:rFonts w:ascii="VW Text" w:hAnsi="VW Text"/>
-          <w:sz w:val="24"/>
-          <w:szCs w:val="24"/>
-        </w:rPr>
-        <w:t xml:space="preserve">onfiguriert. </w:t>
-      </w:r>
-      <w:r>
-        <w:rPr>
-          <w:rFonts w:ascii="VW Text" w:hAnsi="VW Text"/>
-          <w:sz w:val="24"/>
-          <w:szCs w:val="24"/>
-        </w:rPr>
-        <w:br/>
-        <w:t>Im weiteren Projektverlauf wurde diese dann gegen eine MySQL-Datenbank ausgetauscht,</w:t>
-      </w:r>
-      <w:r>
-        <w:rPr>
-          <w:rFonts w:ascii="VW Text" w:hAnsi="VW Text"/>
-          <w:sz w:val="24"/>
-          <w:szCs w:val="24"/>
-        </w:rPr>
-        <w:t xml:space="preserve"> </w:t>
-      </w:r>
-      <w:r>
-        <w:rPr>
-          <w:rFonts w:ascii="VW Text" w:hAnsi="VW Text"/>
-          <w:sz w:val="24"/>
-          <w:szCs w:val="24"/>
-        </w:rPr>
-        <w:t xml:space="preserve">mit welcher </w:t>
-      </w:r>
-      <w:r>
-        <w:rPr>
-          <w:rFonts w:ascii="VW Text" w:hAnsi="VW Text"/>
-          <w:sz w:val="24"/>
-          <w:szCs w:val="24"/>
-        </w:rPr>
-        <w:t>anschließend sowohl Import- als auch Exportservice kommunizieren sollen.</w:t>
-      </w:r>
-      <w:r>
-        <w:rPr>
-          <w:rFonts w:ascii="VW Text" w:hAnsi="VW Text"/>
-          <w:sz w:val="24"/>
-          <w:szCs w:val="24"/>
-        </w:rPr>
-        <w:br/>
-        <w:t xml:space="preserve">Die Umsetzung der Spring Boot Export </w:t>
-      </w:r>
-      <w:proofErr w:type="spellStart"/>
-      <w:r>
-        <w:rPr>
-          <w:rFonts w:ascii="VW Text" w:hAnsi="VW Text"/>
-          <w:sz w:val="24"/>
-          <w:szCs w:val="24"/>
-        </w:rPr>
-        <w:t>Backends</w:t>
-      </w:r>
-      <w:proofErr w:type="spellEnd"/>
-      <w:r>
-        <w:rPr>
-          <w:rFonts w:ascii="VW Text" w:hAnsi="VW Text"/>
-          <w:sz w:val="24"/>
-          <w:szCs w:val="24"/>
-        </w:rPr>
-        <w:t xml:space="preserve"> hat Felix mit der Erstellung der Web- und Datacontroller begonnen. Darauf folgte die Erstellung der </w:t>
-      </w:r>
-      <w:proofErr w:type="spellStart"/>
-      <w:r>
-        <w:rPr>
-          <w:rFonts w:ascii="VW Text" w:hAnsi="VW Text"/>
-          <w:sz w:val="24"/>
-          <w:szCs w:val="24"/>
-        </w:rPr>
-        <w:t>PersistenModels</w:t>
-      </w:r>
-      <w:proofErr w:type="spellEnd"/>
-      <w:r>
-        <w:rPr>
-          <w:rFonts w:ascii="VW Text" w:hAnsi="VW Text"/>
-          <w:sz w:val="24"/>
-          <w:szCs w:val="24"/>
-        </w:rPr>
-        <w:t xml:space="preserve"> sowie der Repository Klassen. Konkret wurde das </w:t>
-      </w:r>
-      <w:proofErr w:type="spellStart"/>
-      <w:r>
-        <w:rPr>
-          <w:rFonts w:ascii="VW Text" w:hAnsi="VW Text"/>
-          <w:sz w:val="24"/>
-          <w:szCs w:val="24"/>
-        </w:rPr>
-        <w:t>Crud</w:t>
-      </w:r>
-      <w:proofErr w:type="spellEnd"/>
-      <w:r>
-        <w:rPr>
-          <w:rFonts w:ascii="VW Text" w:hAnsi="VW Text"/>
-          <w:sz w:val="24"/>
-          <w:szCs w:val="24"/>
-        </w:rPr>
-        <w:t xml:space="preserve">-Repository benutzt. </w:t>
-      </w:r>
-      <w:r>
-        <w:rPr>
-          <w:rFonts w:ascii="VW Text" w:hAnsi="VW Text"/>
-          <w:sz w:val="24"/>
-          <w:szCs w:val="24"/>
-        </w:rPr>
-        <w:br/>
-        <w:t xml:space="preserve">Zuletzt wurden die Funktionen für </w:t>
-      </w:r>
-      <w:proofErr w:type="spellStart"/>
-      <w:r>
-        <w:rPr>
-          <w:rFonts w:ascii="VW Text" w:hAnsi="VW Text"/>
-          <w:sz w:val="24"/>
-          <w:szCs w:val="24"/>
-        </w:rPr>
-        <w:t>get</w:t>
-      </w:r>
-      <w:proofErr w:type="spellEnd"/>
-      <w:r>
-        <w:rPr>
-          <w:rFonts w:ascii="VW Text" w:hAnsi="VW Text"/>
-          <w:sz w:val="24"/>
-          <w:szCs w:val="24"/>
-        </w:rPr>
-        <w:t xml:space="preserve"> </w:t>
-      </w:r>
-      <w:proofErr w:type="spellStart"/>
-      <w:r>
-        <w:rPr>
-          <w:rFonts w:ascii="VW Text" w:hAnsi="VW Text"/>
-          <w:sz w:val="24"/>
-          <w:szCs w:val="24"/>
-        </w:rPr>
-        <w:t>Requests</w:t>
-      </w:r>
-      <w:proofErr w:type="spellEnd"/>
-      <w:r>
-        <w:rPr>
-          <w:rFonts w:ascii="VW Text" w:hAnsi="VW Text"/>
-          <w:sz w:val="24"/>
-          <w:szCs w:val="24"/>
-        </w:rPr>
-        <w:t xml:space="preserve"> zum Abfragen der Informationen für ein Bundesland implementiert.</w:t>
-      </w:r>
-    </w:p>
-    <w:p>
-      <w:pPr>
-        <w:rPr>
-          <w:rFonts w:ascii="VW Text" w:hAnsi="VW Text"/>
-          <w:sz w:val="24"/>
-          <w:szCs w:val="24"/>
-        </w:rPr>
-      </w:pPr>
-      <w:r>
-        <w:rPr>
-          <w:rFonts w:ascii="VW Text" w:hAnsi="VW Text"/>
-          <w:sz w:val="24"/>
-          <w:szCs w:val="24"/>
-        </w:rPr>
-        <w:t xml:space="preserve">Anschließend hat Felix ein Projekt für das Import Backend erstellt und die Models auf dem Export Backend übernommen, die Web- und Datacontroller erstellt sowie die </w:t>
-      </w:r>
-      <w:proofErr w:type="spellStart"/>
-      <w:r>
-        <w:rPr>
-          <w:rFonts w:ascii="VW Text" w:hAnsi="VW Text"/>
-          <w:sz w:val="24"/>
-          <w:szCs w:val="24"/>
-        </w:rPr>
         <w:lastRenderedPageBreak/>
-        <w:t>PersistentModels</w:t>
-      </w:r>
-      <w:proofErr w:type="spellEnd"/>
-      <w:r>
-        <w:rPr>
-          <w:rFonts w:ascii="VW Text" w:hAnsi="VW Text"/>
-          <w:sz w:val="24"/>
-          <w:szCs w:val="24"/>
-        </w:rPr>
-        <w:t xml:space="preserve"> und die Repository Klassen übernommen.</w:t>
-      </w:r>
-      <w:r>
-        <w:rPr>
-          <w:rFonts w:ascii="VW Text" w:hAnsi="VW Text"/>
-          <w:sz w:val="24"/>
-          <w:szCs w:val="24"/>
-        </w:rPr>
-        <w:br/>
-        <w:t xml:space="preserve">Nun wurden </w:t>
-      </w:r>
-      <w:proofErr w:type="spellStart"/>
-      <w:r>
-        <w:rPr>
-          <w:rFonts w:ascii="VW Text" w:hAnsi="VW Text"/>
-          <w:sz w:val="24"/>
-          <w:szCs w:val="24"/>
-        </w:rPr>
-        <w:t>Put-Requests</w:t>
-      </w:r>
-      <w:proofErr w:type="spellEnd"/>
-      <w:r>
-        <w:rPr>
-          <w:rFonts w:ascii="VW Text" w:hAnsi="VW Text"/>
-          <w:sz w:val="24"/>
-          <w:szCs w:val="24"/>
-        </w:rPr>
-        <w:t xml:space="preserve"> für die Bundesländer sowie das </w:t>
-      </w:r>
-      <w:proofErr w:type="spellStart"/>
-      <w:r>
-        <w:rPr>
-          <w:rFonts w:ascii="VW Text" w:hAnsi="VW Text"/>
-          <w:sz w:val="24"/>
-          <w:szCs w:val="24"/>
-        </w:rPr>
-        <w:t>hinzufügen</w:t>
-      </w:r>
-      <w:proofErr w:type="spellEnd"/>
-      <w:r>
-        <w:rPr>
-          <w:rFonts w:ascii="VW Text" w:hAnsi="VW Text"/>
-          <w:sz w:val="24"/>
-          <w:szCs w:val="24"/>
-        </w:rPr>
-        <w:t xml:space="preserve"> von Gebäudetypen in Form von Post-</w:t>
-      </w:r>
-      <w:proofErr w:type="spellStart"/>
-      <w:r>
-        <w:rPr>
-          <w:rFonts w:ascii="VW Text" w:hAnsi="VW Text"/>
-          <w:sz w:val="24"/>
-          <w:szCs w:val="24"/>
-        </w:rPr>
-        <w:t>Requests</w:t>
-      </w:r>
-      <w:proofErr w:type="spellEnd"/>
-      <w:r>
-        <w:rPr>
-          <w:rFonts w:ascii="VW Text" w:hAnsi="VW Text"/>
-          <w:sz w:val="24"/>
-          <w:szCs w:val="24"/>
-        </w:rPr>
-        <w:t xml:space="preserve"> implementiert.</w:t>
-      </w:r>
-    </w:p>
-    <w:p>
-      <w:pPr>
-        <w:rPr>
-          <w:rFonts w:ascii="VW Text" w:hAnsi="VW Text"/>
-          <w:sz w:val="24"/>
-          <w:szCs w:val="24"/>
-        </w:rPr>
-      </w:pPr>
-      <w:r>
-        <w:rPr>
-          <w:rFonts w:ascii="VW Text" w:hAnsi="VW Text"/>
-          <w:sz w:val="24"/>
-          <w:szCs w:val="24"/>
-        </w:rPr>
-        <w:t xml:space="preserve">Marlon hat zunächst die beiden Projekte für das Import- und </w:t>
-      </w:r>
-      <w:proofErr w:type="spellStart"/>
-      <w:r>
-        <w:rPr>
-          <w:rFonts w:ascii="VW Text" w:hAnsi="VW Text"/>
-          <w:sz w:val="24"/>
-          <w:szCs w:val="24"/>
-        </w:rPr>
-        <w:t>Exportfrontend</w:t>
-      </w:r>
-      <w:proofErr w:type="spellEnd"/>
-      <w:r>
-        <w:rPr>
-          <w:rFonts w:ascii="VW Text" w:hAnsi="VW Text"/>
-          <w:sz w:val="24"/>
-          <w:szCs w:val="24"/>
-        </w:rPr>
-        <w:t xml:space="preserve"> einger</w:t>
-      </w:r>
-      <w:r>
-        <w:rPr>
-          <w:rFonts w:ascii="VW Text" w:hAnsi="VW Text"/>
-          <w:sz w:val="24"/>
-          <w:szCs w:val="24"/>
-        </w:rPr>
-        <w:t>ichtet, Angular (material) und B</w:t>
-      </w:r>
-      <w:r>
-        <w:rPr>
-          <w:rFonts w:ascii="VW Text" w:hAnsi="VW Text"/>
-          <w:sz w:val="24"/>
-          <w:szCs w:val="24"/>
-        </w:rPr>
-        <w:t>ootstrap installiert.</w:t>
-      </w:r>
-      <w:r>
-        <w:rPr>
-          <w:rFonts w:ascii="VW Text" w:hAnsi="VW Text"/>
-          <w:sz w:val="24"/>
-          <w:szCs w:val="24"/>
-        </w:rPr>
-        <w:br/>
-      </w:r>
-      <w:r>
-        <w:rPr>
-          <w:rFonts w:ascii="VW Text" w:hAnsi="VW Text"/>
-          <w:sz w:val="24"/>
-          <w:szCs w:val="24"/>
-        </w:rPr>
-        <w:t xml:space="preserve">Im Anschluss wurde die </w:t>
-      </w:r>
-      <w:proofErr w:type="spellStart"/>
-      <w:r>
-        <w:rPr>
-          <w:rFonts w:ascii="VW Text" w:hAnsi="VW Text"/>
-          <w:sz w:val="24"/>
-          <w:szCs w:val="24"/>
-        </w:rPr>
-        <w:t>Loginseite</w:t>
-      </w:r>
-      <w:proofErr w:type="spellEnd"/>
-      <w:r>
-        <w:rPr>
-          <w:rFonts w:ascii="VW Text" w:hAnsi="VW Text"/>
-          <w:sz w:val="24"/>
-          <w:szCs w:val="24"/>
-        </w:rPr>
-        <w:t xml:space="preserve"> mit dem User "</w:t>
-      </w:r>
-      <w:proofErr w:type="spellStart"/>
-      <w:r>
-        <w:rPr>
-          <w:rFonts w:ascii="VW Text" w:hAnsi="VW Text"/>
-          <w:sz w:val="24"/>
-          <w:szCs w:val="24"/>
-        </w:rPr>
-        <w:t>admin</w:t>
-      </w:r>
-      <w:proofErr w:type="spellEnd"/>
-      <w:r>
-        <w:rPr>
-          <w:rFonts w:ascii="VW Text" w:hAnsi="VW Text"/>
-          <w:sz w:val="24"/>
-          <w:szCs w:val="24"/>
-        </w:rPr>
-        <w:t xml:space="preserve">" und dem </w:t>
-      </w:r>
-      <w:proofErr w:type="spellStart"/>
-      <w:r>
-        <w:rPr>
-          <w:rFonts w:ascii="VW Text" w:hAnsi="VW Text"/>
-          <w:sz w:val="24"/>
-          <w:szCs w:val="24"/>
-        </w:rPr>
-        <w:t>passwort</w:t>
-      </w:r>
-      <w:proofErr w:type="spellEnd"/>
-      <w:r>
-        <w:rPr>
-          <w:rFonts w:ascii="VW Text" w:hAnsi="VW Text"/>
-          <w:sz w:val="24"/>
-          <w:szCs w:val="24"/>
-        </w:rPr>
-        <w:t xml:space="preserve"> "</w:t>
-      </w:r>
-      <w:proofErr w:type="spellStart"/>
-      <w:r>
-        <w:rPr>
-          <w:rFonts w:ascii="VW Text" w:hAnsi="VW Text"/>
-          <w:sz w:val="24"/>
-          <w:szCs w:val="24"/>
-        </w:rPr>
-        <w:t>admin</w:t>
-      </w:r>
-      <w:proofErr w:type="spellEnd"/>
-      <w:r>
-        <w:rPr>
-          <w:rFonts w:ascii="VW Text" w:hAnsi="VW Text"/>
-          <w:sz w:val="24"/>
-          <w:szCs w:val="24"/>
-        </w:rPr>
-        <w:t>" umgesetzt.</w:t>
-      </w:r>
-    </w:p>
-    <w:p>
-      <w:pPr>
-        <w:rPr>
-          <w:rFonts w:ascii="VW Text" w:hAnsi="VW Text"/>
-          <w:sz w:val="24"/>
-          <w:szCs w:val="24"/>
-        </w:rPr>
-      </w:pPr>
-      <w:r>
-        <w:rPr>
-          <w:rFonts w:ascii="VW Text" w:hAnsi="VW Text"/>
-          <w:sz w:val="24"/>
-          <w:szCs w:val="24"/>
-        </w:rPr>
-        <w:t xml:space="preserve">Das auf den Login folgende Dashboard bekam zunächst eine Dropdownliste von verschiedenen Bundesländern und einen Button um einen Http-Request zu senden, mit dem das ausgewählte Bundesland </w:t>
-      </w:r>
-      <w:proofErr w:type="spellStart"/>
-      <w:r>
-        <w:rPr>
-          <w:rFonts w:ascii="VW Text" w:hAnsi="VW Text"/>
-          <w:sz w:val="24"/>
-          <w:szCs w:val="24"/>
-        </w:rPr>
-        <w:t>geupdated</w:t>
-      </w:r>
-      <w:proofErr w:type="spellEnd"/>
-      <w:r>
-        <w:rPr>
-          <w:rFonts w:ascii="VW Text" w:hAnsi="VW Text"/>
-          <w:sz w:val="24"/>
-          <w:szCs w:val="24"/>
-        </w:rPr>
-        <w:t xml:space="preserve"> werden kann, sowie einen Button um alle auf einmal zu updaten.</w:t>
-      </w:r>
-    </w:p>
-    <w:p>
-      <w:pPr>
-        <w:rPr>
-          <w:rFonts w:ascii="VW Text" w:hAnsi="VW Text"/>
-          <w:sz w:val="24"/>
-          <w:szCs w:val="24"/>
-        </w:rPr>
-      </w:pPr>
-      <w:r>
-        <w:rPr>
-          <w:rFonts w:ascii="VW Text" w:hAnsi="VW Text"/>
-          <w:sz w:val="24"/>
-          <w:szCs w:val="24"/>
-        </w:rPr>
-        <w:t xml:space="preserve">Darauf folgte die Umsetzung des Hauptfensters des </w:t>
-      </w:r>
-      <w:proofErr w:type="spellStart"/>
-      <w:r>
-        <w:rPr>
-          <w:rFonts w:ascii="VW Text" w:hAnsi="VW Text"/>
-          <w:sz w:val="24"/>
-          <w:szCs w:val="24"/>
-        </w:rPr>
-        <w:t>Exportfrontends</w:t>
-      </w:r>
-      <w:proofErr w:type="spellEnd"/>
-      <w:r>
-        <w:rPr>
-          <w:rFonts w:ascii="VW Text" w:hAnsi="VW Text"/>
-          <w:sz w:val="24"/>
-          <w:szCs w:val="24"/>
-        </w:rPr>
-        <w:t xml:space="preserve"> mit einer Dropdownliste der Bundesländer, eines Buttons um die Daten des jeweiligen Bundeslandes zu Laden und alle Daten der dort gültigen </w:t>
-      </w:r>
-      <w:proofErr w:type="spellStart"/>
-      <w:r>
-        <w:rPr>
-          <w:rFonts w:ascii="VW Text" w:hAnsi="VW Text"/>
-          <w:sz w:val="24"/>
-          <w:szCs w:val="24"/>
-        </w:rPr>
-        <w:t>regularien</w:t>
-      </w:r>
-      <w:proofErr w:type="spellEnd"/>
-      <w:r>
-        <w:rPr>
-          <w:rFonts w:ascii="VW Text" w:hAnsi="VW Text"/>
-          <w:sz w:val="24"/>
-          <w:szCs w:val="24"/>
-        </w:rPr>
-        <w:t xml:space="preserve"> anzuzeigen.</w:t>
-      </w:r>
-    </w:p>
-    <w:p>
-      <w:pPr>
-        <w:rPr>
-          <w:rFonts w:ascii="VW Text" w:hAnsi="VW Text"/>
-          <w:sz w:val="24"/>
-          <w:szCs w:val="24"/>
-        </w:rPr>
-      </w:pPr>
-      <w:r>
-        <w:rPr>
-          <w:rFonts w:ascii="VW Text" w:hAnsi="VW Text"/>
-          <w:sz w:val="24"/>
-          <w:szCs w:val="24"/>
-        </w:rPr>
-        <w:t xml:space="preserve">Um die Anforderungen an das </w:t>
-      </w:r>
-      <w:proofErr w:type="spellStart"/>
-      <w:r>
-        <w:rPr>
-          <w:rFonts w:ascii="VW Text" w:hAnsi="VW Text"/>
-          <w:sz w:val="24"/>
-          <w:szCs w:val="24"/>
-        </w:rPr>
-        <w:t>Exportfrontend</w:t>
-      </w:r>
-      <w:proofErr w:type="spellEnd"/>
-      <w:r>
-        <w:rPr>
-          <w:rFonts w:ascii="VW Text" w:hAnsi="VW Text"/>
-          <w:sz w:val="24"/>
-          <w:szCs w:val="24"/>
-        </w:rPr>
-        <w:t xml:space="preserve"> vollstän</w:t>
-      </w:r>
-      <w:r>
-        <w:rPr>
-          <w:rFonts w:ascii="VW Text" w:hAnsi="VW Text"/>
-          <w:sz w:val="24"/>
-          <w:szCs w:val="24"/>
-        </w:rPr>
-        <w:t>dig abzudecken wurde außerdem die Eingabe implementiert, die ein geplantes Event prüft und optisches Feedback gibt.</w:t>
-      </w:r>
-    </w:p>
-    <w:p>
-      <w:pPr>
-        <w:rPr>
-          <w:rFonts w:ascii="VW Text" w:hAnsi="VW Text"/>
-          <w:sz w:val="24"/>
-          <w:szCs w:val="24"/>
-        </w:rPr>
-      </w:pPr>
-      <w:r>
-        <w:rPr>
-          <w:rFonts w:ascii="VW Text" w:hAnsi="VW Text"/>
-          <w:sz w:val="24"/>
-          <w:szCs w:val="24"/>
-        </w:rPr>
-        <w:t xml:space="preserve">Zum Abschluss des </w:t>
-      </w:r>
-      <w:proofErr w:type="spellStart"/>
-      <w:r>
-        <w:rPr>
-          <w:rFonts w:ascii="VW Text" w:hAnsi="VW Text"/>
-          <w:sz w:val="24"/>
-          <w:szCs w:val="24"/>
-        </w:rPr>
-        <w:t>Frontends</w:t>
-      </w:r>
-      <w:proofErr w:type="spellEnd"/>
-      <w:r>
-        <w:rPr>
-          <w:rFonts w:ascii="VW Text" w:hAnsi="VW Text"/>
-          <w:sz w:val="24"/>
-          <w:szCs w:val="24"/>
-        </w:rPr>
-        <w:t xml:space="preserve"> blieben nun lediglich </w:t>
-      </w:r>
-      <w:proofErr w:type="spellStart"/>
-      <w:r>
-        <w:rPr>
-          <w:rFonts w:ascii="VW Text" w:hAnsi="VW Text"/>
-          <w:sz w:val="24"/>
-          <w:szCs w:val="24"/>
-        </w:rPr>
-        <w:t>Stylinganpassungen</w:t>
-      </w:r>
-      <w:proofErr w:type="spellEnd"/>
-      <w:r>
-        <w:rPr>
-          <w:rFonts w:ascii="VW Text" w:hAnsi="VW Text"/>
-          <w:sz w:val="24"/>
-          <w:szCs w:val="24"/>
-        </w:rPr>
-        <w:t xml:space="preserve"> und Überarbeitungen der HTTP-</w:t>
-      </w:r>
-      <w:proofErr w:type="spellStart"/>
-      <w:r>
-        <w:rPr>
-          <w:rFonts w:ascii="VW Text" w:hAnsi="VW Text"/>
-          <w:sz w:val="24"/>
-          <w:szCs w:val="24"/>
-        </w:rPr>
-        <w:t>Requests</w:t>
-      </w:r>
-      <w:proofErr w:type="spellEnd"/>
-      <w:r>
-        <w:rPr>
-          <w:rFonts w:ascii="VW Text" w:hAnsi="VW Text"/>
-          <w:sz w:val="24"/>
-          <w:szCs w:val="24"/>
-        </w:rPr>
-        <w:t>.</w:t>
-      </w:r>
-    </w:p>
-    <w:p>
-      <w:pPr>
-        <w:rPr>
-          <w:rFonts w:ascii="VW Text" w:hAnsi="VW Text"/>
-          <w:sz w:val="24"/>
-          <w:szCs w:val="24"/>
-        </w:rPr>
-      </w:pPr>
-      <w:r>
-        <w:rPr>
-          <w:rFonts w:ascii="VW Text" w:hAnsi="VW Text"/>
-          <w:sz w:val="24"/>
-          <w:szCs w:val="24"/>
-        </w:rPr>
-        <w:t xml:space="preserve">Durch initiales Testen zeigte sich eine fehlerhafte Portbelegung, das </w:t>
-      </w:r>
-      <w:proofErr w:type="spellStart"/>
-      <w:r>
-        <w:rPr>
-          <w:rFonts w:ascii="VW Text" w:hAnsi="VW Text"/>
-          <w:sz w:val="24"/>
-          <w:szCs w:val="24"/>
-        </w:rPr>
-        <w:t>Importfrontend</w:t>
-      </w:r>
-      <w:proofErr w:type="spellEnd"/>
-      <w:r>
-        <w:rPr>
-          <w:rFonts w:ascii="VW Text" w:hAnsi="VW Text"/>
-          <w:sz w:val="24"/>
-          <w:szCs w:val="24"/>
-        </w:rPr>
-        <w:t xml:space="preserve"> beispielsweise hat HTTP-</w:t>
-      </w:r>
-      <w:proofErr w:type="spellStart"/>
-      <w:r>
-        <w:rPr>
-          <w:rFonts w:ascii="VW Text" w:hAnsi="VW Text"/>
-          <w:sz w:val="24"/>
-          <w:szCs w:val="24"/>
-        </w:rPr>
-        <w:t>Requests</w:t>
-      </w:r>
-      <w:proofErr w:type="spellEnd"/>
-      <w:r>
-        <w:rPr>
-          <w:rFonts w:ascii="VW Text" w:hAnsi="VW Text"/>
-          <w:sz w:val="24"/>
-          <w:szCs w:val="24"/>
-        </w:rPr>
-        <w:t xml:space="preserve"> an sich selbst, da der </w:t>
-      </w:r>
-      <w:proofErr w:type="spellStart"/>
-      <w:r>
-        <w:rPr>
-          <w:rFonts w:ascii="VW Text" w:hAnsi="VW Text"/>
-          <w:sz w:val="24"/>
-          <w:szCs w:val="24"/>
-        </w:rPr>
-        <w:t>Javascriptcode</w:t>
-      </w:r>
-      <w:proofErr w:type="spellEnd"/>
-      <w:r>
-        <w:rPr>
-          <w:rFonts w:ascii="VW Text" w:hAnsi="VW Text"/>
-          <w:sz w:val="24"/>
-          <w:szCs w:val="24"/>
-        </w:rPr>
-        <w:t xml:space="preserve"> lokal beim Anwender ausgeführt wird und sich somit nichtmehr innerhalb des </w:t>
-      </w:r>
-      <w:proofErr w:type="spellStart"/>
-      <w:r>
-        <w:rPr>
-          <w:rFonts w:ascii="VW Text" w:hAnsi="VW Text"/>
-          <w:sz w:val="24"/>
-          <w:szCs w:val="24"/>
-        </w:rPr>
-        <w:t>Dockernetzwerks</w:t>
-      </w:r>
-      <w:proofErr w:type="spellEnd"/>
-      <w:r>
-        <w:rPr>
-          <w:rFonts w:ascii="VW Text" w:hAnsi="VW Text"/>
-          <w:sz w:val="24"/>
-          <w:szCs w:val="24"/>
-        </w:rPr>
-        <w:t xml:space="preserve"> befindet.</w:t>
-      </w:r>
-      <w:r>
-        <w:rPr>
-          <w:rFonts w:ascii="VW Text" w:hAnsi="VW Text"/>
-          <w:sz w:val="24"/>
-          <w:szCs w:val="24"/>
-        </w:rPr>
-        <w:br/>
-        <w:t>Dies wurde doch eine Änderung bei den Portfreigaben behoben.</w:t>
-      </w:r>
-    </w:p>
-    <w:p>
-      <w:pPr>
-        <w:rPr>
-          <w:rFonts w:ascii="VW Text" w:hAnsi="VW Text"/>
-          <w:sz w:val="24"/>
-          <w:szCs w:val="24"/>
-        </w:rPr>
-      </w:pPr>
-      <w:r>
-        <w:rPr>
-          <w:rFonts w:ascii="VW Text" w:hAnsi="VW Text"/>
-          <w:sz w:val="24"/>
-          <w:szCs w:val="24"/>
-        </w:rPr>
-        <w:t xml:space="preserve">Beim anschließenden Zusammenführen von Front- und Backend mithilfe von </w:t>
-      </w:r>
-      <w:proofErr w:type="spellStart"/>
-      <w:r>
-        <w:rPr>
-          <w:rFonts w:ascii="VW Text" w:hAnsi="VW Text"/>
-          <w:sz w:val="24"/>
-          <w:szCs w:val="24"/>
-        </w:rPr>
-        <w:t>Dockerfiles</w:t>
-      </w:r>
-      <w:proofErr w:type="spellEnd"/>
-      <w:r>
-        <w:rPr>
-          <w:rFonts w:ascii="VW Text" w:hAnsi="VW Text"/>
-          <w:sz w:val="24"/>
-          <w:szCs w:val="24"/>
-        </w:rPr>
-        <w:t xml:space="preserve"> sowie </w:t>
-      </w:r>
-      <w:proofErr w:type="spellStart"/>
-      <w:r>
-        <w:rPr>
-          <w:rFonts w:ascii="VW Text" w:hAnsi="VW Text"/>
-          <w:sz w:val="24"/>
-          <w:szCs w:val="24"/>
-        </w:rPr>
-        <w:t>docker-compose</w:t>
-      </w:r>
-      <w:proofErr w:type="spellEnd"/>
-      <w:r>
-        <w:rPr>
-          <w:rFonts w:ascii="VW Text" w:hAnsi="VW Text"/>
-          <w:sz w:val="24"/>
-          <w:szCs w:val="24"/>
-        </w:rPr>
-        <w:t xml:space="preserve"> zeigten sich diverse Fehler, die unter anderem auf Objektungleichheiten im Front- und Backend zurückzuführen waren.</w:t>
-      </w:r>
-    </w:p>
-    <w:p>
-      <w:pPr>
-        <w:rPr>
-          <w:rFonts w:ascii="VW Text" w:hAnsi="VW Text"/>
-          <w:sz w:val="24"/>
-          <w:szCs w:val="24"/>
-        </w:rPr>
-      </w:pPr>
-      <w:r>
-        <w:rPr>
-          <w:rFonts w:ascii="VW Text" w:hAnsi="VW Text"/>
-          <w:sz w:val="24"/>
-          <w:szCs w:val="24"/>
-        </w:rPr>
-        <w:t xml:space="preserve">Zunächst wurde versucht die Fehler nach dem Start des </w:t>
-      </w:r>
-      <w:proofErr w:type="spellStart"/>
-      <w:r>
-        <w:rPr>
-          <w:rFonts w:ascii="VW Text" w:hAnsi="VW Text"/>
-          <w:sz w:val="24"/>
-          <w:szCs w:val="24"/>
-        </w:rPr>
-        <w:t>docker-compose</w:t>
-      </w:r>
-      <w:proofErr w:type="spellEnd"/>
-      <w:r>
-        <w:rPr>
-          <w:rFonts w:ascii="VW Text" w:hAnsi="VW Text"/>
-          <w:sz w:val="24"/>
-          <w:szCs w:val="24"/>
-        </w:rPr>
-        <w:t xml:space="preserve"> zu beheben. Da dies den </w:t>
-      </w:r>
-      <w:proofErr w:type="spellStart"/>
-      <w:r>
-        <w:rPr>
-          <w:rFonts w:ascii="VW Text" w:hAnsi="VW Text"/>
-          <w:sz w:val="24"/>
-          <w:szCs w:val="24"/>
-        </w:rPr>
-        <w:t>build</w:t>
-      </w:r>
-      <w:proofErr w:type="spellEnd"/>
-      <w:r>
-        <w:rPr>
-          <w:rFonts w:ascii="VW Text" w:hAnsi="VW Text"/>
-          <w:sz w:val="24"/>
-          <w:szCs w:val="24"/>
-        </w:rPr>
-        <w:t>-Prozess beinhaltet, kostete dies sehr viel Zeit und es wurde begonnen Tests zu implementieren.</w:t>
-      </w:r>
-    </w:p>
-    <w:p>
-      <w:pPr>
-        <w:rPr>
-          <w:rFonts w:ascii="VW Text" w:hAnsi="VW Text"/>
-          <w:sz w:val="24"/>
-          <w:szCs w:val="24"/>
-        </w:rPr>
-      </w:pPr>
-    </w:p>
-    <w:p>
-      <w:pPr>
-        <w:rPr>
-          <w:rFonts w:ascii="VW Text" w:hAnsi="VW Text"/>
-          <w:sz w:val="24"/>
-          <w:szCs w:val="24"/>
-        </w:rPr>
-      </w:pPr>
+        <w:t>Beschreibung der Services:</w:t>
+      </w:r>
       <w:r>
         <w:rPr>
           <w:rFonts w:ascii="VW Text" w:hAnsi="VW Text"/>
@@ -2916,7 +2993,34 @@
           <w:sz w:val="28"/>
           <w:szCs w:val="28"/>
         </w:rPr>
-        <w:t>Beschreibung der Services:</w:t>
+        <w:br/>
+      </w:r>
+      <w:r>
+        <w:rPr>
+          <w:rFonts w:ascii="VW Text" w:hAnsi="VW Text"/>
+          <w:b/>
+          <w:bCs/>
+          <w:sz w:val="28"/>
+          <w:szCs w:val="28"/>
+        </w:rPr>
+        <w:br/>
+      </w:r>
+      <w:r>
+        <w:rPr>
+          <w:rFonts w:ascii="VW Text" w:hAnsi="VW Text" w:cs="Calibri"/>
+          <w:sz w:val="24"/>
+          <w:szCs w:val="24"/>
+        </w:rPr>
+        <w:t>Dashboard:</w:t>
+      </w:r>
+      <w:r>
+        <w:rPr>
+          <w:rFonts w:ascii="VW Text" w:hAnsi="VW Text" w:cs="Calibri"/>
+          <w:sz w:val="24"/>
+          <w:szCs w:val="24"/>
+        </w:rPr>
+        <w:br/>
+        <w:t>Das Dashboard ist der Zugriffspunkt zur Verwaltung der Anwendung. Dort können nach erfolgreichem Login Aktualisierungen der Daten vorgenommen werden. Dies erfolgt indem der Anwender die Update-Funktion für das jeweilige Bundesland ausführt. Dadurch werden automatisch die entsprechenden Daten an den Importservice gesendet und dort weiter verarbeitet.</w:t>
       </w:r>
     </w:p>
     <w:p>
@@ -2931,14 +3035,26 @@
         <w:rPr>
           <w:rFonts w:ascii="VW Text" w:hAnsi="VW Text" w:cs="Calibri"/>
         </w:rPr>
-        <w:t>Dashboard:</w:t>
+        <w:t>Importser</w:t>
       </w:r>
       <w:r>
         <w:rPr>
           <w:rFonts w:ascii="VW Text" w:hAnsi="VW Text" w:cs="Calibri"/>
         </w:rPr>
+        <w:t>vice:</w:t>
+      </w:r>
+      <w:r>
+        <w:rPr>
+          <w:rFonts w:ascii="VW Text" w:hAnsi="VW Text" w:cs="Calibri"/>
+        </w:rPr>
         <w:br/>
-        <w:t>Das Dashboard ist der Zugriffspunkt zur Verwaltung der Anwendung. Dort können nach erfolgreichem Login Aktualisierungen der Daten vorgenommen werden. Dies erfolgt indem der Anwender die Update-Funktion für das jeweilige Bundesland ausführt. Dadurch werden automatisch die entsprechenden Daten an den Importservice gesendet und dort weiter verarbeitet.</w:t>
+        <w:t>Der Importservice erhält a</w:t>
+      </w:r>
+      <w:r>
+        <w:rPr>
+          <w:rFonts w:ascii="VW Text" w:hAnsi="VW Text" w:cs="Calibri"/>
+        </w:rPr>
+        <w:t>ktualisierte Daten vom Dashboard. Diese werden anschließend den entsprechenden vorhanden Daten zugeordnet, aktualisiert und in die Datenbank geschrieben.</w:t>
       </w:r>
     </w:p>
     <w:p>
@@ -2946,34 +3062,40 @@
         <w:pStyle w:val="StandardWeb"/>
         <w:spacing w:after="165" w:afterAutospacing="0"/>
         <w:rPr>
+          <w:rFonts w:ascii="VW Text" w:hAnsi="VW Text" w:cs="Segoe UI"/>
+        </w:rPr>
+      </w:pPr>
+      <w:r>
+        <w:rPr>
           <w:rFonts w:ascii="VW Text" w:hAnsi="VW Text" w:cs="Calibri"/>
         </w:rPr>
-      </w:pPr>
+        <w:t>Exportservice:</w:t>
+      </w:r>
       <w:r>
         <w:rPr>
           <w:rFonts w:ascii="VW Text" w:hAnsi="VW Text" w:cs="Calibri"/>
         </w:rPr>
-        <w:lastRenderedPageBreak/>
-        <w:t>Importser</w:t>
+        <w:br/>
+        <w:t>Der Exportservice erhält Anfragen von der Öffentlichen Website</w:t>
       </w:r>
       <w:r>
         <w:rPr>
           <w:rFonts w:ascii="VW Text" w:hAnsi="VW Text" w:cs="Calibri"/>
         </w:rPr>
-        <w:t>vice:</w:t>
+        <w:t>. Je nach Anfrage</w:t>
       </w:r>
       <w:r>
         <w:rPr>
           <w:rFonts w:ascii="VW Text" w:hAnsi="VW Text" w:cs="Calibri"/>
         </w:rPr>
+        <w:t xml:space="preserve"> holt dieser die angeforderten Informationen aus der Datenbank und reicht diese zurück an die Website.</w:t>
+      </w:r>
+      <w:r>
+        <w:rPr>
+          <w:rFonts w:ascii="VW Text" w:hAnsi="VW Text" w:cs="Calibri"/>
+        </w:rPr>
         <w:br/>
-        <w:t>Der Importservice erhält a</w:t>
-      </w:r>
-      <w:r>
-        <w:rPr>
-          <w:rFonts w:ascii="VW Text" w:hAnsi="VW Text" w:cs="Calibri"/>
-        </w:rPr>
-        <w:t>ktualisierte Daten vom Dashboard. Diese werden anschließend den entsprechenden vorhanden Daten zugeordnet, aktualisiert und in die Datenbank geschrieben.</w:t>
+        <w:t xml:space="preserve">Dies sind entweder eine Liste aller Bundesländer, alle Informationen die es zu einem Bundesland gibt oder eine Liste an möglichen gesperrten Gebäudetypen. </w:t>
       </w:r>
     </w:p>
     <w:p>
@@ -2981,80 +3103,39 @@
         <w:pStyle w:val="StandardWeb"/>
         <w:spacing w:after="165" w:afterAutospacing="0"/>
         <w:rPr>
-          <w:rFonts w:ascii="VW Text" w:hAnsi="VW Text" w:cs="Segoe UI"/>
+          <w:rFonts w:ascii="VW Text" w:hAnsi="VW Text" w:cs="Calibri"/>
         </w:rPr>
       </w:pPr>
       <w:r>
         <w:rPr>
           <w:rFonts w:ascii="VW Text" w:hAnsi="VW Text" w:cs="Calibri"/>
         </w:rPr>
-        <w:t>Exportservice:</w:t>
+        <w:t>Public Website:</w:t>
       </w:r>
       <w:r>
         <w:rPr>
           <w:rFonts w:ascii="VW Text" w:hAnsi="VW Text" w:cs="Calibri"/>
         </w:rPr>
         <w:br/>
-        <w:t>Der Exportservice erhält Anfragen von der Öffentlichen Website</w:t>
+        <w:t>Auf der Öffentlichen Website kann</w:t>
       </w:r>
       <w:r>
         <w:rPr>
           <w:rFonts w:ascii="VW Text" w:hAnsi="VW Text" w:cs="Calibri"/>
         </w:rPr>
-        <w:t>. Je nach Anfrage</w:t>
+        <w:t xml:space="preserve"> sich jeder die für ein Bundesland geltenden Verordnungen nachschauen und</w:t>
       </w:r>
       <w:r>
         <w:rPr>
           <w:rFonts w:ascii="VW Text" w:hAnsi="VW Text" w:cs="Calibri"/>
         </w:rPr>
-        <w:t xml:space="preserve"> holt dieser die angeforderten Informationen aus der Datenbank und reicht diese zurück an die Website.</w:t>
-      </w:r>
-      <w:r>
-        <w:rPr>
-          <w:rFonts w:ascii="VW Text" w:hAnsi="VW Text" w:cs="Calibri"/>
-        </w:rPr>
-        <w:br/>
-        <w:t xml:space="preserve">Dies sind entweder eine Liste aller Bundesländer, alle Informationen die es zu einem Bundesland gibt oder eine Liste an möglichen gesperrten Gebäudetypen. </w:t>
+        <w:t xml:space="preserve"> ob seine geplante Veranstaltung den aktuellen Vorgaben des Bundeslandes entspricht. Dies geschieht indem man zuerst ein Bundesland auswählt und die Daten aktualisiert (holt die Daten vom Exportservice). Anschließend kann man die Eckdaten seiner Veranstaltung angeben um angezeigt zu bekommen, ob diese den Regularien entsprechen.</w:t>
       </w:r>
     </w:p>
     <w:p>
       <w:pPr>
-        <w:pStyle w:val="StandardWeb"/>
-        <w:spacing w:after="165" w:afterAutospacing="0"/>
-        <w:rPr>
-          <w:rFonts w:ascii="VW Text" w:hAnsi="VW Text" w:cs="Segoe UI"/>
-        </w:rPr>
-      </w:pPr>
-      <w:r>
-        <w:rPr>
-          <w:rFonts w:ascii="VW Text" w:hAnsi="VW Text" w:cs="Calibri"/>
-        </w:rPr>
-        <w:t>Public Website:</w:t>
-      </w:r>
-      <w:r>
-        <w:rPr>
-          <w:rFonts w:ascii="VW Text" w:hAnsi="VW Text" w:cs="Calibri"/>
-        </w:rPr>
-        <w:br/>
-        <w:t>Auf der Öffentlichen Website kann</w:t>
-      </w:r>
-      <w:r>
-        <w:rPr>
-          <w:rFonts w:ascii="VW Text" w:hAnsi="VW Text" w:cs="Calibri"/>
-        </w:rPr>
-        <w:t xml:space="preserve"> sich jeder die für ein Bundesland geltenden Verordnungen nachschauen und</w:t>
-      </w:r>
-      <w:r>
-        <w:rPr>
-          <w:rFonts w:ascii="VW Text" w:hAnsi="VW Text" w:cs="Calibri"/>
-        </w:rPr>
-        <w:t xml:space="preserve"> ob seine geplante Veranstaltung den aktuellen Vorgaben des Bundeslandes entspricht. Dies geschieht indem man zuerst ein Bundesland auswählt und die Daten aktualisiert (holt die Daten vom Exportservice). Anschließend kann man die Eckdaten seiner Veranstaltung angeben um angezeigt zu bekommen, ob diese den Regularien entsprechen.</w:t>
-      </w:r>
-    </w:p>
-    <w:p>
-      <w:pPr>
-        <w:rPr>
-          <w:rFonts w:ascii="VW Text" w:hAnsi="VW Text"/>
+        <w:rPr>
+          <w:rFonts w:ascii="VW Text" w:eastAsia="Times New Roman" w:hAnsi="VW Text" w:cs="Segoe UI"/>
           <w:sz w:val="24"/>
           <w:szCs w:val="24"/>
         </w:rPr>
@@ -3064,6 +3145,183 @@
       <w:pPr>
         <w:rPr>
           <w:rFonts w:ascii="VW Text" w:hAnsi="VW Text"/>
+          <w:b/>
+          <w:bCs/>
+          <w:sz w:val="28"/>
+          <w:szCs w:val="28"/>
+        </w:rPr>
+      </w:pPr>
+      <w:proofErr w:type="spellStart"/>
+      <w:r>
+        <w:rPr>
+          <w:rFonts w:ascii="VW Text" w:hAnsi="VW Text"/>
+          <w:b/>
+          <w:bCs/>
+          <w:sz w:val="28"/>
+          <w:szCs w:val="28"/>
+        </w:rPr>
+        <w:t>Lessons</w:t>
+      </w:r>
+      <w:proofErr w:type="spellEnd"/>
+      <w:r>
+        <w:rPr>
+          <w:rFonts w:ascii="VW Text" w:hAnsi="VW Text"/>
+          <w:b/>
+          <w:bCs/>
+          <w:sz w:val="28"/>
+          <w:szCs w:val="28"/>
+        </w:rPr>
+        <w:t xml:space="preserve"> </w:t>
+      </w:r>
+      <w:proofErr w:type="spellStart"/>
+      <w:r>
+        <w:rPr>
+          <w:rFonts w:ascii="VW Text" w:hAnsi="VW Text"/>
+          <w:b/>
+          <w:bCs/>
+          <w:sz w:val="28"/>
+          <w:szCs w:val="28"/>
+        </w:rPr>
+        <w:t>learned</w:t>
+      </w:r>
+      <w:proofErr w:type="spellEnd"/>
+      <w:r>
+        <w:rPr>
+          <w:rFonts w:ascii="VW Text" w:hAnsi="VW Text"/>
+          <w:b/>
+          <w:bCs/>
+          <w:sz w:val="28"/>
+          <w:szCs w:val="28"/>
+        </w:rPr>
+        <w:t>:</w:t>
+      </w:r>
+      <w:r>
+        <w:rPr>
+          <w:rFonts w:ascii="VW Text" w:hAnsi="VW Text"/>
+          <w:b/>
+          <w:bCs/>
+          <w:sz w:val="28"/>
+          <w:szCs w:val="28"/>
+        </w:rPr>
+        <w:br/>
+      </w:r>
+      <w:r>
+        <w:rPr>
+          <w:rFonts w:ascii="VW Text" w:hAnsi="VW Text"/>
+          <w:sz w:val="24"/>
+          <w:szCs w:val="24"/>
+        </w:rPr>
+        <w:br/>
+        <w:t>-Von Anfang an Tests schreiben. Das kostet zwar Zeit, diese Zeit kann aber unter Umständen sehr schnell wieder durch Zeitersparnis bei der Fehlerbehebung gutgemacht werden</w:t>
+      </w:r>
+    </w:p>
+    <w:p>
+      <w:pPr>
+        <w:rPr>
+          <w:rFonts w:ascii="VW Text" w:hAnsi="VW Text"/>
+          <w:sz w:val="24"/>
+          <w:szCs w:val="24"/>
+        </w:rPr>
+      </w:pPr>
+      <w:r>
+        <w:rPr>
+          <w:rFonts w:ascii="VW Text" w:hAnsi="VW Text"/>
+          <w:sz w:val="24"/>
+          <w:szCs w:val="24"/>
+        </w:rPr>
+        <w:t>-Noch bessere Absprache der Schnittstellen und Modelle. Verhindert Probleme durch Abweichungen in der Implementation</w:t>
+      </w:r>
+    </w:p>
+    <w:p>
+      <w:pPr>
+        <w:rPr>
+          <w:rFonts w:ascii="VW Text" w:hAnsi="VW Text"/>
+          <w:sz w:val="24"/>
+          <w:szCs w:val="24"/>
+        </w:rPr>
+      </w:pPr>
+      <w:r>
+        <w:rPr>
+          <w:rFonts w:ascii="VW Text" w:hAnsi="VW Text"/>
+          <w:sz w:val="24"/>
+          <w:szCs w:val="24"/>
+        </w:rPr>
+        <w:t>-Viele Augen-Prinzip: Manche Fehler an denen viel Zeit verloren geht, lassen sich schneller durch jemanden lösen, der diese mit einem neuen Blickwinkel betrachtet</w:t>
+      </w:r>
+    </w:p>
+    <w:p>
+      <w:pPr>
+        <w:rPr>
+          <w:rFonts w:ascii="VW Text" w:hAnsi="VW Text"/>
+          <w:sz w:val="24"/>
+          <w:szCs w:val="24"/>
+        </w:rPr>
+      </w:pPr>
+      <w:r>
+        <w:rPr>
+          <w:rFonts w:ascii="VW Text" w:hAnsi="VW Text"/>
+          <w:sz w:val="24"/>
+          <w:szCs w:val="24"/>
+        </w:rPr>
+        <w:t>-</w:t>
+      </w:r>
+      <w:proofErr w:type="spellStart"/>
+      <w:r>
+        <w:rPr>
+          <w:rFonts w:ascii="VW Text" w:hAnsi="VW Text"/>
+          <w:sz w:val="24"/>
+          <w:szCs w:val="24"/>
+        </w:rPr>
+        <w:t>Javascript</w:t>
+      </w:r>
+      <w:proofErr w:type="spellEnd"/>
+      <w:r>
+        <w:rPr>
+          <w:rFonts w:ascii="VW Text" w:hAnsi="VW Text"/>
+          <w:sz w:val="24"/>
+          <w:szCs w:val="24"/>
+        </w:rPr>
+        <w:t xml:space="preserve"> wird interpretiert, nicht </w:t>
+      </w:r>
+      <w:proofErr w:type="spellStart"/>
+      <w:r>
+        <w:rPr>
+          <w:rFonts w:ascii="VW Text" w:hAnsi="VW Text"/>
+          <w:sz w:val="24"/>
+          <w:szCs w:val="24"/>
+        </w:rPr>
+        <w:t>compiliert</w:t>
+      </w:r>
+      <w:proofErr w:type="spellEnd"/>
+      <w:r>
+        <w:rPr>
+          <w:rFonts w:ascii="VW Text" w:hAnsi="VW Text"/>
+          <w:sz w:val="24"/>
+          <w:szCs w:val="24"/>
+        </w:rPr>
+        <w:t xml:space="preserve">. </w:t>
+      </w:r>
+      <w:r>
+        <w:rPr>
+          <w:rFonts w:ascii="VW Text" w:hAnsi="VW Text"/>
+          <w:sz w:val="24"/>
+          <w:szCs w:val="24"/>
+        </w:rPr>
+        <w:t>Dies hat zur F</w:t>
+      </w:r>
+      <w:r>
+        <w:rPr>
+          <w:rFonts w:ascii="VW Text" w:hAnsi="VW Text"/>
+          <w:sz w:val="24"/>
+          <w:szCs w:val="24"/>
+        </w:rPr>
+        <w:t>olge, dass lokale Portfreigaben nicht funktionieren, da sich der Ausführende nicht im Netzwerk befindet. Ideallösung -&gt; Reverse-Proxy</w:t>
+      </w:r>
+    </w:p>
+    <w:p>
+      <w:pPr>
+        <w:rPr>
+          <w:rFonts w:ascii="VW Text" w:hAnsi="VW Text"/>
           <w:sz w:val="24"/>
           <w:szCs w:val="24"/>
         </w:rPr>
@@ -3073,22 +3331,12 @@
       <w:pPr>
         <w:rPr>
           <w:rFonts w:ascii="VW Text" w:hAnsi="VW Text"/>
-          <w:sz w:val="24"/>
-          <w:szCs w:val="24"/>
-        </w:rPr>
-      </w:pPr>
-      <w:proofErr w:type="spellStart"/>
-      <w:r>
-        <w:rPr>
-          <w:rFonts w:ascii="VW Text" w:hAnsi="VW Text"/>
           <w:b/>
           <w:bCs/>
           <w:sz w:val="28"/>
           <w:szCs w:val="28"/>
         </w:rPr>
-        <w:t>Lessons</w:t>
-      </w:r>
-      <w:proofErr w:type="spellEnd"/>
+      </w:pPr>
       <w:r>
         <w:rPr>
           <w:rFonts w:ascii="VW Text" w:hAnsi="VW Text"/>
@@ -3097,9 +3345,9 @@
           <w:sz w:val="28"/>
           <w:szCs w:val="28"/>
         </w:rPr>
-        <w:t xml:space="preserve"> </w:t>
-      </w:r>
-      <w:proofErr w:type="spellStart"/>
+        <w:lastRenderedPageBreak/>
+        <w:t>Ausblick:</w:t>
+      </w:r>
       <w:r>
         <w:rPr>
           <w:rFonts w:ascii="VW Text" w:hAnsi="VW Text"/>
@@ -3108,9 +3356,8 @@
           <w:sz w:val="28"/>
           <w:szCs w:val="28"/>
         </w:rPr>
-        <w:t>learned</w:t>
-      </w:r>
-      <w:proofErr w:type="spellEnd"/>
+        <w:br/>
+      </w:r>
       <w:r>
         <w:rPr>
           <w:rFonts w:ascii="VW Text" w:hAnsi="VW Text"/>
@@ -3119,214 +3366,103 @@
           <w:sz w:val="28"/>
           <w:szCs w:val="28"/>
         </w:rPr>
-        <w:t>:</w:t>
-      </w:r>
-      <w:r>
-        <w:rPr>
-          <w:rFonts w:ascii="VW Text" w:hAnsi="VW Text"/>
-          <w:sz w:val="24"/>
-          <w:szCs w:val="24"/>
-        </w:rPr>
         <w:br/>
-        <w:t>-Von Anfang an Tests schreiben. Das kostet zwar Zeit, diese Zeit kann aber unter Umständen sehr schnell wieder durch Zeitersparnis bei der Fehlerbehebung gutgemacht werden</w:t>
-      </w:r>
-    </w:p>
-    <w:p>
-      <w:pPr>
-        <w:rPr>
-          <w:rFonts w:ascii="VW Text" w:hAnsi="VW Text"/>
-          <w:sz w:val="24"/>
-          <w:szCs w:val="24"/>
-        </w:rPr>
-      </w:pPr>
-      <w:r>
-        <w:rPr>
-          <w:rFonts w:ascii="VW Text" w:hAnsi="VW Text"/>
-          <w:sz w:val="24"/>
-          <w:szCs w:val="24"/>
-        </w:rPr>
-        <w:t>-Noch bessere Absprache der Schnittstellen und Modelle. Verhindert Probleme durch Abweichungen in der Implementation</w:t>
-      </w:r>
-    </w:p>
-    <w:p>
-      <w:pPr>
-        <w:rPr>
-          <w:rFonts w:ascii="VW Text" w:hAnsi="VW Text"/>
-          <w:sz w:val="24"/>
-          <w:szCs w:val="24"/>
-        </w:rPr>
-      </w:pPr>
-      <w:r>
-        <w:rPr>
-          <w:rFonts w:ascii="VW Text" w:hAnsi="VW Text"/>
-          <w:sz w:val="24"/>
-          <w:szCs w:val="24"/>
-        </w:rPr>
-        <w:t>-Viele Augen-Prinzip: Manche Fehler an denen viel Zeit verloren geht, lassen sich schneller durch jemanden lösen, der diese mit einem neuen Blickwinkel betrachtet</w:t>
-      </w:r>
-    </w:p>
-    <w:p>
-      <w:pPr>
-        <w:rPr>
-          <w:rFonts w:ascii="VW Text" w:hAnsi="VW Text"/>
-          <w:sz w:val="24"/>
-          <w:szCs w:val="24"/>
-        </w:rPr>
-      </w:pPr>
-      <w:r>
-        <w:rPr>
-          <w:rFonts w:ascii="VW Text" w:hAnsi="VW Text"/>
-          <w:sz w:val="24"/>
-          <w:szCs w:val="24"/>
-        </w:rPr>
-        <w:t>-</w:t>
-      </w:r>
-      <w:proofErr w:type="spellStart"/>
-      <w:r>
-        <w:rPr>
-          <w:rFonts w:ascii="VW Text" w:hAnsi="VW Text"/>
-          <w:sz w:val="24"/>
-          <w:szCs w:val="24"/>
-        </w:rPr>
-        <w:t>Javascript</w:t>
-      </w:r>
-      <w:proofErr w:type="spellEnd"/>
-      <w:r>
-        <w:rPr>
-          <w:rFonts w:ascii="VW Text" w:hAnsi="VW Text"/>
-          <w:sz w:val="24"/>
-          <w:szCs w:val="24"/>
-        </w:rPr>
-        <w:t xml:space="preserve"> wird interpretiert, nicht </w:t>
-      </w:r>
-      <w:proofErr w:type="spellStart"/>
-      <w:r>
-        <w:rPr>
-          <w:rFonts w:ascii="VW Text" w:hAnsi="VW Text"/>
-          <w:sz w:val="24"/>
-          <w:szCs w:val="24"/>
-        </w:rPr>
-        <w:t>compiliert</w:t>
-      </w:r>
-      <w:proofErr w:type="spellEnd"/>
-      <w:r>
-        <w:rPr>
-          <w:rFonts w:ascii="VW Text" w:hAnsi="VW Text"/>
-          <w:sz w:val="24"/>
-          <w:szCs w:val="24"/>
-        </w:rPr>
-        <w:t xml:space="preserve">. Dies hat zur </w:t>
-      </w:r>
-      <w:proofErr w:type="spellStart"/>
-      <w:r>
-        <w:rPr>
-          <w:rFonts w:ascii="VW Text" w:hAnsi="VW Text"/>
-          <w:sz w:val="24"/>
-          <w:szCs w:val="24"/>
-        </w:rPr>
-        <w:t>folge</w:t>
-      </w:r>
-      <w:proofErr w:type="spellEnd"/>
-      <w:r>
-        <w:rPr>
-          <w:rFonts w:ascii="VW Text" w:hAnsi="VW Text"/>
-          <w:sz w:val="24"/>
-          <w:szCs w:val="24"/>
-        </w:rPr>
-        <w:t>, dass lokale Portfreigaben nicht funktionieren, da sich der Ausführende nicht im Netzwerk befindet. Ideallösung -&gt; Reverse-Proxy</w:t>
-      </w:r>
-    </w:p>
-    <w:p>
-      <w:pPr>
-        <w:rPr>
-          <w:rFonts w:ascii="VW Text" w:hAnsi="VW Text"/>
-          <w:sz w:val="24"/>
-          <w:szCs w:val="24"/>
-        </w:rPr>
-      </w:pPr>
-    </w:p>
-    <w:p>
-      <w:pPr>
-        <w:rPr>
-          <w:rFonts w:ascii="VW Text" w:hAnsi="VW Text"/>
-          <w:b/>
-          <w:bCs/>
-          <w:sz w:val="28"/>
-          <w:szCs w:val="28"/>
-        </w:rPr>
-      </w:pPr>
-    </w:p>
-    <w:p>
-      <w:pPr>
-        <w:rPr>
-          <w:rFonts w:ascii="VW Text" w:hAnsi="VW Text"/>
-          <w:b/>
-          <w:bCs/>
-          <w:sz w:val="28"/>
-          <w:szCs w:val="28"/>
-        </w:rPr>
-      </w:pPr>
-    </w:p>
-    <w:p>
-      <w:pPr>
-        <w:rPr>
-          <w:rFonts w:ascii="VW Text" w:hAnsi="VW Text"/>
-          <w:b/>
-          <w:bCs/>
-          <w:sz w:val="28"/>
-          <w:szCs w:val="28"/>
-        </w:rPr>
-      </w:pPr>
-    </w:p>
-    <w:p>
-      <w:pPr>
-        <w:rPr>
-          <w:rFonts w:ascii="VW Text" w:hAnsi="VW Text"/>
-          <w:b/>
-          <w:bCs/>
-          <w:sz w:val="28"/>
-          <w:szCs w:val="28"/>
-        </w:rPr>
-      </w:pPr>
-    </w:p>
-    <w:p>
-      <w:pPr>
-        <w:rPr>
-          <w:rFonts w:ascii="VW Text" w:hAnsi="VW Text"/>
-          <w:sz w:val="24"/>
-          <w:szCs w:val="24"/>
-        </w:rPr>
-      </w:pPr>
+      </w:r>
+      <w:r>
+        <w:rPr>
+          <w:rFonts w:ascii="VW Text" w:hAnsi="VW Text"/>
+          <w:sz w:val="24"/>
+          <w:szCs w:val="24"/>
+        </w:rPr>
+        <w:t xml:space="preserve">Zum Zeitpunkt der Abgabe ist nur die Funktionskette vom Dashboard bis zur Datenbank </w:t>
+      </w:r>
+      <w:r>
+        <w:rPr>
+          <w:rFonts w:ascii="VW Text" w:hAnsi="VW Text"/>
+          <w:sz w:val="24"/>
+          <w:szCs w:val="24"/>
+        </w:rPr>
+        <w:t xml:space="preserve">bedingt </w:t>
+      </w:r>
+      <w:r>
+        <w:rPr>
+          <w:rFonts w:ascii="VW Text" w:hAnsi="VW Text"/>
+          <w:sz w:val="24"/>
+          <w:szCs w:val="24"/>
+        </w:rPr>
+        <w:t>funktionsfähig.</w:t>
+      </w:r>
+      <w:r>
+        <w:rPr>
+          <w:rFonts w:ascii="VW Text" w:hAnsi="VW Text"/>
+          <w:sz w:val="24"/>
+          <w:szCs w:val="24"/>
+        </w:rPr>
+        <w:t xml:space="preserve"> Nach dem ersten Ausführen von </w:t>
+      </w:r>
+      <w:proofErr w:type="spellStart"/>
+      <w:r>
+        <w:rPr>
+          <w:rFonts w:ascii="VW Text" w:hAnsi="VW Text"/>
+          <w:sz w:val="24"/>
+          <w:szCs w:val="24"/>
+        </w:rPr>
+        <w:t>docker-compose</w:t>
+      </w:r>
+      <w:proofErr w:type="spellEnd"/>
+      <w:r>
+        <w:rPr>
+          <w:rFonts w:ascii="VW Text" w:hAnsi="VW Text"/>
+          <w:sz w:val="24"/>
+          <w:szCs w:val="24"/>
+        </w:rPr>
+        <w:t xml:space="preserve"> </w:t>
+      </w:r>
+      <w:proofErr w:type="spellStart"/>
+      <w:r>
+        <w:rPr>
+          <w:rFonts w:ascii="VW Text" w:hAnsi="VW Text"/>
+          <w:sz w:val="24"/>
+          <w:szCs w:val="24"/>
+        </w:rPr>
+        <w:t>up</w:t>
+      </w:r>
+      <w:proofErr w:type="spellEnd"/>
+      <w:r>
+        <w:rPr>
+          <w:rFonts w:ascii="VW Text" w:hAnsi="VW Text"/>
+          <w:sz w:val="24"/>
+          <w:szCs w:val="24"/>
+        </w:rPr>
+        <w:t xml:space="preserve"> gibt es aktuell noch einen Fehler, da die Java-Anwendungen zu schnell hochgefahren sind und die Datenbank nicht finden. Außerdem ist das Updaten der Daten vom </w:t>
+      </w:r>
+      <w:proofErr w:type="spellStart"/>
+      <w:r>
+        <w:rPr>
+          <w:rFonts w:ascii="VW Text" w:hAnsi="VW Text"/>
+          <w:sz w:val="24"/>
+          <w:szCs w:val="24"/>
+        </w:rPr>
+        <w:t>Improtfrontend</w:t>
+      </w:r>
+      <w:proofErr w:type="spellEnd"/>
+      <w:r>
+        <w:rPr>
+          <w:rFonts w:ascii="VW Text" w:hAnsi="VW Text"/>
+          <w:sz w:val="24"/>
+          <w:szCs w:val="24"/>
+        </w:rPr>
+        <w:t xml:space="preserve"> zur Datenbank nur einmalig möglich, danach fliegt ein Internal Server Error.</w:t>
+      </w:r>
       <w:bookmarkStart w:id="0" w:name="_GoBack"/>
       <w:bookmarkEnd w:id="0"/>
       <w:r>
         <w:rPr>
           <w:rFonts w:ascii="VW Text" w:hAnsi="VW Text"/>
-          <w:b/>
-          <w:bCs/>
-          <w:sz w:val="28"/>
-          <w:szCs w:val="28"/>
-        </w:rPr>
-        <w:lastRenderedPageBreak/>
-        <w:t>Ausblick:</w:t>
-      </w:r>
-      <w:r>
-        <w:rPr>
-          <w:rFonts w:ascii="VW Text" w:hAnsi="VW Text"/>
-          <w:b/>
-          <w:bCs/>
-          <w:sz w:val="28"/>
-          <w:szCs w:val="28"/>
-        </w:rPr>
-        <w:br/>
-      </w:r>
-      <w:r>
-        <w:rPr>
-          <w:rFonts w:ascii="VW Text" w:hAnsi="VW Text"/>
-          <w:sz w:val="24"/>
-          <w:szCs w:val="24"/>
-        </w:rPr>
-        <w:t>Zum Zeitpunkt der Abgabe ist nur die Funktionskette vom Dashboard bis zur Datenbank funktionsfähig. Das Exportieren auf die Öffentliche Website bereitet aktuell noch einige Schwierigkeiten, dies zu beheben wäre unser nächster Schritt.</w:t>
+          <w:sz w:val="24"/>
+          <w:szCs w:val="24"/>
+        </w:rPr>
+        <w:t xml:space="preserve"> Das Exportieren auf die Öffentliche Website bereitet aktuell noch einige Schwierigkeiten, dies zu beheben wäre unser nächster Schritt.</w:t>
       </w:r>
     </w:p>
     <w:p>
@@ -3474,7 +3610,7 @@
           <w:rPr>
             <w:noProof/>
           </w:rPr>
-          <w:t>6</w:t>
+          <w:t>5</w:t>
         </w:r>
         <w:r>
           <w:fldChar w:fldCharType="end"/>
@@ -4001,7 +4137,6 @@
     <w:name w:val="Normal (Web)"/>
     <w:basedOn w:val="Standard"/>
     <w:uiPriority w:val="99"/>
-    <w:semiHidden/>
     <w:unhideWhenUsed/>
     <w:rsid w:val="00BA2075"/>
     <w:pPr>
@@ -4282,7 +4417,7 @@
 </file>
 
 <file path=customXml/itemProps1.xml><?xml version="1.0" encoding="utf-8"?>
-<ds:datastoreItem xmlns:ds="http://schemas.openxmlformats.org/officeDocument/2006/customXml" ds:itemID="{3A0F5FEE-F3A0-428B-AECC-79795944702E}">
+<ds:datastoreItem xmlns:ds="http://schemas.openxmlformats.org/officeDocument/2006/customXml" ds:itemID="{67545E27-D271-454B-8FFE-C8A2B7D879F7}">
   <ds:schemaRefs>
     <ds:schemaRef ds:uri="http://schemas.openxmlformats.org/officeDocument/2006/bibliography"/>
   </ds:schemaRefs>
